--- a/Report1.docx
+++ b/Report1.docx
@@ -48,7 +48,7 @@
     </w:p>
     <w:p>
       <w:pPr>
-        <w:jc w:val="center"/>
+        <w:jc w:val="left"/>
         <w:rPr>
           <w:b/>
           <w:smallCaps/>
@@ -62,9 +62,17 @@
           <w:lang w:val="en-US"/>
         </w:rPr>
         <w:drawing>
-          <wp:inline distT="0" distB="0" distL="0" distR="0">
+          <wp:anchor distT="0" distB="0" distL="114300" distR="114300" simplePos="0" relativeHeight="251661824" behindDoc="0" locked="0" layoutInCell="1" allowOverlap="1">
+            <wp:simplePos x="0" y="0"/>
+            <wp:positionH relativeFrom="column">
+              <wp:posOffset>2390775</wp:posOffset>
+            </wp:positionH>
+            <wp:positionV relativeFrom="paragraph">
+              <wp:posOffset>50800</wp:posOffset>
+            </wp:positionV>
             <wp:extent cx="1876425" cy="1409700"/>
-            <wp:effectExtent l="0" t="0" r="0" b="0"/>
+            <wp:effectExtent l="19050" t="0" r="9525" b="0"/>
+            <wp:wrapSquare wrapText="bothSides"/>
             <wp:docPr id="1" name="Picture 68"/>
             <wp:cNvGraphicFramePr>
               <a:graphicFrameLocks xmlns:a="http://schemas.openxmlformats.org/drawingml/2006/main" noChangeAspect="1"/>
@@ -82,7 +90,7 @@
                     <a:blip r:embed="rId8">
                       <a:extLst>
                         <a:ext uri="{28A0092B-C50C-407E-A947-70E740481C1C}">
-                          <a14:useLocalDpi xmlns:a14="http://schemas.microsoft.com/office/drawing/2010/main" xmlns:wps="http://schemas.microsoft.com/office/word/2010/wordprocessingShape" xmlns:wpi="http://schemas.microsoft.com/office/word/2010/wordprocessingInk" xmlns:wpg="http://schemas.microsoft.com/office/word/2010/wordprocessingGroup" xmlns:w15="http://schemas.microsoft.com/office/word/2012/wordml" xmlns:w14="http://schemas.microsoft.com/office/word/2010/wordml" xmlns:w="http://schemas.openxmlformats.org/wordprocessingml/2006/main" xmlns:w10="urn:schemas-microsoft-com:office:word" xmlns:wp14="http://schemas.microsoft.com/office/word/2010/wordprocessingDrawing" xmlns:v="urn:schemas-microsoft-com:vml" xmlns:o="urn:schemas-microsoft-com:office:office" xmlns:mc="http://schemas.openxmlformats.org/markup-compatibility/2006" xmlns:wpc="http://schemas.microsoft.com/office/word/2010/wordprocessingCanvas" xmlns="" val="0"/>
+                          <a14:useLocalDpi xmlns="" xmlns:wpc="http://schemas.microsoft.com/office/word/2010/wordprocessingCanvas" xmlns:mc="http://schemas.openxmlformats.org/markup-compatibility/2006" xmlns:o="urn:schemas-microsoft-com:office:office" xmlns:v="urn:schemas-microsoft-com:vml" xmlns:wp14="http://schemas.microsoft.com/office/word/2010/wordprocessingDrawing" xmlns:w10="urn:schemas-microsoft-com:office:word" xmlns:w="http://schemas.openxmlformats.org/wordprocessingml/2006/main" xmlns:w14="http://schemas.microsoft.com/office/word/2010/wordml" xmlns:w15="http://schemas.microsoft.com/office/word/2012/wordml" xmlns:wpg="http://schemas.microsoft.com/office/word/2010/wordprocessingGroup" xmlns:wpi="http://schemas.microsoft.com/office/word/2010/wordprocessingInk" xmlns:wps="http://schemas.microsoft.com/office/word/2010/wordprocessingShape" xmlns:a14="http://schemas.microsoft.com/office/drawing/2010/main" val="0"/>
                         </a:ext>
                       </a:extLst>
                     </a:blip>
@@ -107,8 +115,15 @@
                 </pic:pic>
               </a:graphicData>
             </a:graphic>
-          </wp:inline>
+          </wp:anchor>
         </w:drawing>
+      </w:r>
+      <w:r>
+        <w:rPr>
+          <w:b/>
+          <w:smallCaps/>
+        </w:rPr>
+        <w:br w:type="textWrapping" w:clear="all"/>
       </w:r>
     </w:p>
     <w:p>
@@ -528,6 +543,14 @@
       </w:r>
       <w:r>
         <w:rPr>
+          <w:i/>
+          <w:iCs/>
+          <w:szCs w:val="24"/>
+        </w:rPr>
+        <w:t xml:space="preserve">          </w:t>
+      </w:r>
+      <w:r>
+        <w:rPr>
           <w:szCs w:val="24"/>
         </w:rPr>
         <w:t xml:space="preserve">Under the Guidance of </w:t>
@@ -606,22 +629,26 @@
         </w:rPr>
         <w:t xml:space="preserve">(Accredited by NBA Tier-1) </w:t>
       </w:r>
-    </w:p>
-    <w:p>
-      <w:pPr>
-        <w:spacing w:after="0" w:line="240" w:lineRule="auto"/>
-        <w:jc w:val="center"/>
+      <w:r>
         <w:rPr>
           <w:sz w:val="40"/>
           <w:szCs w:val="24"/>
         </w:rPr>
-      </w:pPr>
+        <w:t>2017</w:t>
+      </w:r>
       <w:r>
         <w:rPr>
           <w:sz w:val="40"/>
           <w:szCs w:val="24"/>
         </w:rPr>
-        <w:t>2016-17</w:t>
+        <w:t>-1</w:t>
+      </w:r>
+      <w:r>
+        <w:rPr>
+          <w:sz w:val="40"/>
+          <w:szCs w:val="24"/>
+        </w:rPr>
+        <w:t>8</w:t>
       </w:r>
     </w:p>
     <w:p>
@@ -776,7 +803,7 @@
                     <a:blip r:embed="rId8">
                       <a:extLst>
                         <a:ext uri="{28A0092B-C50C-407E-A947-70E740481C1C}">
-                          <a14:useLocalDpi xmlns:a14="http://schemas.microsoft.com/office/drawing/2010/main" xmlns:wps="http://schemas.microsoft.com/office/word/2010/wordprocessingShape" xmlns:wpi="http://schemas.microsoft.com/office/word/2010/wordprocessingInk" xmlns:wpg="http://schemas.microsoft.com/office/word/2010/wordprocessingGroup" xmlns:w15="http://schemas.microsoft.com/office/word/2012/wordml" xmlns:w14="http://schemas.microsoft.com/office/word/2010/wordml" xmlns:w="http://schemas.openxmlformats.org/wordprocessingml/2006/main" xmlns:w10="urn:schemas-microsoft-com:office:word" xmlns:wp14="http://schemas.microsoft.com/office/word/2010/wordprocessingDrawing" xmlns:v="urn:schemas-microsoft-com:vml" xmlns:o="urn:schemas-microsoft-com:office:office" xmlns:mc="http://schemas.openxmlformats.org/markup-compatibility/2006" xmlns:wpc="http://schemas.microsoft.com/office/word/2010/wordprocessingCanvas" xmlns="" val="0"/>
+                          <a14:useLocalDpi xmlns="" xmlns:wpc="http://schemas.microsoft.com/office/word/2010/wordprocessingCanvas" xmlns:mc="http://schemas.openxmlformats.org/markup-compatibility/2006" xmlns:o="urn:schemas-microsoft-com:office:office" xmlns:v="urn:schemas-microsoft-com:vml" xmlns:wp14="http://schemas.microsoft.com/office/word/2010/wordprocessingDrawing" xmlns:w10="urn:schemas-microsoft-com:office:word" xmlns:w="http://schemas.openxmlformats.org/wordprocessingml/2006/main" xmlns:w14="http://schemas.microsoft.com/office/word/2010/wordml" xmlns:w15="http://schemas.microsoft.com/office/word/2012/wordml" xmlns:wpg="http://schemas.microsoft.com/office/word/2010/wordprocessingGroup" xmlns:wpi="http://schemas.microsoft.com/office/word/2010/wordprocessingInk" xmlns:wps="http://schemas.microsoft.com/office/word/2010/wordprocessingShape" xmlns:a14="http://schemas.microsoft.com/office/drawing/2010/main" val="0"/>
                         </a:ext>
                       </a:extLst>
                     </a:blip>
@@ -997,11 +1024,11 @@
       </w:tblPr>
       <w:tblGrid>
         <w:gridCol w:w="228"/>
-        <w:gridCol w:w="2845"/>
-        <w:gridCol w:w="1442"/>
-        <w:gridCol w:w="1630"/>
-        <w:gridCol w:w="2550"/>
-        <w:gridCol w:w="521"/>
+        <w:gridCol w:w="2847"/>
+        <w:gridCol w:w="1443"/>
+        <w:gridCol w:w="1632"/>
+        <w:gridCol w:w="2553"/>
+        <w:gridCol w:w="522"/>
       </w:tblGrid>
       <w:tr>
         <w:trPr>
@@ -1232,7 +1259,31 @@
                 <w:sz w:val="22"/>
                 <w:szCs w:val="24"/>
               </w:rPr>
-              <w:t>, Dept. CSE, NMIT Bangalore</w:t>
+              <w:t xml:space="preserve">, Dept. </w:t>
+            </w:r>
+            <w:r>
+              <w:rPr>
+                <w:sz w:val="22"/>
+                <w:szCs w:val="24"/>
+              </w:rPr>
+              <w:t>CSE, NMIT</w:t>
+            </w:r>
+          </w:p>
+          <w:p>
+            <w:pPr>
+              <w:spacing w:after="0"/>
+              <w:jc w:val="center"/>
+              <w:rPr>
+                <w:sz w:val="22"/>
+                <w:szCs w:val="24"/>
+              </w:rPr>
+            </w:pPr>
+            <w:r>
+              <w:rPr>
+                <w:sz w:val="22"/>
+                <w:szCs w:val="24"/>
+              </w:rPr>
+              <w:t>Bangalore</w:t>
             </w:r>
           </w:p>
         </w:tc>
@@ -1331,16 +1382,6 @@
               </w:rPr>
               <w:t>NMIT,</w:t>
             </w:r>
-          </w:p>
-          <w:p>
-            <w:pPr>
-              <w:spacing w:after="0"/>
-              <w:jc w:val="center"/>
-              <w:rPr>
-                <w:sz w:val="22"/>
-                <w:szCs w:val="24"/>
-              </w:rPr>
-            </w:pPr>
             <w:r>
               <w:rPr>
                 <w:sz w:val="22"/>
@@ -1632,14 +1673,18 @@
           <w:szCs w:val="28"/>
         </w:rPr>
         <w:sectPr>
-          <w:headerReference w:type="default" r:id="rId9"/>
-          <w:footerReference w:type="default" r:id="rId10"/>
+          <w:headerReference w:type="even" r:id="rId9"/>
+          <w:headerReference w:type="default" r:id="rId10"/>
+          <w:footerReference w:type="even" r:id="rId11"/>
+          <w:footerReference w:type="default" r:id="rId12"/>
+          <w:headerReference w:type="first" r:id="rId13"/>
+          <w:footerReference w:type="first" r:id="rId14"/>
           <w:pgSz w:w="12240" w:h="15840" w:code="1"/>
-          <w:pgMar w:top="1080" w:right="1440" w:bottom="1080" w:left="1800" w:header="720" w:footer="720" w:gutter="0"/>
+          <w:pgMar w:top="1440" w:right="1080" w:bottom="1440" w:left="1080" w:header="340" w:footer="0" w:gutter="0"/>
           <w:pgBorders w:offsetFrom="page">
-            <w:top w:val="single" w:sz="4" w:space="24" w:color="auto"/>
+            <w:top w:val="single" w:sz="4" w:space="31" w:color="auto"/>
             <w:left w:val="single" w:sz="4" w:space="24" w:color="auto"/>
-            <w:bottom w:val="single" w:sz="4" w:space="24" w:color="auto"/>
+            <w:bottom w:val="single" w:sz="4" w:space="31" w:color="auto"/>
             <w:right w:val="single" w:sz="4" w:space="24" w:color="auto"/>
           </w:pgBorders>
           <w:pgNumType w:fmt="lowerRoman"/>
@@ -2095,21 +2140,19 @@
     </w:p>
     <w:sdt>
       <w:sdtPr>
+        <w:rPr>
+          <w:rFonts w:ascii="Times New Roman" w:eastAsia="Calibri" w:hAnsi="Times New Roman"/>
+          <w:color w:val="auto"/>
+          <w:sz w:val="24"/>
+          <w:szCs w:val="22"/>
+          <w:lang w:val="en-IN"/>
+        </w:rPr>
         <w:id w:val="1465910403"/>
         <w:docPartObj>
           <w:docPartGallery w:val="Table of Contents"/>
           <w:docPartUnique/>
         </w:docPartObj>
       </w:sdtPr>
-      <w:sdtEndPr>
-        <w:rPr>
-          <w:rFonts w:ascii="Times New Roman" w:eastAsia="Calibri" w:hAnsi="Times New Roman"/>
-          <w:color w:val="auto"/>
-          <w:sz w:val="24"/>
-          <w:szCs w:val="22"/>
-          <w:lang w:val="en-IN"/>
-        </w:rPr>
-      </w:sdtEndPr>
       <w:sdtContent>
         <w:p>
           <w:pPr>
@@ -3378,11 +3421,11 @@
         </w:sdtContent>
       </w:sdt>
       <w:r>
-        <w:t xml:space="preserve"> work on this technology gives us “the logical extension of the walking cane,” which provides visually impaired individuals with tactile feedback about their </w:t>
+        <w:t xml:space="preserve"> work on this technology gives us “the logical extension of the walking cane,” which provides visually impaired individuals with tactile feedback about their immediate environment. Two small, webcam-sized video cameras wired to a portable </w:t>
       </w:r>
       <w:r>
         <w:lastRenderedPageBreak/>
-        <w:t xml:space="preserve">immediate environment. Two small, webcam-sized video cameras wired to a portable computer feed information into a special glove worn by the user. The glove has vibrating buzzers sewn into each finger that send impulses to the user warning of terrain fluctuations up to 30 feet ahead. </w:t>
+        <w:t xml:space="preserve">computer feed information into a special glove worn by the user. The glove has vibrating buzzers sewn into each finger that send impulses to the user warning of terrain fluctuations up to 30 feet ahead. </w:t>
       </w:r>
       <w:r>
         <w:rPr>
@@ -3742,6 +3785,7 @@
                 <w:szCs w:val="24"/>
                 <w:lang w:eastAsia="en-IN"/>
               </w:rPr>
+              <w:lastRenderedPageBreak/>
               <w:t>System type</w:t>
             </w:r>
           </w:p>
@@ -6679,10 +6723,10 @@
                     <pic:cNvPicPr/>
                   </pic:nvPicPr>
                   <pic:blipFill>
-                    <a:blip r:embed="rId11" cstate="print">
+                    <a:blip r:embed="rId15" cstate="print">
                       <a:extLst>
                         <a:ext uri="{28A0092B-C50C-407E-A947-70E740481C1C}">
-                          <a14:useLocalDpi xmlns:a14="http://schemas.microsoft.com/office/drawing/2010/main" xmlns:wps="http://schemas.microsoft.com/office/word/2010/wordprocessingShape" xmlns:wpi="http://schemas.microsoft.com/office/word/2010/wordprocessingInk" xmlns:wpg="http://schemas.microsoft.com/office/word/2010/wordprocessingGroup" xmlns:w15="http://schemas.microsoft.com/office/word/2012/wordml" xmlns:w14="http://schemas.microsoft.com/office/word/2010/wordml" xmlns:w="http://schemas.openxmlformats.org/wordprocessingml/2006/main" xmlns:w10="urn:schemas-microsoft-com:office:word" xmlns:wp14="http://schemas.microsoft.com/office/word/2010/wordprocessingDrawing" xmlns:v="urn:schemas-microsoft-com:vml" xmlns:o="urn:schemas-microsoft-com:office:office" xmlns:mc="http://schemas.openxmlformats.org/markup-compatibility/2006" xmlns:wpc="http://schemas.microsoft.com/office/word/2010/wordprocessingCanvas" xmlns="" val="0"/>
+                          <a14:useLocalDpi xmlns="" xmlns:wpc="http://schemas.microsoft.com/office/word/2010/wordprocessingCanvas" xmlns:mc="http://schemas.openxmlformats.org/markup-compatibility/2006" xmlns:o="urn:schemas-microsoft-com:office:office" xmlns:v="urn:schemas-microsoft-com:vml" xmlns:wp14="http://schemas.microsoft.com/office/word/2010/wordprocessingDrawing" xmlns:w10="urn:schemas-microsoft-com:office:word" xmlns:w="http://schemas.openxmlformats.org/wordprocessingml/2006/main" xmlns:w14="http://schemas.microsoft.com/office/word/2010/wordml" xmlns:w15="http://schemas.microsoft.com/office/word/2012/wordml" xmlns:wpg="http://schemas.microsoft.com/office/word/2010/wordprocessingGroup" xmlns:wpi="http://schemas.microsoft.com/office/word/2010/wordprocessingInk" xmlns:wps="http://schemas.microsoft.com/office/word/2010/wordprocessingShape" xmlns:a14="http://schemas.microsoft.com/office/drawing/2010/main" val="0"/>
                         </a:ext>
                       </a:extLst>
                     </a:blip>
@@ -6761,7 +6805,7 @@
           <w:szCs w:val="24"/>
           <w:shd w:val="clear" w:color="auto" w:fill="FFFFFF"/>
         </w:rPr>
-        <w:t xml:space="preserve">The Bluetooth module HC-05 is a MASTER/SLAVE module.By default the factory setting is SLAVE.The Role of the module (Master </w:t>
+        <w:t xml:space="preserve">The Bluetooth module HC-05 is a MASTER/SLAVE module.By default the factory setting is SLAVE.The Role of the module (Master or Slave) can be configured only by AT COMMANDS.The slave modules cannot </w:t>
       </w:r>
       <w:r>
         <w:rPr>
@@ -6771,7 +6815,7 @@
           <w:shd w:val="clear" w:color="auto" w:fill="FFFFFF"/>
         </w:rPr>
         <w:lastRenderedPageBreak/>
-        <w:t>or Slave) can be configured only by AT COMMANDS.The slave modules cannot initiate a connection to another Bluetooth device, but can accept connections.Master module can initiate a connection to other devices.The user can use it simply for a serial port replacement to establish connection</w:t>
+        <w:t>initiate a connection to another Bluetooth device, but can accept connections.Master module can initiate a connection to other devices.The user can use it simply for a serial port replacement to establish connection</w:t>
       </w:r>
       <w:r>
         <w:rPr>
@@ -6833,10 +6877,10 @@
                     <pic:cNvPicPr/>
                   </pic:nvPicPr>
                   <pic:blipFill>
-                    <a:blip r:embed="rId12">
+                    <a:blip r:embed="rId16">
                       <a:extLst>
                         <a:ext uri="{28A0092B-C50C-407E-A947-70E740481C1C}">
-                          <a14:useLocalDpi xmlns:a14="http://schemas.microsoft.com/office/drawing/2010/main" xmlns:wps="http://schemas.microsoft.com/office/word/2010/wordprocessingShape" xmlns:wpi="http://schemas.microsoft.com/office/word/2010/wordprocessingInk" xmlns:wpg="http://schemas.microsoft.com/office/word/2010/wordprocessingGroup" xmlns:w15="http://schemas.microsoft.com/office/word/2012/wordml" xmlns:w14="http://schemas.microsoft.com/office/word/2010/wordml" xmlns:w="http://schemas.openxmlformats.org/wordprocessingml/2006/main" xmlns:w10="urn:schemas-microsoft-com:office:word" xmlns:wp14="http://schemas.microsoft.com/office/word/2010/wordprocessingDrawing" xmlns:v="urn:schemas-microsoft-com:vml" xmlns:o="urn:schemas-microsoft-com:office:office" xmlns:mc="http://schemas.openxmlformats.org/markup-compatibility/2006" xmlns:wpc="http://schemas.microsoft.com/office/word/2010/wordprocessingCanvas" xmlns="" val="0"/>
+                          <a14:useLocalDpi xmlns="" xmlns:wpc="http://schemas.microsoft.com/office/word/2010/wordprocessingCanvas" xmlns:mc="http://schemas.openxmlformats.org/markup-compatibility/2006" xmlns:o="urn:schemas-microsoft-com:office:office" xmlns:v="urn:schemas-microsoft-com:vml" xmlns:wp14="http://schemas.microsoft.com/office/word/2010/wordprocessingDrawing" xmlns:w10="urn:schemas-microsoft-com:office:word" xmlns:w="http://schemas.openxmlformats.org/wordprocessingml/2006/main" xmlns:w14="http://schemas.microsoft.com/office/word/2010/wordml" xmlns:w15="http://schemas.microsoft.com/office/word/2012/wordml" xmlns:wpg="http://schemas.microsoft.com/office/word/2010/wordprocessingGroup" xmlns:wpi="http://schemas.microsoft.com/office/word/2010/wordprocessingInk" xmlns:wps="http://schemas.microsoft.com/office/word/2010/wordprocessingShape" xmlns:a14="http://schemas.microsoft.com/office/drawing/2010/main" val="0"/>
                         </a:ext>
                       </a:extLst>
                     </a:blip>
@@ -7155,10 +7199,10 @@
                     </pic:cNvPicPr>
                   </pic:nvPicPr>
                   <pic:blipFill>
-                    <a:blip r:embed="rId13">
+                    <a:blip r:embed="rId17">
                       <a:extLst>
                         <a:ext uri="{28A0092B-C50C-407E-A947-70E740481C1C}">
-                          <a14:useLocalDpi xmlns:a14="http://schemas.microsoft.com/office/drawing/2010/main" xmlns:wps="http://schemas.microsoft.com/office/word/2010/wordprocessingShape" xmlns:wpi="http://schemas.microsoft.com/office/word/2010/wordprocessingInk" xmlns:wpg="http://schemas.microsoft.com/office/word/2010/wordprocessingGroup" xmlns:w15="http://schemas.microsoft.com/office/word/2012/wordml" xmlns:w14="http://schemas.microsoft.com/office/word/2010/wordml" xmlns:w="http://schemas.openxmlformats.org/wordprocessingml/2006/main" xmlns:w10="urn:schemas-microsoft-com:office:word" xmlns:wp14="http://schemas.microsoft.com/office/word/2010/wordprocessingDrawing" xmlns:v="urn:schemas-microsoft-com:vml" xmlns:o="urn:schemas-microsoft-com:office:office" xmlns:mc="http://schemas.openxmlformats.org/markup-compatibility/2006" xmlns:wpc="http://schemas.microsoft.com/office/word/2010/wordprocessingCanvas" xmlns="" val="0"/>
+                          <a14:useLocalDpi xmlns="" xmlns:wpc="http://schemas.microsoft.com/office/word/2010/wordprocessingCanvas" xmlns:mc="http://schemas.openxmlformats.org/markup-compatibility/2006" xmlns:o="urn:schemas-microsoft-com:office:office" xmlns:v="urn:schemas-microsoft-com:vml" xmlns:wp14="http://schemas.microsoft.com/office/word/2010/wordprocessingDrawing" xmlns:w10="urn:schemas-microsoft-com:office:word" xmlns:w="http://schemas.openxmlformats.org/wordprocessingml/2006/main" xmlns:w14="http://schemas.microsoft.com/office/word/2010/wordml" xmlns:w15="http://schemas.microsoft.com/office/word/2012/wordml" xmlns:wpg="http://schemas.microsoft.com/office/word/2010/wordprocessingGroup" xmlns:wpi="http://schemas.microsoft.com/office/word/2010/wordprocessingInk" xmlns:wps="http://schemas.microsoft.com/office/word/2010/wordprocessingShape" xmlns:a14="http://schemas.microsoft.com/office/drawing/2010/main" val="0"/>
                         </a:ext>
                       </a:extLst>
                     </a:blip>
@@ -7301,10 +7345,10 @@
                     </pic:cNvPicPr>
                   </pic:nvPicPr>
                   <pic:blipFill>
-                    <a:blip r:embed="rId14">
+                    <a:blip r:embed="rId18">
                       <a:extLst>
                         <a:ext uri="{28A0092B-C50C-407E-A947-70E740481C1C}">
-                          <a14:useLocalDpi xmlns:a14="http://schemas.microsoft.com/office/drawing/2010/main" xmlns:wps="http://schemas.microsoft.com/office/word/2010/wordprocessingShape" xmlns:wpi="http://schemas.microsoft.com/office/word/2010/wordprocessingInk" xmlns:wpg="http://schemas.microsoft.com/office/word/2010/wordprocessingGroup" xmlns:w15="http://schemas.microsoft.com/office/word/2012/wordml" xmlns:w14="http://schemas.microsoft.com/office/word/2010/wordml" xmlns:w="http://schemas.openxmlformats.org/wordprocessingml/2006/main" xmlns:w10="urn:schemas-microsoft-com:office:word" xmlns:wp14="http://schemas.microsoft.com/office/word/2010/wordprocessingDrawing" xmlns:v="urn:schemas-microsoft-com:vml" xmlns:o="urn:schemas-microsoft-com:office:office" xmlns:mc="http://schemas.openxmlformats.org/markup-compatibility/2006" xmlns:wpc="http://schemas.microsoft.com/office/word/2010/wordprocessingCanvas" xmlns="" val="0"/>
+                          <a14:useLocalDpi xmlns="" xmlns:wpc="http://schemas.microsoft.com/office/word/2010/wordprocessingCanvas" xmlns:mc="http://schemas.openxmlformats.org/markup-compatibility/2006" xmlns:o="urn:schemas-microsoft-com:office:office" xmlns:v="urn:schemas-microsoft-com:vml" xmlns:wp14="http://schemas.microsoft.com/office/word/2010/wordprocessingDrawing" xmlns:w10="urn:schemas-microsoft-com:office:word" xmlns:w="http://schemas.openxmlformats.org/wordprocessingml/2006/main" xmlns:w14="http://schemas.microsoft.com/office/word/2010/wordml" xmlns:w15="http://schemas.microsoft.com/office/word/2012/wordml" xmlns:wpg="http://schemas.microsoft.com/office/word/2010/wordprocessingGroup" xmlns:wpi="http://schemas.microsoft.com/office/word/2010/wordprocessingInk" xmlns:wps="http://schemas.microsoft.com/office/word/2010/wordprocessingShape" xmlns:a14="http://schemas.microsoft.com/office/drawing/2010/main" val="0"/>
                         </a:ext>
                       </a:extLst>
                     </a:blip>
@@ -7454,10 +7498,10 @@
                     </pic:cNvPicPr>
                   </pic:nvPicPr>
                   <pic:blipFill>
-                    <a:blip r:embed="rId15">
+                    <a:blip r:embed="rId19">
                       <a:extLst>
                         <a:ext uri="{28A0092B-C50C-407E-A947-70E740481C1C}">
-                          <a14:useLocalDpi xmlns:a14="http://schemas.microsoft.com/office/drawing/2010/main" xmlns:wps="http://schemas.microsoft.com/office/word/2010/wordprocessingShape" xmlns:wpi="http://schemas.microsoft.com/office/word/2010/wordprocessingInk" xmlns:wpg="http://schemas.microsoft.com/office/word/2010/wordprocessingGroup" xmlns:w15="http://schemas.microsoft.com/office/word/2012/wordml" xmlns:w14="http://schemas.microsoft.com/office/word/2010/wordml" xmlns:w="http://schemas.openxmlformats.org/wordprocessingml/2006/main" xmlns:w10="urn:schemas-microsoft-com:office:word" xmlns:wp14="http://schemas.microsoft.com/office/word/2010/wordprocessingDrawing" xmlns:v="urn:schemas-microsoft-com:vml" xmlns:o="urn:schemas-microsoft-com:office:office" xmlns:mc="http://schemas.openxmlformats.org/markup-compatibility/2006" xmlns:wpc="http://schemas.microsoft.com/office/word/2010/wordprocessingCanvas" xmlns="" val="0"/>
+                          <a14:useLocalDpi xmlns="" xmlns:wpc="http://schemas.microsoft.com/office/word/2010/wordprocessingCanvas" xmlns:mc="http://schemas.openxmlformats.org/markup-compatibility/2006" xmlns:o="urn:schemas-microsoft-com:office:office" xmlns:v="urn:schemas-microsoft-com:vml" xmlns:wp14="http://schemas.microsoft.com/office/word/2010/wordprocessingDrawing" xmlns:w10="urn:schemas-microsoft-com:office:word" xmlns:w="http://schemas.openxmlformats.org/wordprocessingml/2006/main" xmlns:w14="http://schemas.microsoft.com/office/word/2010/wordml" xmlns:w15="http://schemas.microsoft.com/office/word/2012/wordml" xmlns:wpg="http://schemas.microsoft.com/office/word/2010/wordprocessingGroup" xmlns:wpi="http://schemas.microsoft.com/office/word/2010/wordprocessingInk" xmlns:wps="http://schemas.microsoft.com/office/word/2010/wordprocessingShape" xmlns:a14="http://schemas.microsoft.com/office/drawing/2010/main" val="0"/>
                         </a:ext>
                       </a:extLst>
                     </a:blip>
@@ -7589,10 +7633,10 @@
                     </pic:cNvPicPr>
                   </pic:nvPicPr>
                   <pic:blipFill>
-                    <a:blip r:embed="rId16">
+                    <a:blip r:embed="rId20">
                       <a:extLst>
                         <a:ext uri="{28A0092B-C50C-407E-A947-70E740481C1C}">
-                          <a14:useLocalDpi xmlns:a14="http://schemas.microsoft.com/office/drawing/2010/main" xmlns:wps="http://schemas.microsoft.com/office/word/2010/wordprocessingShape" xmlns:wpi="http://schemas.microsoft.com/office/word/2010/wordprocessingInk" xmlns:wpg="http://schemas.microsoft.com/office/word/2010/wordprocessingGroup" xmlns:w15="http://schemas.microsoft.com/office/word/2012/wordml" xmlns:w14="http://schemas.microsoft.com/office/word/2010/wordml" xmlns:w="http://schemas.openxmlformats.org/wordprocessingml/2006/main" xmlns:w10="urn:schemas-microsoft-com:office:word" xmlns:wp14="http://schemas.microsoft.com/office/word/2010/wordprocessingDrawing" xmlns:v="urn:schemas-microsoft-com:vml" xmlns:o="urn:schemas-microsoft-com:office:office" xmlns:mc="http://schemas.openxmlformats.org/markup-compatibility/2006" xmlns:wpc="http://schemas.microsoft.com/office/word/2010/wordprocessingCanvas" xmlns="" val="0"/>
+                          <a14:useLocalDpi xmlns="" xmlns:wpc="http://schemas.microsoft.com/office/word/2010/wordprocessingCanvas" xmlns:mc="http://schemas.openxmlformats.org/markup-compatibility/2006" xmlns:o="urn:schemas-microsoft-com:office:office" xmlns:v="urn:schemas-microsoft-com:vml" xmlns:wp14="http://schemas.microsoft.com/office/word/2010/wordprocessingDrawing" xmlns:w10="urn:schemas-microsoft-com:office:word" xmlns:w="http://schemas.openxmlformats.org/wordprocessingml/2006/main" xmlns:w14="http://schemas.microsoft.com/office/word/2010/wordml" xmlns:w15="http://schemas.microsoft.com/office/word/2012/wordml" xmlns:wpg="http://schemas.microsoft.com/office/word/2010/wordprocessingGroup" xmlns:wpi="http://schemas.microsoft.com/office/word/2010/wordprocessingInk" xmlns:wps="http://schemas.microsoft.com/office/word/2010/wordprocessingShape" xmlns:a14="http://schemas.microsoft.com/office/drawing/2010/main" val="0"/>
                         </a:ext>
                       </a:extLst>
                     </a:blip>
@@ -7635,27 +7679,27 @@
           <w:b/>
           <w:szCs w:val="24"/>
         </w:rPr>
+        <w:t xml:space="preserve">Fig 4.4: </w:t>
+      </w:r>
+      <w:r>
+        <w:rPr>
+          <w:szCs w:val="24"/>
+        </w:rPr>
+        <w:t>Flow of control of the Android application</w:t>
+      </w:r>
+    </w:p>
+    <w:p>
+      <w:pPr>
+        <w:spacing w:after="0"/>
+        <w:rPr>
+          <w:szCs w:val="24"/>
+        </w:rPr>
+      </w:pPr>
+      <w:r>
+        <w:rPr>
+          <w:szCs w:val="24"/>
+        </w:rPr>
         <w:lastRenderedPageBreak/>
-        <w:t xml:space="preserve">Fig 4.4: </w:t>
-      </w:r>
-      <w:r>
-        <w:rPr>
-          <w:szCs w:val="24"/>
-        </w:rPr>
-        <w:t>Flow of control of the Android application</w:t>
-      </w:r>
-    </w:p>
-    <w:p>
-      <w:pPr>
-        <w:spacing w:after="0"/>
-        <w:rPr>
-          <w:szCs w:val="24"/>
-        </w:rPr>
-      </w:pPr>
-      <w:r>
-        <w:rPr>
-          <w:szCs w:val="24"/>
-        </w:rPr>
         <w:t>RESULTS/SNAPSHOTS</w:t>
       </w:r>
     </w:p>
@@ -7714,7 +7758,7 @@
                     </pic:cNvPicPr>
                   </pic:nvPicPr>
                   <pic:blipFill>
-                    <a:blip r:embed="rId17"/>
+                    <a:blip r:embed="rId21"/>
                     <a:srcRect/>
                     <a:stretch>
                       <a:fillRect/>
@@ -7791,7 +7835,7 @@
                     </pic:cNvPicPr>
                   </pic:nvPicPr>
                   <pic:blipFill>
-                    <a:blip r:embed="rId18"/>
+                    <a:blip r:embed="rId22"/>
                     <a:srcRect/>
                     <a:stretch>
                       <a:fillRect/>
@@ -7879,21 +7923,21 @@
           <w:sz w:val="32"/>
           <w:szCs w:val="32"/>
         </w:rPr>
+        <w:t>CONCLUSIONS</w:t>
+      </w:r>
+    </w:p>
+    <w:p>
+      <w:pPr>
+        <w:spacing w:after="0"/>
+        <w:rPr>
+          <w:szCs w:val="32"/>
+        </w:rPr>
+      </w:pPr>
+      <w:r>
+        <w:rPr>
+          <w:szCs w:val="32"/>
+        </w:rPr>
         <w:lastRenderedPageBreak/>
-        <w:t>CONCLUSIONS</w:t>
-      </w:r>
-    </w:p>
-    <w:p>
-      <w:pPr>
-        <w:spacing w:after="0"/>
-        <w:rPr>
-          <w:szCs w:val="32"/>
-        </w:rPr>
-      </w:pPr>
-      <w:r>
-        <w:rPr>
-          <w:szCs w:val="32"/>
-        </w:rPr>
         <w:t xml:space="preserve">There is no better pleasure than the realization of a noble idea. Our project strives to make the world a better place for the visually impaired and aid them in their day to day activities. The first working prototype of this project has been developed which implements the basic functionality of an obstacle detection unit. The idea is to incorporate a navigational aid as well as a pit detection system in this project. We also aim to improve the user interface by adding tactile responses which will be a better solution. </w:t>
       </w:r>
       <w:bookmarkStart w:id="10" w:name="_GoBack"/>
@@ -8507,16 +8551,7 @@
                         <w:iCs/>
                         <w:noProof/>
                       </w:rPr>
-                      <w:t xml:space="preserve">Proceedings of the 2001 IEEE 2nd International Symposium on </w:t>
-                    </w:r>
-                    <w:r>
-                      <w:rPr>
-                        <w:i/>
-                        <w:iCs/>
-                        <w:noProof/>
-                      </w:rPr>
-                      <w:lastRenderedPageBreak/>
-                      <w:t>Bioinformatics and Bioengineering Conference</w:t>
+                      <w:t>Proceedings of the 2001 IEEE 2nd International Symposium on Bioinformatics and Bioengineering Conference</w:t>
                     </w:r>
                     <w:r>
                       <w:rPr>
@@ -8750,12 +8785,13 @@
       </w:pPr>
     </w:p>
     <w:sectPr>
+      <w:footerReference w:type="default" r:id="rId23"/>
       <w:pgSz w:w="12240" w:h="15840" w:code="1"/>
-      <w:pgMar w:top="1080" w:right="1440" w:bottom="1080" w:left="1800" w:header="720" w:footer="720" w:gutter="0"/>
+      <w:pgMar w:top="1080" w:right="1440" w:bottom="1080" w:left="1800" w:header="0" w:footer="0" w:gutter="0"/>
       <w:pgBorders w:offsetFrom="page">
-        <w:top w:val="single" w:sz="4" w:space="24" w:color="auto"/>
+        <w:top w:val="single" w:sz="4" w:space="31" w:color="auto"/>
         <w:left w:val="single" w:sz="4" w:space="24" w:color="auto"/>
-        <w:bottom w:val="single" w:sz="4" w:space="24" w:color="auto"/>
+        <w:bottom w:val="single" w:sz="4" w:space="31" w:color="auto"/>
         <w:right w:val="single" w:sz="4" w:space="24" w:color="auto"/>
       </w:pgBorders>
       <w:cols w:space="720"/>
@@ -8795,13 +8831,54 @@
   <w:p>
     <w:pPr>
       <w:pStyle w:val="Footer"/>
+    </w:pPr>
+  </w:p>
+</w:ftr>
+</file>
+
+<file path=word/footer2.xml><?xml version="1.0" encoding="utf-8"?>
+<w:ftr xmlns:ve="http://schemas.openxmlformats.org/markup-compatibility/2006" xmlns:o="urn:schemas-microsoft-com:office:office" xmlns:r="http://schemas.openxmlformats.org/officeDocument/2006/relationships" xmlns:m="http://schemas.openxmlformats.org/officeDocument/2006/math" xmlns:v="urn:schemas-microsoft-com:vml" xmlns:wp="http://schemas.openxmlformats.org/drawingml/2006/wordprocessingDrawing" xmlns:w10="urn:schemas-microsoft-com:office:word" xmlns:w="http://schemas.openxmlformats.org/wordprocessingml/2006/main" xmlns:wne="http://schemas.microsoft.com/office/word/2006/wordml">
+  <w:p>
+    <w:pPr>
+      <w:pStyle w:val="Footer"/>
       <w:jc w:val="center"/>
     </w:pPr>
+  </w:p>
+</w:ftr>
+</file>
+
+<file path=word/footer3.xml><?xml version="1.0" encoding="utf-8"?>
+<w:ftr xmlns:ve="http://schemas.openxmlformats.org/markup-compatibility/2006" xmlns:o="urn:schemas-microsoft-com:office:office" xmlns:r="http://schemas.openxmlformats.org/officeDocument/2006/relationships" xmlns:m="http://schemas.openxmlformats.org/officeDocument/2006/math" xmlns:v="urn:schemas-microsoft-com:vml" xmlns:wp="http://schemas.openxmlformats.org/drawingml/2006/wordprocessingDrawing" xmlns:w10="urn:schemas-microsoft-com:office:word" xmlns:w="http://schemas.openxmlformats.org/wordprocessingml/2006/main" xmlns:wne="http://schemas.microsoft.com/office/word/2006/wordml">
+  <w:p>
+    <w:pPr>
+      <w:pStyle w:val="Footer"/>
+    </w:pPr>
+  </w:p>
+</w:ftr>
+</file>
+
+<file path=word/footer4.xml><?xml version="1.0" encoding="utf-8"?>
+<w:ftr xmlns:ve="http://schemas.openxmlformats.org/markup-compatibility/2006" xmlns:o="urn:schemas-microsoft-com:office:office" xmlns:r="http://schemas.openxmlformats.org/officeDocument/2006/relationships" xmlns:m="http://schemas.openxmlformats.org/officeDocument/2006/math" xmlns:v="urn:schemas-microsoft-com:vml" xmlns:wp="http://schemas.openxmlformats.org/drawingml/2006/wordprocessingDrawing" xmlns:w10="urn:schemas-microsoft-com:office:word" xmlns:w="http://schemas.openxmlformats.org/wordprocessingml/2006/main" xmlns:wne="http://schemas.microsoft.com/office/word/2006/wordml">
+  <w:p>
+    <w:pPr>
+      <w:pStyle w:val="Footer"/>
+    </w:pPr>
+    <w:r>
+      <w:t xml:space="preserve">Department of Computer Science and Engineering                                                                        </w:t>
+    </w:r>
+    <w:fldSimple w:instr=" PAGE  \* Arabic  \* MERGEFORMAT ">
+      <w:r>
+        <w:rPr>
+          <w:noProof/>
+        </w:rPr>
+        <w:t>7</w:t>
+      </w:r>
+    </w:fldSimple>
   </w:p>
   <w:p>
     <w:pPr>
       <w:pStyle w:val="Footer"/>
-      <w:jc w:val="right"/>
+      <w:jc w:val="center"/>
     </w:pPr>
   </w:p>
 </w:ftr>
@@ -8834,9 +8911,19 @@
 
 <file path=word/header1.xml><?xml version="1.0" encoding="utf-8"?>
 <w:hdr xmlns:ve="http://schemas.openxmlformats.org/markup-compatibility/2006" xmlns:o="urn:schemas-microsoft-com:office:office" xmlns:r="http://schemas.openxmlformats.org/officeDocument/2006/relationships" xmlns:m="http://schemas.openxmlformats.org/officeDocument/2006/math" xmlns:v="urn:schemas-microsoft-com:vml" xmlns:wp="http://schemas.openxmlformats.org/drawingml/2006/wordprocessingDrawing" xmlns:w10="urn:schemas-microsoft-com:office:word" xmlns:w="http://schemas.openxmlformats.org/wordprocessingml/2006/main" xmlns:wne="http://schemas.microsoft.com/office/word/2006/wordml">
+  <w:p>
+    <w:pPr>
+      <w:pStyle w:val="Header"/>
+    </w:pPr>
+  </w:p>
+</w:hdr>
+</file>
+
+<file path=word/header2.xml><?xml version="1.0" encoding="utf-8"?>
+<w:hdr xmlns:ve="http://schemas.openxmlformats.org/markup-compatibility/2006" xmlns:o="urn:schemas-microsoft-com:office:office" xmlns:r="http://schemas.openxmlformats.org/officeDocument/2006/relationships" xmlns:m="http://schemas.openxmlformats.org/officeDocument/2006/math" xmlns:v="urn:schemas-microsoft-com:vml" xmlns:wp="http://schemas.openxmlformats.org/drawingml/2006/wordprocessingDrawing" xmlns:w10="urn:schemas-microsoft-com:office:word" xmlns:w="http://schemas.openxmlformats.org/wordprocessingml/2006/main" xmlns:wne="http://schemas.microsoft.com/office/word/2006/wordml">
   <w:sdt>
     <w:sdtPr>
-      <w:id w:val="1465910470"/>
+      <w:id w:val="1488773053"/>
       <w:docPartObj>
         <w:docPartGallery w:val="Page Numbers (Top of Page)"/>
         <w:docPartUnique/>
@@ -8849,22 +8936,21 @@
           <w:jc w:val="right"/>
         </w:pPr>
         <w:r>
-          <w:t xml:space="preserve">     </w:t>
+          <w:t xml:space="preserve">    </w:t>
         </w:r>
-        <w:r>
-          <w:ptab w:relativeTo="margin" w:alignment="right" w:leader="none"/>
-        </w:r>
-        <w:fldSimple w:instr=" PAGE   \* MERGEFORMAT ">
-          <w:r>
-            <w:rPr>
-              <w:noProof/>
-            </w:rPr>
-            <w:t>4</w:t>
-          </w:r>
-        </w:fldSimple>
       </w:p>
     </w:sdtContent>
   </w:sdt>
+  <w:p>
+    <w:pPr>
+      <w:pStyle w:val="Header"/>
+    </w:pPr>
+  </w:p>
+</w:hdr>
+</file>
+
+<file path=word/header3.xml><?xml version="1.0" encoding="utf-8"?>
+<w:hdr xmlns:ve="http://schemas.openxmlformats.org/markup-compatibility/2006" xmlns:o="urn:schemas-microsoft-com:office:office" xmlns:r="http://schemas.openxmlformats.org/officeDocument/2006/relationships" xmlns:m="http://schemas.openxmlformats.org/officeDocument/2006/math" xmlns:v="urn:schemas-microsoft-com:vml" xmlns:wp="http://schemas.openxmlformats.org/drawingml/2006/wordprocessingDrawing" xmlns:w10="urn:schemas-microsoft-com:office:word" xmlns:w="http://schemas.openxmlformats.org/wordprocessingml/2006/main" xmlns:wne="http://schemas.microsoft.com/office/word/2006/wordml">
   <w:p>
     <w:pPr>
       <w:pStyle w:val="Header"/>
@@ -10021,7 +10107,6 @@
       <w:rFonts w:ascii="Tahoma" w:hAnsi="Tahoma"/>
       <w:sz w:val="16"/>
       <w:szCs w:val="16"/>
-      <w:lang/>
     </w:rPr>
   </w:style>
   <w:style w:type="character" w:customStyle="1" w:styleId="BalloonTextChar">
@@ -10245,8 +10330,8 @@
       <w:iCs/>
     </w:rPr>
   </w:style>
-  <w:style w:type="table" w:customStyle="1" w:styleId="LightShading-Accent1">
-    <w:name w:val="Light Shading Accent 1"/>
+  <w:style w:type="table" w:customStyle="1" w:styleId="LightShading-Accent11">
+    <w:name w:val="Light Shading - Accent 11"/>
     <w:basedOn w:val="TableNormal"/>
     <w:uiPriority w:val="60"/>
     <w:rsid w:val="00AA1BFF"/>
@@ -10451,6 +10536,356 @@
     </w:rPr>
   </w:style>
 </w:styles>
+</file>
+
+<file path=word/glossary/document.xml><?xml version="1.0" encoding="utf-8"?>
+<w:glossaryDocument xmlns:ve="http://schemas.openxmlformats.org/markup-compatibility/2006" xmlns:o="urn:schemas-microsoft-com:office:office" xmlns:r="http://schemas.openxmlformats.org/officeDocument/2006/relationships" xmlns:m="http://schemas.openxmlformats.org/officeDocument/2006/math" xmlns:v="urn:schemas-microsoft-com:vml" xmlns:wp="http://schemas.openxmlformats.org/drawingml/2006/wordprocessingDrawing" xmlns:w10="urn:schemas-microsoft-com:office:word" xmlns:w="http://schemas.openxmlformats.org/wordprocessingml/2006/main" xmlns:wne="http://schemas.microsoft.com/office/word/2006/wordml">
+  <w:docParts/>
+</w:glossaryDocument>
+</file>
+
+<file path=word/glossary/fontTable.xml><?xml version="1.0" encoding="utf-8"?>
+<w:fonts xmlns:r="http://schemas.openxmlformats.org/officeDocument/2006/relationships" xmlns:w="http://schemas.openxmlformats.org/wordprocessingml/2006/main">
+  <w:font w:name="Symbol">
+    <w:panose1 w:val="05050102010706020507"/>
+    <w:charset w:val="02"/>
+    <w:family w:val="roman"/>
+    <w:pitch w:val="variable"/>
+    <w:sig w:usb0="00000000" w:usb1="10000000" w:usb2="00000000" w:usb3="00000000" w:csb0="80000000" w:csb1="00000000"/>
+  </w:font>
+  <w:font w:name="Times New Roman">
+    <w:panose1 w:val="02020603050405020304"/>
+    <w:charset w:val="00"/>
+    <w:family w:val="roman"/>
+    <w:pitch w:val="variable"/>
+    <w:sig w:usb0="E0002EFF" w:usb1="C000785B" w:usb2="00000009" w:usb3="00000000" w:csb0="000001FF" w:csb1="00000000"/>
+  </w:font>
+  <w:font w:name="Courier New">
+    <w:panose1 w:val="02070309020205020404"/>
+    <w:charset w:val="00"/>
+    <w:family w:val="modern"/>
+    <w:pitch w:val="fixed"/>
+    <w:sig w:usb0="E0002EFF" w:usb1="C0007843" w:usb2="00000009" w:usb3="00000000" w:csb0="000001FF" w:csb1="00000000"/>
+  </w:font>
+  <w:font w:name="Wingdings">
+    <w:panose1 w:val="05000000000000000000"/>
+    <w:charset w:val="02"/>
+    <w:family w:val="auto"/>
+    <w:pitch w:val="variable"/>
+    <w:sig w:usb0="00000000" w:usb1="10000000" w:usb2="00000000" w:usb3="00000000" w:csb0="80000000" w:csb1="00000000"/>
+  </w:font>
+  <w:font w:name="Calibri">
+    <w:panose1 w:val="020F0502020204030204"/>
+    <w:charset w:val="00"/>
+    <w:family w:val="swiss"/>
+    <w:pitch w:val="variable"/>
+    <w:sig w:usb0="E0002AFF" w:usb1="C000247B" w:usb2="00000009" w:usb3="00000000" w:csb0="000001FF" w:csb1="00000000"/>
+  </w:font>
+  <w:font w:name="Calibri Light">
+    <w:panose1 w:val="020F0302020204030204"/>
+    <w:charset w:val="00"/>
+    <w:family w:val="swiss"/>
+    <w:pitch w:val="variable"/>
+    <w:sig w:usb0="E0002AFF" w:usb1="C000247B" w:usb2="00000009" w:usb3="00000000" w:csb0="000001FF" w:csb1="00000000"/>
+  </w:font>
+  <w:font w:name="Tahoma">
+    <w:panose1 w:val="020B0604030504040204"/>
+    <w:charset w:val="00"/>
+    <w:family w:val="swiss"/>
+    <w:pitch w:val="variable"/>
+    <w:sig w:usb0="E1002EFF" w:usb1="C000605B" w:usb2="00000029" w:usb3="00000000" w:csb0="000101FF" w:csb1="00000000"/>
+  </w:font>
+  <w:font w:name="Arial">
+    <w:panose1 w:val="020B0604020202020204"/>
+    <w:charset w:val="00"/>
+    <w:family w:val="swiss"/>
+    <w:pitch w:val="variable"/>
+    <w:sig w:usb0="E0002EFF" w:usb1="C0007843" w:usb2="00000009" w:usb3="00000000" w:csb0="000001FF" w:csb1="00000000"/>
+  </w:font>
+  <w:font w:name="Times">
+    <w:panose1 w:val="02020603050405020304"/>
+    <w:charset w:val="00"/>
+    <w:family w:val="roman"/>
+    <w:pitch w:val="variable"/>
+    <w:sig w:usb0="E0002EFF" w:usb1="C000785B" w:usb2="00000009" w:usb3="00000000" w:csb0="000001FF" w:csb1="00000000"/>
+  </w:font>
+  <w:font w:name="Microsoft YaHei">
+    <w:panose1 w:val="020B0503020204020204"/>
+    <w:charset w:val="86"/>
+    <w:family w:val="swiss"/>
+    <w:pitch w:val="variable"/>
+    <w:sig w:usb0="80000287" w:usb1="28CF3C50" w:usb2="00000016" w:usb3="00000000" w:csb0="0004001F" w:csb1="00000000"/>
+  </w:font>
+  <w:font w:name="Cambria">
+    <w:panose1 w:val="02040503050406030204"/>
+    <w:charset w:val="00"/>
+    <w:family w:val="roman"/>
+    <w:pitch w:val="variable"/>
+    <w:sig w:usb0="E00002FF" w:usb1="400004FF" w:usb2="00000000" w:usb3="00000000" w:csb0="0000019F" w:csb1="00000000"/>
+  </w:font>
+</w:fonts>
+</file>
+
+<file path=word/glossary/settings.xml><?xml version="1.0" encoding="utf-8"?>
+<w:settings xmlns:o="urn:schemas-microsoft-com:office:office" xmlns:r="http://schemas.openxmlformats.org/officeDocument/2006/relationships" xmlns:m="http://schemas.openxmlformats.org/officeDocument/2006/math" xmlns:v="urn:schemas-microsoft-com:vml" xmlns:w10="urn:schemas-microsoft-com:office:word" xmlns:w="http://schemas.openxmlformats.org/wordprocessingml/2006/main" xmlns:sl="http://schemas.openxmlformats.org/schemaLibrary/2006/main">
+  <w:view w:val="normal"/>
+  <w:defaultTabStop w:val="720"/>
+  <w:characterSpacingControl w:val="doNotCompress"/>
+  <w:compat>
+    <w:useFELayout/>
+  </w:compat>
+  <w:rsids>
+    <w:rsidRoot w:val="00C15B31"/>
+    <w:rsid w:val="004D45DC"/>
+    <w:rsid w:val="00C15B31"/>
+  </w:rsids>
+  <m:mathPr>
+    <m:mathFont m:val="Cambria Math"/>
+    <m:brkBin m:val="before"/>
+    <m:brkBinSub m:val="--"/>
+    <m:smallFrac m:val="off"/>
+    <m:dispDef/>
+    <m:lMargin m:val="0"/>
+    <m:rMargin m:val="0"/>
+    <m:defJc m:val="centerGroup"/>
+    <m:wrapIndent m:val="1440"/>
+    <m:intLim m:val="subSup"/>
+    <m:naryLim m:val="undOvr"/>
+  </m:mathPr>
+  <w:themeFontLang w:val="en-US"/>
+  <w:clrSchemeMapping w:bg1="light1" w:t1="dark1" w:bg2="light2" w:t2="dark2" w:accent1="accent1" w:accent2="accent2" w:accent3="accent3" w:accent4="accent4" w:accent5="accent5" w:accent6="accent6" w:hyperlink="hyperlink" w:followedHyperlink="followedHyperlink"/>
+  <w:decimalSymbol w:val="."/>
+  <w:listSeparator w:val=","/>
+</w:settings>
+</file>
+
+<file path=word/glossary/styles.xml><?xml version="1.0" encoding="utf-8"?>
+<w:styles xmlns:r="http://schemas.openxmlformats.org/officeDocument/2006/relationships" xmlns:w="http://schemas.openxmlformats.org/wordprocessingml/2006/main">
+  <w:docDefaults>
+    <w:rPrDefault>
+      <w:rPr>
+        <w:rFonts w:asciiTheme="minorHAnsi" w:eastAsiaTheme="minorEastAsia" w:hAnsiTheme="minorHAnsi" w:cstheme="minorBidi"/>
+        <w:sz w:val="22"/>
+        <w:szCs w:val="22"/>
+        <w:lang w:val="en-US" w:eastAsia="en-US" w:bidi="ar-SA"/>
+      </w:rPr>
+    </w:rPrDefault>
+    <w:pPrDefault>
+      <w:pPr>
+        <w:spacing w:after="200" w:line="276" w:lineRule="auto"/>
+      </w:pPr>
+    </w:pPrDefault>
+  </w:docDefaults>
+  <w:latentStyles w:defLockedState="0" w:defUIPriority="99" w:defSemiHidden="1" w:defUnhideWhenUsed="1" w:defQFormat="0" w:count="267">
+    <w:lsdException w:name="Normal" w:semiHidden="0" w:uiPriority="0" w:unhideWhenUsed="0" w:qFormat="1"/>
+    <w:lsdException w:name="heading 1" w:semiHidden="0" w:uiPriority="9" w:unhideWhenUsed="0" w:qFormat="1"/>
+    <w:lsdException w:name="heading 2" w:uiPriority="9" w:qFormat="1"/>
+    <w:lsdException w:name="heading 3" w:uiPriority="9" w:qFormat="1"/>
+    <w:lsdException w:name="heading 4" w:uiPriority="9" w:qFormat="1"/>
+    <w:lsdException w:name="heading 5" w:uiPriority="9" w:qFormat="1"/>
+    <w:lsdException w:name="heading 6" w:uiPriority="9" w:qFormat="1"/>
+    <w:lsdException w:name="heading 7" w:uiPriority="9" w:qFormat="1"/>
+    <w:lsdException w:name="heading 8" w:uiPriority="9" w:qFormat="1"/>
+    <w:lsdException w:name="heading 9" w:uiPriority="9" w:qFormat="1"/>
+    <w:lsdException w:name="toc 1" w:uiPriority="39"/>
+    <w:lsdException w:name="toc 2" w:uiPriority="39"/>
+    <w:lsdException w:name="toc 3" w:uiPriority="39"/>
+    <w:lsdException w:name="toc 4" w:uiPriority="39"/>
+    <w:lsdException w:name="toc 5" w:uiPriority="39"/>
+    <w:lsdException w:name="toc 6" w:uiPriority="39"/>
+    <w:lsdException w:name="toc 7" w:uiPriority="39"/>
+    <w:lsdException w:name="toc 8" w:uiPriority="39"/>
+    <w:lsdException w:name="toc 9" w:uiPriority="39"/>
+    <w:lsdException w:name="caption" w:uiPriority="35" w:qFormat="1"/>
+    <w:lsdException w:name="Title" w:semiHidden="0" w:uiPriority="10" w:unhideWhenUsed="0" w:qFormat="1"/>
+    <w:lsdException w:name="Default Paragraph Font" w:uiPriority="1"/>
+    <w:lsdException w:name="Subtitle" w:semiHidden="0" w:uiPriority="11" w:unhideWhenUsed="0" w:qFormat="1"/>
+    <w:lsdException w:name="Strong" w:semiHidden="0" w:uiPriority="22" w:unhideWhenUsed="0" w:qFormat="1"/>
+    <w:lsdException w:name="Emphasis" w:semiHidden="0" w:uiPriority="20" w:unhideWhenUsed="0" w:qFormat="1"/>
+    <w:lsdException w:name="Table Grid" w:semiHidden="0" w:uiPriority="59" w:unhideWhenUsed="0"/>
+    <w:lsdException w:name="Placeholder Text" w:unhideWhenUsed="0"/>
+    <w:lsdException w:name="No Spacing" w:semiHidden="0" w:uiPriority="1" w:unhideWhenUsed="0" w:qFormat="1"/>
+    <w:lsdException w:name="Light Shading" w:semiHidden="0" w:uiPriority="60" w:unhideWhenUsed="0"/>
+    <w:lsdException w:name="Light List" w:semiHidden="0" w:uiPriority="61" w:unhideWhenUsed="0"/>
+    <w:lsdException w:name="Light Grid" w:semiHidden="0" w:uiPriority="62" w:unhideWhenUsed="0"/>
+    <w:lsdException w:name="Medium Shading 1" w:semiHidden="0" w:uiPriority="63" w:unhideWhenUsed="0"/>
+    <w:lsdException w:name="Medium Shading 2" w:semiHidden="0" w:uiPriority="64" w:unhideWhenUsed="0"/>
+    <w:lsdException w:name="Medium List 1" w:semiHidden="0" w:uiPriority="65" w:unhideWhenUsed="0"/>
+    <w:lsdException w:name="Medium List 2" w:semiHidden="0" w:uiPriority="66" w:unhideWhenUsed="0"/>
+    <w:lsdException w:name="Medium Grid 1" w:semiHidden="0" w:uiPriority="67" w:unhideWhenUsed="0"/>
+    <w:lsdException w:name="Medium Grid 2" w:semiHidden="0" w:uiPriority="68" w:unhideWhenUsed="0"/>
+    <w:lsdException w:name="Medium Grid 3" w:semiHidden="0" w:uiPriority="69" w:unhideWhenUsed="0"/>
+    <w:lsdException w:name="Dark List" w:semiHidden="0" w:uiPriority="70" w:unhideWhenUsed="0"/>
+    <w:lsdException w:name="Colorful Shading" w:semiHidden="0" w:uiPriority="71" w:unhideWhenUsed="0"/>
+    <w:lsdException w:name="Colorful List" w:semiHidden="0" w:uiPriority="72" w:unhideWhenUsed="0"/>
+    <w:lsdException w:name="Colorful Grid" w:semiHidden="0" w:uiPriority="73" w:unhideWhenUsed="0"/>
+    <w:lsdException w:name="Light Shading Accent 1" w:semiHidden="0" w:uiPriority="60" w:unhideWhenUsed="0"/>
+    <w:lsdException w:name="Light List Accent 1" w:semiHidden="0" w:uiPriority="61" w:unhideWhenUsed="0"/>
+    <w:lsdException w:name="Light Grid Accent 1" w:semiHidden="0" w:uiPriority="62" w:unhideWhenUsed="0"/>
+    <w:lsdException w:name="Medium Shading 1 Accent 1" w:semiHidden="0" w:uiPriority="63" w:unhideWhenUsed="0"/>
+    <w:lsdException w:name="Medium Shading 2 Accent 1" w:semiHidden="0" w:uiPriority="64" w:unhideWhenUsed="0"/>
+    <w:lsdException w:name="Medium List 1 Accent 1" w:semiHidden="0" w:uiPriority="65" w:unhideWhenUsed="0"/>
+    <w:lsdException w:name="Revision" w:unhideWhenUsed="0"/>
+    <w:lsdException w:name="List Paragraph" w:semiHidden="0" w:uiPriority="34" w:unhideWhenUsed="0" w:qFormat="1"/>
+    <w:lsdException w:name="Quote" w:semiHidden="0" w:uiPriority="29" w:unhideWhenUsed="0" w:qFormat="1"/>
+    <w:lsdException w:name="Intense Quote" w:semiHidden="0" w:uiPriority="30" w:unhideWhenUsed="0" w:qFormat="1"/>
+    <w:lsdException w:name="Medium List 2 Accent 1" w:semiHidden="0" w:uiPriority="66" w:unhideWhenUsed="0"/>
+    <w:lsdException w:name="Medium Grid 1 Accent 1" w:semiHidden="0" w:uiPriority="67" w:unhideWhenUsed="0"/>
+    <w:lsdException w:name="Medium Grid 2 Accent 1" w:semiHidden="0" w:uiPriority="68" w:unhideWhenUsed="0"/>
+    <w:lsdException w:name="Medium Grid 3 Accent 1" w:semiHidden="0" w:uiPriority="69" w:unhideWhenUsed="0"/>
+    <w:lsdException w:name="Dark List Accent 1" w:semiHidden="0" w:uiPriority="70" w:unhideWhenUsed="0"/>
+    <w:lsdException w:name="Colorful Shading Accent 1" w:semiHidden="0" w:uiPriority="71" w:unhideWhenUsed="0"/>
+    <w:lsdException w:name="Colorful List Accent 1" w:semiHidden="0" w:uiPriority="72" w:unhideWhenUsed="0"/>
+    <w:lsdException w:name="Colorful Grid Accent 1" w:semiHidden="0" w:uiPriority="73" w:unhideWhenUsed="0"/>
+    <w:lsdException w:name="Light Shading Accent 2" w:semiHidden="0" w:uiPriority="60" w:unhideWhenUsed="0"/>
+    <w:lsdException w:name="Light List Accent 2" w:semiHidden="0" w:uiPriority="61" w:unhideWhenUsed="0"/>
+    <w:lsdException w:name="Light Grid Accent 2" w:semiHidden="0" w:uiPriority="62" w:unhideWhenUsed="0"/>
+    <w:lsdException w:name="Medium Shading 1 Accent 2" w:semiHidden="0" w:uiPriority="63" w:unhideWhenUsed="0"/>
+    <w:lsdException w:name="Medium Shading 2 Accent 2" w:semiHidden="0" w:uiPriority="64" w:unhideWhenUsed="0"/>
+    <w:lsdException w:name="Medium List 1 Accent 2" w:semiHidden="0" w:uiPriority="65" w:unhideWhenUsed="0"/>
+    <w:lsdException w:name="Medium List 2 Accent 2" w:semiHidden="0" w:uiPriority="66" w:unhideWhenUsed="0"/>
+    <w:lsdException w:name="Medium Grid 1 Accent 2" w:semiHidden="0" w:uiPriority="67" w:unhideWhenUsed="0"/>
+    <w:lsdException w:name="Medium Grid 2 Accent 2" w:semiHidden="0" w:uiPriority="68" w:unhideWhenUsed="0"/>
+    <w:lsdException w:name="Medium Grid 3 Accent 2" w:semiHidden="0" w:uiPriority="69" w:unhideWhenUsed="0"/>
+    <w:lsdException w:name="Dark List Accent 2" w:semiHidden="0" w:uiPriority="70" w:unhideWhenUsed="0"/>
+    <w:lsdException w:name="Colorful Shading Accent 2" w:semiHidden="0" w:uiPriority="71" w:unhideWhenUsed="0"/>
+    <w:lsdException w:name="Colorful List Accent 2" w:semiHidden="0" w:uiPriority="72" w:unhideWhenUsed="0"/>
+    <w:lsdException w:name="Colorful Grid Accent 2" w:semiHidden="0" w:uiPriority="73" w:unhideWhenUsed="0"/>
+    <w:lsdException w:name="Light Shading Accent 3" w:semiHidden="0" w:uiPriority="60" w:unhideWhenUsed="0"/>
+    <w:lsdException w:name="Light List Accent 3" w:semiHidden="0" w:uiPriority="61" w:unhideWhenUsed="0"/>
+    <w:lsdException w:name="Light Grid Accent 3" w:semiHidden="0" w:uiPriority="62" w:unhideWhenUsed="0"/>
+    <w:lsdException w:name="Medium Shading 1 Accent 3" w:semiHidden="0" w:uiPriority="63" w:unhideWhenUsed="0"/>
+    <w:lsdException w:name="Medium Shading 2 Accent 3" w:semiHidden="0" w:uiPriority="64" w:unhideWhenUsed="0"/>
+    <w:lsdException w:name="Medium List 1 Accent 3" w:semiHidden="0" w:uiPriority="65" w:unhideWhenUsed="0"/>
+    <w:lsdException w:name="Medium List 2 Accent 3" w:semiHidden="0" w:uiPriority="66" w:unhideWhenUsed="0"/>
+    <w:lsdException w:name="Medium Grid 1 Accent 3" w:semiHidden="0" w:uiPriority="67" w:unhideWhenUsed="0"/>
+    <w:lsdException w:name="Medium Grid 2 Accent 3" w:semiHidden="0" w:uiPriority="68" w:unhideWhenUsed="0"/>
+    <w:lsdException w:name="Medium Grid 3 Accent 3" w:semiHidden="0" w:uiPriority="69" w:unhideWhenUsed="0"/>
+    <w:lsdException w:name="Dark List Accent 3" w:semiHidden="0" w:uiPriority="70" w:unhideWhenUsed="0"/>
+    <w:lsdException w:name="Colorful Shading Accent 3" w:semiHidden="0" w:uiPriority="71" w:unhideWhenUsed="0"/>
+    <w:lsdException w:name="Colorful List Accent 3" w:semiHidden="0" w:uiPriority="72" w:unhideWhenUsed="0"/>
+    <w:lsdException w:name="Colorful Grid Accent 3" w:semiHidden="0" w:uiPriority="73" w:unhideWhenUsed="0"/>
+    <w:lsdException w:name="Light Shading Accent 4" w:semiHidden="0" w:uiPriority="60" w:unhideWhenUsed="0"/>
+    <w:lsdException w:name="Light List Accent 4" w:semiHidden="0" w:uiPriority="61" w:unhideWhenUsed="0"/>
+    <w:lsdException w:name="Light Grid Accent 4" w:semiHidden="0" w:uiPriority="62" w:unhideWhenUsed="0"/>
+    <w:lsdException w:name="Medium Shading 1 Accent 4" w:semiHidden="0" w:uiPriority="63" w:unhideWhenUsed="0"/>
+    <w:lsdException w:name="Medium Shading 2 Accent 4" w:semiHidden="0" w:uiPriority="64" w:unhideWhenUsed="0"/>
+    <w:lsdException w:name="Medium List 1 Accent 4" w:semiHidden="0" w:uiPriority="65" w:unhideWhenUsed="0"/>
+    <w:lsdException w:name="Medium List 2 Accent 4" w:semiHidden="0" w:uiPriority="66" w:unhideWhenUsed="0"/>
+    <w:lsdException w:name="Medium Grid 1 Accent 4" w:semiHidden="0" w:uiPriority="67" w:unhideWhenUsed="0"/>
+    <w:lsdException w:name="Medium Grid 2 Accent 4" w:semiHidden="0" w:uiPriority="68" w:unhideWhenUsed="0"/>
+    <w:lsdException w:name="Medium Grid 3 Accent 4" w:semiHidden="0" w:uiPriority="69" w:unhideWhenUsed="0"/>
+    <w:lsdException w:name="Dark List Accent 4" w:semiHidden="0" w:uiPriority="70" w:unhideWhenUsed="0"/>
+    <w:lsdException w:name="Colorful Shading Accent 4" w:semiHidden="0" w:uiPriority="71" w:unhideWhenUsed="0"/>
+    <w:lsdException w:name="Colorful List Accent 4" w:semiHidden="0" w:uiPriority="72" w:unhideWhenUsed="0"/>
+    <w:lsdException w:name="Colorful Grid Accent 4" w:semiHidden="0" w:uiPriority="73" w:unhideWhenUsed="0"/>
+    <w:lsdException w:name="Light Shading Accent 5" w:semiHidden="0" w:uiPriority="60" w:unhideWhenUsed="0"/>
+    <w:lsdException w:name="Light List Accent 5" w:semiHidden="0" w:uiPriority="61" w:unhideWhenUsed="0"/>
+    <w:lsdException w:name="Light Grid Accent 5" w:semiHidden="0" w:uiPriority="62" w:unhideWhenUsed="0"/>
+    <w:lsdException w:name="Medium Shading 1 Accent 5" w:semiHidden="0" w:uiPriority="63" w:unhideWhenUsed="0"/>
+    <w:lsdException w:name="Medium Shading 2 Accent 5" w:semiHidden="0" w:uiPriority="64" w:unhideWhenUsed="0"/>
+    <w:lsdException w:name="Medium List 1 Accent 5" w:semiHidden="0" w:uiPriority="65" w:unhideWhenUsed="0"/>
+    <w:lsdException w:name="Medium List 2 Accent 5" w:semiHidden="0" w:uiPriority="66" w:unhideWhenUsed="0"/>
+    <w:lsdException w:name="Medium Grid 1 Accent 5" w:semiHidden="0" w:uiPriority="67" w:unhideWhenUsed="0"/>
+    <w:lsdException w:name="Medium Grid 2 Accent 5" w:semiHidden="0" w:uiPriority="68" w:unhideWhenUsed="0"/>
+    <w:lsdException w:name="Medium Grid 3 Accent 5" w:semiHidden="0" w:uiPriority="69" w:unhideWhenUsed="0"/>
+    <w:lsdException w:name="Dark List Accent 5" w:semiHidden="0" w:uiPriority="70" w:unhideWhenUsed="0"/>
+    <w:lsdException w:name="Colorful Shading Accent 5" w:semiHidden="0" w:uiPriority="71" w:unhideWhenUsed="0"/>
+    <w:lsdException w:name="Colorful List Accent 5" w:semiHidden="0" w:uiPriority="72" w:unhideWhenUsed="0"/>
+    <w:lsdException w:name="Colorful Grid Accent 5" w:semiHidden="0" w:uiPriority="73" w:unhideWhenUsed="0"/>
+    <w:lsdException w:name="Light Shading Accent 6" w:semiHidden="0" w:uiPriority="60" w:unhideWhenUsed="0"/>
+    <w:lsdException w:name="Light List Accent 6" w:semiHidden="0" w:uiPriority="61" w:unhideWhenUsed="0"/>
+    <w:lsdException w:name="Light Grid Accent 6" w:semiHidden="0" w:uiPriority="62" w:unhideWhenUsed="0"/>
+    <w:lsdException w:name="Medium Shading 1 Accent 6" w:semiHidden="0" w:uiPriority="63" w:unhideWhenUsed="0"/>
+    <w:lsdException w:name="Medium Shading 2 Accent 6" w:semiHidden="0" w:uiPriority="64" w:unhideWhenUsed="0"/>
+    <w:lsdException w:name="Medium List 1 Accent 6" w:semiHidden="0" w:uiPriority="65" w:unhideWhenUsed="0"/>
+    <w:lsdException w:name="Medium List 2 Accent 6" w:semiHidden="0" w:uiPriority="66" w:unhideWhenUsed="0"/>
+    <w:lsdException w:name="Medium Grid 1 Accent 6" w:semiHidden="0" w:uiPriority="67" w:unhideWhenUsed="0"/>
+    <w:lsdException w:name="Medium Grid 2 Accent 6" w:semiHidden="0" w:uiPriority="68" w:unhideWhenUsed="0"/>
+    <w:lsdException w:name="Medium Grid 3 Accent 6" w:semiHidden="0" w:uiPriority="69" w:unhideWhenUsed="0"/>
+    <w:lsdException w:name="Dark List Accent 6" w:semiHidden="0" w:uiPriority="70" w:unhideWhenUsed="0"/>
+    <w:lsdException w:name="Colorful Shading Accent 6" w:semiHidden="0" w:uiPriority="71" w:unhideWhenUsed="0"/>
+    <w:lsdException w:name="Colorful List Accent 6" w:semiHidden="0" w:uiPriority="72" w:unhideWhenUsed="0"/>
+    <w:lsdException w:name="Colorful Grid Accent 6" w:semiHidden="0" w:uiPriority="73" w:unhideWhenUsed="0"/>
+    <w:lsdException w:name="Subtle Emphasis" w:semiHidden="0" w:uiPriority="19" w:unhideWhenUsed="0" w:qFormat="1"/>
+    <w:lsdException w:name="Intense Emphasis" w:semiHidden="0" w:uiPriority="21" w:unhideWhenUsed="0" w:qFormat="1"/>
+    <w:lsdException w:name="Subtle Reference" w:semiHidden="0" w:uiPriority="31" w:unhideWhenUsed="0" w:qFormat="1"/>
+    <w:lsdException w:name="Intense Reference" w:semiHidden="0" w:uiPriority="32" w:unhideWhenUsed="0" w:qFormat="1"/>
+    <w:lsdException w:name="Book Title" w:semiHidden="0" w:uiPriority="33" w:unhideWhenUsed="0" w:qFormat="1"/>
+    <w:lsdException w:name="Bibliography" w:uiPriority="37"/>
+    <w:lsdException w:name="TOC Heading" w:uiPriority="39" w:qFormat="1"/>
+  </w:latentStyles>
+  <w:style w:type="paragraph" w:default="1" w:styleId="Normal">
+    <w:name w:val="Normal"/>
+    <w:qFormat/>
+  </w:style>
+  <w:style w:type="character" w:default="1" w:styleId="DefaultParagraphFont">
+    <w:name w:val="Default Paragraph Font"/>
+    <w:uiPriority w:val="1"/>
+    <w:semiHidden/>
+    <w:unhideWhenUsed/>
+  </w:style>
+  <w:style w:type="table" w:default="1" w:styleId="TableNormal">
+    <w:name w:val="Normal Table"/>
+    <w:uiPriority w:val="99"/>
+    <w:semiHidden/>
+    <w:unhideWhenUsed/>
+    <w:qFormat/>
+    <w:tblPr>
+      <w:tblInd w:w="0" w:type="dxa"/>
+      <w:tblCellMar>
+        <w:top w:w="0" w:type="dxa"/>
+        <w:left w:w="108" w:type="dxa"/>
+        <w:bottom w:w="0" w:type="dxa"/>
+        <w:right w:w="108" w:type="dxa"/>
+      </w:tblCellMar>
+    </w:tblPr>
+  </w:style>
+  <w:style w:type="numbering" w:default="1" w:styleId="NoList">
+    <w:name w:val="No List"/>
+    <w:uiPriority w:val="99"/>
+    <w:semiHidden/>
+    <w:unhideWhenUsed/>
+  </w:style>
+  <w:style w:type="paragraph" w:customStyle="1" w:styleId="61FC695315B9455F93E2C242AB4B561F">
+    <w:name w:val="61FC695315B9455F93E2C242AB4B561F"/>
+    <w:rsid w:val="00C15B31"/>
+  </w:style>
+  <w:style w:type="paragraph" w:customStyle="1" w:styleId="E7B9B5DBDB2D4CEFB47C40B6B058AE4A">
+    <w:name w:val="E7B9B5DBDB2D4CEFB47C40B6B058AE4A"/>
+    <w:rsid w:val="00C15B31"/>
+  </w:style>
+  <w:style w:type="paragraph" w:customStyle="1" w:styleId="D3B919A18E254B9D8ABCFA5EF67CD2DC">
+    <w:name w:val="D3B919A18E254B9D8ABCFA5EF67CD2DC"/>
+    <w:rsid w:val="00C15B31"/>
+  </w:style>
+  <w:style w:type="paragraph" w:customStyle="1" w:styleId="522A1000C9E94752999F61906FD7FBF9">
+    <w:name w:val="522A1000C9E94752999F61906FD7FBF9"/>
+    <w:rsid w:val="00C15B31"/>
+  </w:style>
+  <w:style w:type="paragraph" w:customStyle="1" w:styleId="603FB40D343D4E07AFB31C6FFCDA1A5B">
+    <w:name w:val="603FB40D343D4E07AFB31C6FFCDA1A5B"/>
+    <w:rsid w:val="00C15B31"/>
+  </w:style>
+  <w:style w:type="paragraph" w:customStyle="1" w:styleId="C08F03F487394AD3BFAEB50ABC3998CB">
+    <w:name w:val="C08F03F487394AD3BFAEB50ABC3998CB"/>
+    <w:rsid w:val="00C15B31"/>
+  </w:style>
+  <w:style w:type="paragraph" w:customStyle="1" w:styleId="15A6BE806BB9491E8C78008EBF71C53A">
+    <w:name w:val="15A6BE806BB9491E8C78008EBF71C53A"/>
+    <w:rsid w:val="00C15B31"/>
+  </w:style>
+  <w:style w:type="paragraph" w:customStyle="1" w:styleId="94CD91749BDE4E78BBDD540FC3FFE58D">
+    <w:name w:val="94CD91749BDE4E78BBDD540FC3FFE58D"/>
+    <w:rsid w:val="00C15B31"/>
+  </w:style>
+</w:styles>
+</file>
+
+<file path=word/glossary/webSettings.xml><?xml version="1.0" encoding="utf-8"?>
+<w:webSettings xmlns:r="http://schemas.openxmlformats.org/officeDocument/2006/relationships" xmlns:w="http://schemas.openxmlformats.org/wordprocessingml/2006/main">
+  <w:optimizeForBrowser/>
+</w:webSettings>
 </file>
 
 <file path=word/theme/theme1.xml><?xml version="1.0" encoding="utf-8"?>
@@ -10708,7 +11143,7 @@
   <a:extraClrSchemeLst/>
   <a:extLst>
     <a:ext uri="{05A4C25C-085E-4340-85A3-A5531E510DB2}">
-      <thm15:themeFamily xmlns:thm15="http://schemas.microsoft.com/office/thememl/2012/main" xmlns="" name="Office Theme" id="{62F939B6-93AF-4DB8-9C6B-D6C7DFDC589F}" vid="{4A3C46E8-61CC-4603-A589-7422A47A8E4A}"/>
+      <thm15:themeFamily xmlns="" xmlns:thm15="http://schemas.microsoft.com/office/thememl/2012/main" name="Office Theme" id="{62F939B6-93AF-4DB8-9C6B-D6C7DFDC589F}" vid="{4A3C46E8-61CC-4603-A589-7422A47A8E4A}"/>
     </a:ext>
   </a:extLst>
 </a:theme>
@@ -10983,7 +11418,7 @@
 </file>
 
 <file path=customXml/itemProps1.xml><?xml version="1.0" encoding="utf-8"?>
-<ds:datastoreItem xmlns:ds="http://schemas.openxmlformats.org/officeDocument/2006/customXml" ds:itemID="{1F7EBD81-C6B1-49FD-A754-3017C54F2C60}">
+<ds:datastoreItem xmlns:ds="http://schemas.openxmlformats.org/officeDocument/2006/customXml" ds:itemID="{D4DEF060-BECA-4B76-8983-49F649EDD2F3}">
   <ds:schemaRefs>
     <ds:schemaRef ds:uri="http://schemas.openxmlformats.org/officeDocument/2006/bibliography"/>
   </ds:schemaRefs>

--- a/Report1.docx
+++ b/Report1.docx
@@ -1673,12 +1673,8 @@
           <w:szCs w:val="28"/>
         </w:rPr>
         <w:sectPr>
-          <w:headerReference w:type="even" r:id="rId9"/>
-          <w:headerReference w:type="default" r:id="rId10"/>
-          <w:footerReference w:type="even" r:id="rId11"/>
-          <w:footerReference w:type="default" r:id="rId12"/>
-          <w:headerReference w:type="first" r:id="rId13"/>
-          <w:footerReference w:type="first" r:id="rId14"/>
+          <w:headerReference w:type="default" r:id="rId9"/>
+          <w:footerReference w:type="default" r:id="rId10"/>
           <w:pgSz w:w="12240" w:h="15840" w:code="1"/>
           <w:pgMar w:top="1440" w:right="1080" w:bottom="1440" w:left="1080" w:header="340" w:footer="0" w:gutter="0"/>
           <w:pgBorders w:offsetFrom="page">
@@ -3421,11 +3417,11 @@
         </w:sdtContent>
       </w:sdt>
       <w:r>
-        <w:t xml:space="preserve"> work on this technology gives us “the logical extension of the walking cane,” which provides visually impaired individuals with tactile feedback about their immediate environment. Two small, webcam-sized video cameras wired to a portable </w:t>
+        <w:t xml:space="preserve"> work on this technology gives us “the logical extension of the walking cane,” which provides visually impaired individuals with tactile feedback about their </w:t>
       </w:r>
       <w:r>
         <w:lastRenderedPageBreak/>
-        <w:t xml:space="preserve">computer feed information into a special glove worn by the user. The glove has vibrating buzzers sewn into each finger that send impulses to the user warning of terrain fluctuations up to 30 feet ahead. </w:t>
+        <w:t xml:space="preserve">immediate environment. Two small, webcam-sized video cameras wired to a portable computer feed information into a special glove worn by the user. The glove has vibrating buzzers sewn into each finger that send impulses to the user warning of terrain fluctuations up to 30 feet ahead. </w:t>
       </w:r>
       <w:r>
         <w:rPr>
@@ -3785,7 +3781,6 @@
                 <w:szCs w:val="24"/>
                 <w:lang w:eastAsia="en-IN"/>
               </w:rPr>
-              <w:lastRenderedPageBreak/>
               <w:t>System type</w:t>
             </w:r>
           </w:p>
@@ -6496,13 +6491,6 @@
       <w:pPr>
         <w:spacing w:after="0"/>
       </w:pPr>
-    </w:p>
-    <w:p>
-      <w:pPr>
-        <w:spacing w:after="0"/>
-        <w:ind w:left="360"/>
-        <w:jc w:val="center"/>
-      </w:pPr>
       <w:r>
         <w:rPr>
           <w:b/>
@@ -6723,7 +6711,7 @@
                     <pic:cNvPicPr/>
                   </pic:nvPicPr>
                   <pic:blipFill>
-                    <a:blip r:embed="rId15" cstate="print">
+                    <a:blip r:embed="rId11" cstate="print">
                       <a:extLst>
                         <a:ext uri="{28A0092B-C50C-407E-A947-70E740481C1C}">
                           <a14:useLocalDpi xmlns="" xmlns:wpc="http://schemas.microsoft.com/office/word/2010/wordprocessingCanvas" xmlns:mc="http://schemas.openxmlformats.org/markup-compatibility/2006" xmlns:o="urn:schemas-microsoft-com:office:office" xmlns:v="urn:schemas-microsoft-com:vml" xmlns:wp14="http://schemas.microsoft.com/office/word/2010/wordprocessingDrawing" xmlns:w10="urn:schemas-microsoft-com:office:word" xmlns:w="http://schemas.openxmlformats.org/wordprocessingml/2006/main" xmlns:w14="http://schemas.microsoft.com/office/word/2010/wordml" xmlns:w15="http://schemas.microsoft.com/office/word/2012/wordml" xmlns:wpg="http://schemas.microsoft.com/office/word/2010/wordprocessingGroup" xmlns:wpi="http://schemas.microsoft.com/office/word/2010/wordprocessingInk" xmlns:wps="http://schemas.microsoft.com/office/word/2010/wordprocessingShape" xmlns:a14="http://schemas.microsoft.com/office/drawing/2010/main" val="0"/>
@@ -6790,6 +6778,7 @@
         <w:rPr>
           <w:color w:val="222222"/>
         </w:rPr>
+        <w:lastRenderedPageBreak/>
         <w:t>Bluetooth Device</w:t>
       </w:r>
       <w:r>
@@ -6805,17 +6794,7 @@
           <w:szCs w:val="24"/>
           <w:shd w:val="clear" w:color="auto" w:fill="FFFFFF"/>
         </w:rPr>
-        <w:t xml:space="preserve">The Bluetooth module HC-05 is a MASTER/SLAVE module.By default the factory setting is SLAVE.The Role of the module (Master or Slave) can be configured only by AT COMMANDS.The slave modules cannot </w:t>
-      </w:r>
-      <w:r>
-        <w:rPr>
-          <w:rFonts w:eastAsia="Microsoft YaHei"/>
-          <w:color w:val="252525"/>
-          <w:szCs w:val="24"/>
-          <w:shd w:val="clear" w:color="auto" w:fill="FFFFFF"/>
-        </w:rPr>
-        <w:lastRenderedPageBreak/>
-        <w:t>initiate a connection to another Bluetooth device, but can accept connections.Master module can initiate a connection to other devices.The user can use it simply for a serial port replacement to establish connection</w:t>
+        <w:t>The Bluetooth module HC-05 is a MASTER/SLAVE module.By default the factory setting is SLAVE.The Role of the module (Master or Slave) can be configured only by AT COMMANDS.The slave modules cannot initiate a connection to another Bluetooth device, but can accept connections.Master module can initiate a connection to other devices.The user can use it simply for a serial port replacement to establish connection</w:t>
       </w:r>
       <w:r>
         <w:rPr>
@@ -6877,7 +6856,7 @@
                     <pic:cNvPicPr/>
                   </pic:nvPicPr>
                   <pic:blipFill>
-                    <a:blip r:embed="rId16">
+                    <a:blip r:embed="rId12">
                       <a:extLst>
                         <a:ext uri="{28A0092B-C50C-407E-A947-70E740481C1C}">
                           <a14:useLocalDpi xmlns="" xmlns:wpc="http://schemas.microsoft.com/office/word/2010/wordprocessingCanvas" xmlns:mc="http://schemas.openxmlformats.org/markup-compatibility/2006" xmlns:o="urn:schemas-microsoft-com:office:office" xmlns:v="urn:schemas-microsoft-com:vml" xmlns:wp14="http://schemas.microsoft.com/office/word/2010/wordprocessingDrawing" xmlns:w10="urn:schemas-microsoft-com:office:word" xmlns:w="http://schemas.openxmlformats.org/wordprocessingml/2006/main" xmlns:w14="http://schemas.microsoft.com/office/word/2010/wordml" xmlns:w15="http://schemas.microsoft.com/office/word/2012/wordml" xmlns:wpg="http://schemas.microsoft.com/office/word/2010/wordprocessingGroup" xmlns:wpi="http://schemas.microsoft.com/office/word/2010/wordprocessingInk" xmlns:wps="http://schemas.microsoft.com/office/word/2010/wordprocessingShape" xmlns:a14="http://schemas.microsoft.com/office/drawing/2010/main" val="0"/>
@@ -7064,38 +7043,6 @@
     </w:p>
     <w:p>
       <w:pPr>
-        <w:spacing w:after="0"/>
-        <w:ind w:left="360"/>
-        <w:rPr>
-          <w:b/>
-          <w:sz w:val="28"/>
-          <w:szCs w:val="28"/>
-        </w:rPr>
-      </w:pPr>
-    </w:p>
-    <w:p>
-      <w:pPr>
-        <w:spacing w:after="0"/>
-        <w:ind w:left="360"/>
-        <w:rPr>
-          <w:b/>
-          <w:sz w:val="28"/>
-          <w:szCs w:val="28"/>
-        </w:rPr>
-      </w:pPr>
-    </w:p>
-    <w:p>
-      <w:pPr>
-        <w:spacing w:after="0"/>
-        <w:rPr>
-          <w:b/>
-          <w:sz w:val="32"/>
-          <w:szCs w:val="32"/>
-        </w:rPr>
-      </w:pPr>
-    </w:p>
-    <w:p>
-      <w:pPr>
         <w:pStyle w:val="Heading1"/>
         <w:rPr>
           <w:rFonts w:ascii="Times New Roman" w:hAnsi="Times New Roman"/>
@@ -7199,7 +7146,7 @@
                     </pic:cNvPicPr>
                   </pic:nvPicPr>
                   <pic:blipFill>
-                    <a:blip r:embed="rId17">
+                    <a:blip r:embed="rId13">
                       <a:extLst>
                         <a:ext uri="{28A0092B-C50C-407E-A947-70E740481C1C}">
                           <a14:useLocalDpi xmlns="" xmlns:wpc="http://schemas.microsoft.com/office/word/2010/wordprocessingCanvas" xmlns:mc="http://schemas.openxmlformats.org/markup-compatibility/2006" xmlns:o="urn:schemas-microsoft-com:office:office" xmlns:v="urn:schemas-microsoft-com:vml" xmlns:wp14="http://schemas.microsoft.com/office/word/2010/wordprocessingDrawing" xmlns:w10="urn:schemas-microsoft-com:office:word" xmlns:w="http://schemas.openxmlformats.org/wordprocessingml/2006/main" xmlns:w14="http://schemas.microsoft.com/office/word/2010/wordml" xmlns:w15="http://schemas.microsoft.com/office/word/2012/wordml" xmlns:wpg="http://schemas.microsoft.com/office/word/2010/wordprocessingGroup" xmlns:wpi="http://schemas.microsoft.com/office/word/2010/wordprocessingInk" xmlns:wps="http://schemas.microsoft.com/office/word/2010/wordprocessingShape" xmlns:a14="http://schemas.microsoft.com/office/drawing/2010/main" val="0"/>
@@ -7234,19 +7181,6 @@
     <w:p>
       <w:pPr>
         <w:spacing w:after="0"/>
-        <w:ind w:left="360"/>
-        <w:rPr>
-          <w:b/>
-          <w:sz w:val="28"/>
-          <w:szCs w:val="28"/>
-        </w:rPr>
-      </w:pPr>
-    </w:p>
-    <w:p>
-      <w:pPr>
-        <w:spacing w:after="0"/>
-        <w:ind w:left="792"/>
-        <w:jc w:val="center"/>
         <w:rPr>
           <w:szCs w:val="24"/>
         </w:rPr>
@@ -7345,7 +7279,7 @@
                     </pic:cNvPicPr>
                   </pic:nvPicPr>
                   <pic:blipFill>
-                    <a:blip r:embed="rId18">
+                    <a:blip r:embed="rId14">
                       <a:extLst>
                         <a:ext uri="{28A0092B-C50C-407E-A947-70E740481C1C}">
                           <a14:useLocalDpi xmlns="" xmlns:wpc="http://schemas.microsoft.com/office/word/2010/wordprocessingCanvas" xmlns:mc="http://schemas.openxmlformats.org/markup-compatibility/2006" xmlns:o="urn:schemas-microsoft-com:office:office" xmlns:v="urn:schemas-microsoft-com:vml" xmlns:wp14="http://schemas.microsoft.com/office/word/2010/wordprocessingDrawing" xmlns:w10="urn:schemas-microsoft-com:office:word" xmlns:w="http://schemas.openxmlformats.org/wordprocessingml/2006/main" xmlns:w14="http://schemas.microsoft.com/office/word/2010/wordml" xmlns:w15="http://schemas.microsoft.com/office/word/2012/wordml" xmlns:wpg="http://schemas.microsoft.com/office/word/2010/wordprocessingGroup" xmlns:wpi="http://schemas.microsoft.com/office/word/2010/wordprocessingInk" xmlns:wps="http://schemas.microsoft.com/office/word/2010/wordprocessingShape" xmlns:a14="http://schemas.microsoft.com/office/drawing/2010/main" val="0"/>
@@ -7404,17 +7338,6 @@
     <w:p>
       <w:pPr>
         <w:spacing w:after="0"/>
-        <w:ind w:left="792"/>
-        <w:rPr>
-          <w:b/>
-          <w:sz w:val="28"/>
-          <w:szCs w:val="28"/>
-        </w:rPr>
-      </w:pPr>
-    </w:p>
-    <w:p>
-      <w:pPr>
-        <w:spacing w:after="0"/>
         <w:rPr>
           <w:b/>
           <w:sz w:val="28"/>
@@ -7498,7 +7421,7 @@
                     </pic:cNvPicPr>
                   </pic:nvPicPr>
                   <pic:blipFill>
-                    <a:blip r:embed="rId19">
+                    <a:blip r:embed="rId15">
                       <a:extLst>
                         <a:ext uri="{28A0092B-C50C-407E-A947-70E740481C1C}">
                           <a14:useLocalDpi xmlns="" xmlns:wpc="http://schemas.microsoft.com/office/word/2010/wordprocessingCanvas" xmlns:mc="http://schemas.openxmlformats.org/markup-compatibility/2006" xmlns:o="urn:schemas-microsoft-com:office:office" xmlns:v="urn:schemas-microsoft-com:vml" xmlns:wp14="http://schemas.microsoft.com/office/word/2010/wordprocessingDrawing" xmlns:w10="urn:schemas-microsoft-com:office:word" xmlns:w="http://schemas.openxmlformats.org/wordprocessingml/2006/main" xmlns:w14="http://schemas.microsoft.com/office/word/2010/wordml" xmlns:w15="http://schemas.microsoft.com/office/word/2012/wordml" xmlns:wpg="http://schemas.microsoft.com/office/word/2010/wordprocessingGroup" xmlns:wpi="http://schemas.microsoft.com/office/word/2010/wordprocessingInk" xmlns:wps="http://schemas.microsoft.com/office/word/2010/wordprocessingShape" xmlns:a14="http://schemas.microsoft.com/office/drawing/2010/main" val="0"/>
@@ -7555,17 +7478,6 @@
     </w:p>
     <w:p>
       <w:pPr>
-        <w:spacing w:after="0"/>
-        <w:ind w:left="792"/>
-        <w:jc w:val="center"/>
-        <w:rPr>
-          <w:sz w:val="28"/>
-          <w:szCs w:val="28"/>
-        </w:rPr>
-      </w:pPr>
-    </w:p>
-    <w:p>
-      <w:pPr>
         <w:pStyle w:val="Heading2"/>
         <w:rPr>
           <w:rFonts w:ascii="Times New Roman" w:hAnsi="Times New Roman"/>
@@ -7603,8 +7515,7 @@
         <w:ind w:left="360"/>
         <w:rPr>
           <w:b/>
-          <w:sz w:val="28"/>
-          <w:szCs w:val="28"/>
+          <w:szCs w:val="24"/>
         </w:rPr>
       </w:pPr>
       <w:r>
@@ -7617,8 +7528,8 @@
         </w:rPr>
         <w:drawing>
           <wp:inline distT="0" distB="0" distL="0" distR="0">
-            <wp:extent cx="4524375" cy="7858125"/>
-            <wp:effectExtent l="19050" t="0" r="9525" b="0"/>
+            <wp:extent cx="4200814" cy="7296150"/>
+            <wp:effectExtent l="19050" t="0" r="9236" b="0"/>
             <wp:docPr id="6" name="Picture 6" descr="Capture"/>
             <wp:cNvGraphicFramePr>
               <a:graphicFrameLocks xmlns:a="http://schemas.openxmlformats.org/drawingml/2006/main" noChangeAspect="1"/>
@@ -7633,7 +7544,7 @@
                     </pic:cNvPicPr>
                   </pic:nvPicPr>
                   <pic:blipFill>
-                    <a:blip r:embed="rId20">
+                    <a:blip r:embed="rId16">
                       <a:extLst>
                         <a:ext uri="{28A0092B-C50C-407E-A947-70E740481C1C}">
                           <a14:useLocalDpi xmlns="" xmlns:wpc="http://schemas.microsoft.com/office/word/2010/wordprocessingCanvas" xmlns:mc="http://schemas.openxmlformats.org/markup-compatibility/2006" xmlns:o="urn:schemas-microsoft-com:office:office" xmlns:v="urn:schemas-microsoft-com:vml" xmlns:wp14="http://schemas.microsoft.com/office/word/2010/wordprocessingDrawing" xmlns:w10="urn:schemas-microsoft-com:office:word" xmlns:w="http://schemas.openxmlformats.org/wordprocessingml/2006/main" xmlns:w14="http://schemas.microsoft.com/office/word/2010/wordml" xmlns:w15="http://schemas.microsoft.com/office/word/2012/wordml" xmlns:wpg="http://schemas.microsoft.com/office/word/2010/wordprocessingGroup" xmlns:wpi="http://schemas.microsoft.com/office/word/2010/wordprocessingInk" xmlns:wps="http://schemas.microsoft.com/office/word/2010/wordprocessingShape" xmlns:a14="http://schemas.microsoft.com/office/drawing/2010/main" val="0"/>
@@ -7648,7 +7559,7 @@
                   <pic:spPr bwMode="auto">
                     <a:xfrm>
                       <a:off x="0" y="0"/>
-                      <a:ext cx="4524375" cy="7858125"/>
+                      <a:ext cx="4200814" cy="7296150"/>
                     </a:xfrm>
                     <a:prstGeom prst="rect">
                       <a:avLst/>
@@ -7669,16 +7580,27 @@
       <w:pPr>
         <w:spacing w:after="0"/>
         <w:ind w:left="360"/>
-        <w:jc w:val="center"/>
-        <w:rPr>
-          <w:szCs w:val="24"/>
-        </w:rPr>
-      </w:pPr>
-      <w:r>
         <w:rPr>
           <w:b/>
           <w:szCs w:val="24"/>
         </w:rPr>
+      </w:pPr>
+    </w:p>
+    <w:p>
+      <w:pPr>
+        <w:spacing w:after="0"/>
+        <w:ind w:left="360"/>
+        <w:rPr>
+          <w:b/>
+          <w:sz w:val="28"/>
+          <w:szCs w:val="28"/>
+        </w:rPr>
+      </w:pPr>
+      <w:r>
+        <w:rPr>
+          <w:b/>
+          <w:szCs w:val="24"/>
+        </w:rPr>
         <w:t xml:space="preserve">Fig 4.4: </w:t>
       </w:r>
       <w:r>
@@ -7691,8 +7613,11 @@
     <w:p>
       <w:pPr>
         <w:spacing w:after="0"/>
-        <w:rPr>
-          <w:szCs w:val="24"/>
+        <w:ind w:left="360"/>
+        <w:rPr>
+          <w:b/>
+          <w:sz w:val="28"/>
+          <w:szCs w:val="28"/>
         </w:rPr>
       </w:pPr>
       <w:r>
@@ -7758,7 +7683,7 @@
                     </pic:cNvPicPr>
                   </pic:nvPicPr>
                   <pic:blipFill>
-                    <a:blip r:embed="rId21"/>
+                    <a:blip r:embed="rId17"/>
                     <a:srcRect/>
                     <a:stretch>
                       <a:fillRect/>
@@ -7835,7 +7760,7 @@
                     </pic:cNvPicPr>
                   </pic:nvPicPr>
                   <pic:blipFill>
-                    <a:blip r:embed="rId22"/>
+                    <a:blip r:embed="rId18"/>
                     <a:srcRect/>
                     <a:stretch>
                       <a:fillRect/>
@@ -7937,7 +7862,6 @@
         <w:rPr>
           <w:szCs w:val="32"/>
         </w:rPr>
-        <w:lastRenderedPageBreak/>
         <w:t xml:space="preserve">There is no better pleasure than the realization of a noble idea. Our project strives to make the world a better place for the visually impaired and aid them in their day to day activities. The first working prototype of this project has been developed which implements the basic functionality of an obstacle detection unit. The idea is to incorporate a navigational aid as well as a pit detection system in this project. We also aim to improve the user interface by adding tactile responses which will be a better solution. </w:t>
       </w:r>
       <w:bookmarkStart w:id="10" w:name="_GoBack"/>
@@ -8033,7 +7957,7 @@
               </w:tblPr>
               <w:tblGrid>
                 <w:gridCol w:w="475"/>
-                <w:gridCol w:w="8615"/>
+                <w:gridCol w:w="8975"/>
               </w:tblGrid>
               <w:tr>
                 <w:trPr>
@@ -8551,7 +8475,16 @@
                         <w:iCs/>
                         <w:noProof/>
                       </w:rPr>
-                      <w:t>Proceedings of the 2001 IEEE 2nd International Symposium on Bioinformatics and Bioengineering Conference</w:t>
+                      <w:t xml:space="preserve">Proceedings of the 2001 IEEE 2nd International Symposium on Bioinformatics and </w:t>
+                    </w:r>
+                    <w:r>
+                      <w:rPr>
+                        <w:i/>
+                        <w:iCs/>
+                        <w:noProof/>
+                      </w:rPr>
+                      <w:lastRenderedPageBreak/>
+                      <w:t>Bioengineering Conference</w:t>
                     </w:r>
                     <w:r>
                       <w:rPr>
@@ -8785,9 +8718,9 @@
       </w:pPr>
     </w:p>
     <w:sectPr>
-      <w:footerReference w:type="default" r:id="rId23"/>
+      <w:footerReference w:type="default" r:id="rId19"/>
       <w:pgSz w:w="12240" w:h="15840" w:code="1"/>
-      <w:pgMar w:top="1080" w:right="1440" w:bottom="1080" w:left="1800" w:header="0" w:footer="0" w:gutter="0"/>
+      <w:pgMar w:top="1440" w:right="1440" w:bottom="1440" w:left="1440" w:header="340" w:footer="0" w:gutter="0"/>
       <w:pgBorders w:offsetFrom="page">
         <w:top w:val="single" w:sz="4" w:space="31" w:color="auto"/>
         <w:left w:val="single" w:sz="4" w:space="24" w:color="auto"/>
@@ -8831,6 +8764,7 @@
   <w:p>
     <w:pPr>
       <w:pStyle w:val="Footer"/>
+      <w:jc w:val="center"/>
     </w:pPr>
   </w:p>
 </w:ftr>
@@ -8841,37 +8775,19 @@
   <w:p>
     <w:pPr>
       <w:pStyle w:val="Footer"/>
-      <w:jc w:val="center"/>
-    </w:pPr>
-  </w:p>
-</w:ftr>
-</file>
-
-<file path=word/footer3.xml><?xml version="1.0" encoding="utf-8"?>
-<w:ftr xmlns:ve="http://schemas.openxmlformats.org/markup-compatibility/2006" xmlns:o="urn:schemas-microsoft-com:office:office" xmlns:r="http://schemas.openxmlformats.org/officeDocument/2006/relationships" xmlns:m="http://schemas.openxmlformats.org/officeDocument/2006/math" xmlns:v="urn:schemas-microsoft-com:vml" xmlns:wp="http://schemas.openxmlformats.org/drawingml/2006/wordprocessingDrawing" xmlns:w10="urn:schemas-microsoft-com:office:word" xmlns:w="http://schemas.openxmlformats.org/wordprocessingml/2006/main" xmlns:wne="http://schemas.microsoft.com/office/word/2006/wordml">
-  <w:p>
-    <w:pPr>
-      <w:pStyle w:val="Footer"/>
-    </w:pPr>
-  </w:p>
-</w:ftr>
-</file>
-
-<file path=word/footer4.xml><?xml version="1.0" encoding="utf-8"?>
-<w:ftr xmlns:ve="http://schemas.openxmlformats.org/markup-compatibility/2006" xmlns:o="urn:schemas-microsoft-com:office:office" xmlns:r="http://schemas.openxmlformats.org/officeDocument/2006/relationships" xmlns:m="http://schemas.openxmlformats.org/officeDocument/2006/math" xmlns:v="urn:schemas-microsoft-com:vml" xmlns:wp="http://schemas.openxmlformats.org/drawingml/2006/wordprocessingDrawing" xmlns:w10="urn:schemas-microsoft-com:office:word" xmlns:w="http://schemas.openxmlformats.org/wordprocessingml/2006/main" xmlns:wne="http://schemas.microsoft.com/office/word/2006/wordml">
-  <w:p>
-    <w:pPr>
-      <w:pStyle w:val="Footer"/>
     </w:pPr>
     <w:r>
-      <w:t xml:space="preserve">Department of Computer Science and Engineering                                                                        </w:t>
+      <w:t>Department of Computer Science and Engineering</w:t>
+    </w:r>
+    <w:r>
+      <w:t xml:space="preserve">                                                            </w:t>
     </w:r>
     <w:fldSimple w:instr=" PAGE  \* Arabic  \* MERGEFORMAT ">
       <w:r>
         <w:rPr>
           <w:noProof/>
         </w:rPr>
-        <w:t>7</w:t>
+        <w:t>3</w:t>
       </w:r>
     </w:fldSimple>
   </w:p>
@@ -8911,16 +8827,6 @@
 
 <file path=word/header1.xml><?xml version="1.0" encoding="utf-8"?>
 <w:hdr xmlns:ve="http://schemas.openxmlformats.org/markup-compatibility/2006" xmlns:o="urn:schemas-microsoft-com:office:office" xmlns:r="http://schemas.openxmlformats.org/officeDocument/2006/relationships" xmlns:m="http://schemas.openxmlformats.org/officeDocument/2006/math" xmlns:v="urn:schemas-microsoft-com:vml" xmlns:wp="http://schemas.openxmlformats.org/drawingml/2006/wordprocessingDrawing" xmlns:w10="urn:schemas-microsoft-com:office:word" xmlns:w="http://schemas.openxmlformats.org/wordprocessingml/2006/main" xmlns:wne="http://schemas.microsoft.com/office/word/2006/wordml">
-  <w:p>
-    <w:pPr>
-      <w:pStyle w:val="Header"/>
-    </w:pPr>
-  </w:p>
-</w:hdr>
-</file>
-
-<file path=word/header2.xml><?xml version="1.0" encoding="utf-8"?>
-<w:hdr xmlns:ve="http://schemas.openxmlformats.org/markup-compatibility/2006" xmlns:o="urn:schemas-microsoft-com:office:office" xmlns:r="http://schemas.openxmlformats.org/officeDocument/2006/relationships" xmlns:m="http://schemas.openxmlformats.org/officeDocument/2006/math" xmlns:v="urn:schemas-microsoft-com:vml" xmlns:wp="http://schemas.openxmlformats.org/drawingml/2006/wordprocessingDrawing" xmlns:w10="urn:schemas-microsoft-com:office:word" xmlns:w="http://schemas.openxmlformats.org/wordprocessingml/2006/main" xmlns:wne="http://schemas.microsoft.com/office/word/2006/wordml">
   <w:sdt>
     <w:sdtPr>
       <w:id w:val="1488773053"/>
@@ -8932,6 +8838,31 @@
     <w:sdtContent>
       <w:p>
         <w:pPr>
+          <w:spacing w:after="0" w:line="240" w:lineRule="auto"/>
+          <w:rPr>
+            <w:sz w:val="44"/>
+            <w:szCs w:val="44"/>
+          </w:rPr>
+        </w:pPr>
+        <w:r>
+          <w:rPr>
+            <w:sz w:val="22"/>
+          </w:rPr>
+          <w:t xml:space="preserve">                                                               </w:t>
+        </w:r>
+        <w:r>
+          <w:rPr>
+            <w:rFonts w:eastAsia="Times New Roman"/>
+            <w:spacing w:val="-10"/>
+            <w:kern w:val="28"/>
+            <w:sz w:val="22"/>
+            <w:lang w:val="en-US"/>
+          </w:rPr>
+          <w:t>Navigation and collision avoidance system for the visually impaired</w:t>
+        </w:r>
+      </w:p>
+      <w:p>
+        <w:pPr>
           <w:pStyle w:val="Header"/>
           <w:jc w:val="right"/>
         </w:pPr>
@@ -8941,16 +8872,6 @@
       </w:p>
     </w:sdtContent>
   </w:sdt>
-  <w:p>
-    <w:pPr>
-      <w:pStyle w:val="Header"/>
-    </w:pPr>
-  </w:p>
-</w:hdr>
-</file>
-
-<file path=word/header3.xml><?xml version="1.0" encoding="utf-8"?>
-<w:hdr xmlns:ve="http://schemas.openxmlformats.org/markup-compatibility/2006" xmlns:o="urn:schemas-microsoft-com:office:office" xmlns:r="http://schemas.openxmlformats.org/officeDocument/2006/relationships" xmlns:m="http://schemas.openxmlformats.org/officeDocument/2006/math" xmlns:v="urn:schemas-microsoft-com:vml" xmlns:wp="http://schemas.openxmlformats.org/drawingml/2006/wordprocessingDrawing" xmlns:w10="urn:schemas-microsoft-com:office:word" xmlns:w="http://schemas.openxmlformats.org/wordprocessingml/2006/main" xmlns:wne="http://schemas.microsoft.com/office/word/2006/wordml">
   <w:p>
     <w:pPr>
       <w:pStyle w:val="Header"/>
@@ -10636,8 +10557,8 @@
   </w:compat>
   <w:rsids>
     <w:rsidRoot w:val="00C15B31"/>
-    <w:rsid w:val="004D45DC"/>
     <w:rsid w:val="00C15B31"/>
+    <w:rsid w:val="00CC71D8"/>
   </w:rsids>
   <m:mathPr>
     <m:mathFont m:val="Cambria Math"/>
@@ -11418,7 +11339,7 @@
 </file>
 
 <file path=customXml/itemProps1.xml><?xml version="1.0" encoding="utf-8"?>
-<ds:datastoreItem xmlns:ds="http://schemas.openxmlformats.org/officeDocument/2006/customXml" ds:itemID="{D4DEF060-BECA-4B76-8983-49F649EDD2F3}">
+<ds:datastoreItem xmlns:ds="http://schemas.openxmlformats.org/officeDocument/2006/customXml" ds:itemID="{7A710647-F339-4716-9FB9-71AF1B7959A6}">
   <ds:schemaRefs>
     <ds:schemaRef ds:uri="http://schemas.openxmlformats.org/officeDocument/2006/bibliography"/>
   </ds:schemaRefs>

--- a/Report1.docx
+++ b/Report1.docx
@@ -1,6 +1,6 @@
 
 <file path=word/document.xml><?xml version="1.0" encoding="utf-8"?>
-<w:document xmlns:ve="http://schemas.openxmlformats.org/markup-compatibility/2006" xmlns:o="urn:schemas-microsoft-com:office:office" xmlns:r="http://schemas.openxmlformats.org/officeDocument/2006/relationships" xmlns:m="http://schemas.openxmlformats.org/officeDocument/2006/math" xmlns:v="urn:schemas-microsoft-com:vml" xmlns:wp="http://schemas.openxmlformats.org/drawingml/2006/wordprocessingDrawing" xmlns:w10="urn:schemas-microsoft-com:office:word" xmlns:w="http://schemas.openxmlformats.org/wordprocessingml/2006/main" xmlns:wne="http://schemas.microsoft.com/office/word/2006/wordml">
+<w:document xmlns:wpc="http://schemas.microsoft.com/office/word/2010/wordprocessingCanvas" xmlns:cx="http://schemas.microsoft.com/office/drawing/2014/chartex" xmlns:cx1="http://schemas.microsoft.com/office/drawing/2015/9/8/chartex" xmlns:cx2="http://schemas.microsoft.com/office/drawing/2015/10/21/chartex" xmlns:cx3="http://schemas.microsoft.com/office/drawing/2016/5/9/chartex" xmlns:cx4="http://schemas.microsoft.com/office/drawing/2016/5/10/chartex" xmlns:cx5="http://schemas.microsoft.com/office/drawing/2016/5/11/chartex" xmlns:cx6="http://schemas.microsoft.com/office/drawing/2016/5/12/chartex" xmlns:cx7="http://schemas.microsoft.com/office/drawing/2016/5/13/chartex" xmlns:cx8="http://schemas.microsoft.com/office/drawing/2016/5/14/chartex" xmlns:mc="http://schemas.openxmlformats.org/markup-compatibility/2006" xmlns:aink="http://schemas.microsoft.com/office/drawing/2016/ink" xmlns:am3d="http://schemas.microsoft.com/office/drawing/2017/model3d" xmlns:o="urn:schemas-microsoft-com:office:office" xmlns:r="http://schemas.openxmlformats.org/officeDocument/2006/relationships" xmlns:m="http://schemas.openxmlformats.org/officeDocument/2006/math" xmlns:v="urn:schemas-microsoft-com:vml" xmlns:wp14="http://schemas.microsoft.com/office/word/2010/wordprocessingDrawing" xmlns:wp="http://schemas.openxmlformats.org/drawingml/2006/wordprocessingDrawing" xmlns:w10="urn:schemas-microsoft-com:office:word" xmlns:w="http://schemas.openxmlformats.org/wordprocessingml/2006/main" xmlns:w14="http://schemas.microsoft.com/office/word/2010/wordml" xmlns:w15="http://schemas.microsoft.com/office/word/2012/wordml" xmlns:w16cid="http://schemas.microsoft.com/office/word/2016/wordml/cid" xmlns:w16se="http://schemas.microsoft.com/office/word/2015/wordml/symex" xmlns:wpg="http://schemas.microsoft.com/office/word/2010/wordprocessingGroup" xmlns:wpi="http://schemas.microsoft.com/office/word/2010/wordprocessingInk" xmlns:wne="http://schemas.microsoft.com/office/word/2006/wordml" xmlns:wps="http://schemas.microsoft.com/office/word/2010/wordprocessingShape" mc:Ignorable="w14 w15 w16se w16cid wp14">
   <w:body>
     <w:p>
       <w:pPr>
@@ -90,7 +90,7 @@
                     <a:blip r:embed="rId8">
                       <a:extLst>
                         <a:ext uri="{28A0092B-C50C-407E-A947-70E740481C1C}">
-                          <a14:useLocalDpi xmlns="" xmlns:wpc="http://schemas.microsoft.com/office/word/2010/wordprocessingCanvas" xmlns:mc="http://schemas.openxmlformats.org/markup-compatibility/2006" xmlns:o="urn:schemas-microsoft-com:office:office" xmlns:v="urn:schemas-microsoft-com:vml" xmlns:wp14="http://schemas.microsoft.com/office/word/2010/wordprocessingDrawing" xmlns:w10="urn:schemas-microsoft-com:office:word" xmlns:w="http://schemas.openxmlformats.org/wordprocessingml/2006/main" xmlns:w14="http://schemas.microsoft.com/office/word/2010/wordml" xmlns:w15="http://schemas.microsoft.com/office/word/2012/wordml" xmlns:wpg="http://schemas.microsoft.com/office/word/2010/wordprocessingGroup" xmlns:wpi="http://schemas.microsoft.com/office/word/2010/wordprocessingInk" xmlns:wps="http://schemas.microsoft.com/office/word/2010/wordprocessingShape" xmlns:a14="http://schemas.microsoft.com/office/drawing/2010/main" val="0"/>
+                          <a14:useLocalDpi xmlns:a14="http://schemas.microsoft.com/office/drawing/2010/main" val="0"/>
                         </a:ext>
                       </a:extLst>
                     </a:blip>
@@ -335,7 +335,7 @@
     <w:tbl>
       <w:tblPr>
         <w:tblW w:w="0" w:type="auto"/>
-        <w:tblLook w:val="04A0"/>
+        <w:tblLook w:val="04A0" w:firstRow="1" w:lastRow="0" w:firstColumn="1" w:lastColumn="0" w:noHBand="0" w:noVBand="1"/>
       </w:tblPr>
       <w:tblGrid>
         <w:gridCol w:w="4508"/>
@@ -378,7 +378,43 @@
                 <w:sz w:val="22"/>
                 <w:szCs w:val="24"/>
               </w:rPr>
-              <w:t xml:space="preserve">                         Khanita Taskeen                                                      </w:t>
+              <w:t xml:space="preserve">                         </w:t>
+            </w:r>
+            <w:proofErr w:type="spellStart"/>
+            <w:r>
+              <w:rPr>
+                <w:iCs/>
+                <w:sz w:val="22"/>
+                <w:szCs w:val="24"/>
+              </w:rPr>
+              <w:t>Khanita</w:t>
+            </w:r>
+            <w:proofErr w:type="spellEnd"/>
+            <w:r>
+              <w:rPr>
+                <w:iCs/>
+                <w:sz w:val="22"/>
+                <w:szCs w:val="24"/>
+              </w:rPr>
+              <w:t xml:space="preserve"> </w:t>
+            </w:r>
+            <w:proofErr w:type="spellStart"/>
+            <w:r>
+              <w:rPr>
+                <w:iCs/>
+                <w:sz w:val="22"/>
+                <w:szCs w:val="24"/>
+              </w:rPr>
+              <w:t>Taskeen</w:t>
+            </w:r>
+            <w:proofErr w:type="spellEnd"/>
+            <w:r>
+              <w:rPr>
+                <w:iCs/>
+                <w:sz w:val="22"/>
+                <w:szCs w:val="24"/>
+              </w:rPr>
+              <w:t xml:space="preserve">                                                      </w:t>
             </w:r>
           </w:p>
         </w:tc>
@@ -446,14 +482,34 @@
               </w:rPr>
               <w:t xml:space="preserve">                         </w:t>
             </w:r>
+            <w:proofErr w:type="spellStart"/>
             <w:r>
               <w:rPr>
                 <w:iCs/>
                 <w:sz w:val="22"/>
                 <w:szCs w:val="24"/>
               </w:rPr>
-              <w:t>Nireeksha B. Kallianpur</w:t>
-            </w:r>
+              <w:t>Nireeksha</w:t>
+            </w:r>
+            <w:proofErr w:type="spellEnd"/>
+            <w:r>
+              <w:rPr>
+                <w:iCs/>
+                <w:sz w:val="22"/>
+                <w:szCs w:val="24"/>
+              </w:rPr>
+              <w:t xml:space="preserve"> B. </w:t>
+            </w:r>
+            <w:proofErr w:type="spellStart"/>
+            <w:r>
+              <w:rPr>
+                <w:iCs/>
+                <w:sz w:val="22"/>
+                <w:szCs w:val="24"/>
+              </w:rPr>
+              <w:t>Kallianpur</w:t>
+            </w:r>
+            <w:proofErr w:type="spellEnd"/>
           </w:p>
         </w:tc>
         <w:tc>
@@ -564,11 +620,43 @@
           <w:sz w:val="22"/>
         </w:rPr>
       </w:pPr>
+      <w:proofErr w:type="spellStart"/>
       <w:r>
         <w:rPr>
           <w:sz w:val="22"/>
         </w:rPr>
-        <w:t>Dr. KrishnaraoVenkatesh</w:t>
+        <w:t>Dr.</w:t>
+      </w:r>
+      <w:proofErr w:type="spellEnd"/>
+      <w:r>
+        <w:rPr>
+          <w:sz w:val="22"/>
+        </w:rPr>
+        <w:t xml:space="preserve"> Krishna</w:t>
+      </w:r>
+      <w:r>
+        <w:rPr>
+          <w:sz w:val="22"/>
+        </w:rPr>
+        <w:t xml:space="preserve"> R</w:t>
+      </w:r>
+      <w:r>
+        <w:rPr>
+          <w:sz w:val="22"/>
+        </w:rPr>
+        <w:t>ao</w:t>
+      </w:r>
+      <w:r>
+        <w:rPr>
+          <w:sz w:val="22"/>
+        </w:rPr>
+        <w:t xml:space="preserve"> </w:t>
+      </w:r>
+      <w:r>
+        <w:rPr>
+          <w:sz w:val="22"/>
+        </w:rPr>
+        <w:t>Venkatesh</w:t>
       </w:r>
     </w:p>
     <w:p>
@@ -803,7 +891,7 @@
                     <a:blip r:embed="rId8">
                       <a:extLst>
                         <a:ext uri="{28A0092B-C50C-407E-A947-70E740481C1C}">
-                          <a14:useLocalDpi xmlns="" xmlns:wpc="http://schemas.microsoft.com/office/word/2010/wordprocessingCanvas" xmlns:mc="http://schemas.openxmlformats.org/markup-compatibility/2006" xmlns:o="urn:schemas-microsoft-com:office:office" xmlns:v="urn:schemas-microsoft-com:vml" xmlns:wp14="http://schemas.microsoft.com/office/word/2010/wordprocessingDrawing" xmlns:w10="urn:schemas-microsoft-com:office:word" xmlns:w="http://schemas.openxmlformats.org/wordprocessingml/2006/main" xmlns:w14="http://schemas.microsoft.com/office/word/2010/wordml" xmlns:w15="http://schemas.microsoft.com/office/word/2012/wordml" xmlns:wpg="http://schemas.microsoft.com/office/word/2010/wordprocessingGroup" xmlns:wpi="http://schemas.microsoft.com/office/word/2010/wordprocessingInk" xmlns:wps="http://schemas.microsoft.com/office/word/2010/wordprocessingShape" xmlns:a14="http://schemas.microsoft.com/office/drawing/2010/main" val="0"/>
+                          <a14:useLocalDpi xmlns:a14="http://schemas.microsoft.com/office/drawing/2010/main" val="0"/>
                         </a:ext>
                       </a:extLst>
                     </a:blip>
@@ -942,8 +1030,9 @@
           <w:iCs/>
           <w:szCs w:val="24"/>
         </w:rPr>
-        <w:t>Jeffrey Sam Joseph (1NT14CS066), Khanita Taskeen (1NT14CS075</w:t>
-      </w:r>
+        <w:t xml:space="preserve">Jeffrey Sam Joseph (1NT14CS066), </w:t>
+      </w:r>
+      <w:proofErr w:type="spellStart"/>
       <w:r>
         <w:rPr>
           <w:b/>
@@ -951,15 +1040,9 @@
           <w:iCs/>
           <w:szCs w:val="24"/>
         </w:rPr>
-        <w:t>)</w:t>
-      </w:r>
-      <w:r>
-        <w:rPr>
-          <w:iCs/>
-          <w:szCs w:val="24"/>
-        </w:rPr>
-        <w:t xml:space="preserve">and </w:t>
-      </w:r>
+        <w:t>Khanita</w:t>
+      </w:r>
+      <w:proofErr w:type="spellEnd"/>
       <w:r>
         <w:rPr>
           <w:b/>
@@ -967,8 +1050,9 @@
           <w:iCs/>
           <w:szCs w:val="24"/>
         </w:rPr>
-        <w:t>Nireeksha B. Kallianpur (1NT14CS097</w:t>
-      </w:r>
+        <w:t xml:space="preserve"> </w:t>
+      </w:r>
+      <w:proofErr w:type="spellStart"/>
       <w:r>
         <w:rPr>
           <w:b/>
@@ -976,13 +1060,102 @@
           <w:iCs/>
           <w:szCs w:val="24"/>
         </w:rPr>
+        <w:t>Taskeen</w:t>
+      </w:r>
+      <w:proofErr w:type="spellEnd"/>
+      <w:r>
+        <w:rPr>
+          <w:b/>
+          <w:bCs/>
+          <w:iCs/>
+          <w:szCs w:val="24"/>
+        </w:rPr>
+        <w:t xml:space="preserve"> (1NT14CS075</w:t>
+      </w:r>
+      <w:r>
+        <w:rPr>
+          <w:b/>
+          <w:bCs/>
+          <w:iCs/>
+          <w:szCs w:val="24"/>
+        </w:rPr>
         <w:t>)</w:t>
       </w:r>
       <w:r>
         <w:rPr>
-          <w:szCs w:val="24"/>
-        </w:rPr>
-        <w:t xml:space="preserve">bon-fide students of Nitte Meenakshi Institute of Technology, Bangalore in partial fulfilment for the award of </w:t>
+          <w:iCs/>
+          <w:szCs w:val="24"/>
+        </w:rPr>
+        <w:t xml:space="preserve">and </w:t>
+      </w:r>
+      <w:proofErr w:type="spellStart"/>
+      <w:r>
+        <w:rPr>
+          <w:b/>
+          <w:bCs/>
+          <w:iCs/>
+          <w:szCs w:val="24"/>
+        </w:rPr>
+        <w:t>Nireeksha</w:t>
+      </w:r>
+      <w:proofErr w:type="spellEnd"/>
+      <w:r>
+        <w:rPr>
+          <w:b/>
+          <w:bCs/>
+          <w:iCs/>
+          <w:szCs w:val="24"/>
+        </w:rPr>
+        <w:t xml:space="preserve"> B. </w:t>
+      </w:r>
+      <w:proofErr w:type="spellStart"/>
+      <w:r>
+        <w:rPr>
+          <w:b/>
+          <w:bCs/>
+          <w:iCs/>
+          <w:szCs w:val="24"/>
+        </w:rPr>
+        <w:t>Kallianpur</w:t>
+      </w:r>
+      <w:proofErr w:type="spellEnd"/>
+      <w:r>
+        <w:rPr>
+          <w:b/>
+          <w:bCs/>
+          <w:iCs/>
+          <w:szCs w:val="24"/>
+        </w:rPr>
+        <w:t xml:space="preserve"> (1NT14CS097</w:t>
+      </w:r>
+      <w:r>
+        <w:rPr>
+          <w:b/>
+          <w:bCs/>
+          <w:iCs/>
+          <w:szCs w:val="24"/>
+        </w:rPr>
+        <w:t>)</w:t>
+      </w:r>
+      <w:r>
+        <w:rPr>
+          <w:szCs w:val="24"/>
+        </w:rPr>
+        <w:t xml:space="preserve">bon-fide students of </w:t>
+      </w:r>
+      <w:proofErr w:type="spellStart"/>
+      <w:r>
+        <w:rPr>
+          <w:szCs w:val="24"/>
+        </w:rPr>
+        <w:t>Nitte</w:t>
+      </w:r>
+      <w:proofErr w:type="spellEnd"/>
+      <w:r>
+        <w:rPr>
+          <w:szCs w:val="24"/>
+        </w:rPr>
+        <w:t xml:space="preserve"> Meenakshi Institute of Technology, Bangalore in partial fulfilment for the award of </w:t>
       </w:r>
       <w:r>
         <w:rPr>
@@ -998,7 +1171,33 @@
         <w:rPr>
           <w:szCs w:val="24"/>
         </w:rPr>
-        <w:t xml:space="preserve"> in COMPUTER SCIENCE AND ENGINEERING of the Visvesvaraya Technological University, Belgagavi during the academic year </w:t>
+        <w:t xml:space="preserve"> in COMPUTER SCIENCE AND ENGINEERING of the Visvesvaray</w:t>
+      </w:r>
+      <w:r>
+        <w:rPr>
+          <w:szCs w:val="24"/>
+        </w:rPr>
+        <w:t xml:space="preserve">a Technological University, </w:t>
+      </w:r>
+      <w:proofErr w:type="spellStart"/>
+      <w:r>
+        <w:rPr>
+          <w:szCs w:val="24"/>
+        </w:rPr>
+        <w:t>Bel</w:t>
+      </w:r>
+      <w:r>
+        <w:rPr>
+          <w:szCs w:val="24"/>
+        </w:rPr>
+        <w:t>agavi</w:t>
+      </w:r>
+      <w:proofErr w:type="spellEnd"/>
+      <w:r>
+        <w:rPr>
+          <w:szCs w:val="24"/>
+        </w:rPr>
+        <w:t xml:space="preserve"> during the academic year </w:t>
       </w:r>
       <w:r>
         <w:rPr>
@@ -1020,7 +1219,7 @@
     <w:tbl>
       <w:tblPr>
         <w:tblW w:w="0" w:type="auto"/>
-        <w:tblLook w:val="04A0"/>
+        <w:tblLook w:val="04A0" w:firstRow="1" w:lastRow="0" w:firstColumn="1" w:lastColumn="0" w:noHBand="0" w:noVBand="1"/>
       </w:tblPr>
       <w:tblGrid>
         <w:gridCol w:w="228"/>
@@ -1235,8 +1434,31 @@
                 <w:sz w:val="22"/>
                 <w:szCs w:val="24"/>
               </w:rPr>
-              <w:t>Dr KrishnaraoVenkatesh</w:t>
-            </w:r>
+              <w:t xml:space="preserve">Dr </w:t>
+            </w:r>
+            <w:r>
+              <w:rPr>
+                <w:sz w:val="22"/>
+                <w:szCs w:val="24"/>
+              </w:rPr>
+              <w:t xml:space="preserve">Krishna </w:t>
+            </w:r>
+            <w:proofErr w:type="spellStart"/>
+            <w:r>
+              <w:rPr>
+                <w:sz w:val="22"/>
+                <w:szCs w:val="24"/>
+              </w:rPr>
+              <w:t>R</w:t>
+            </w:r>
+            <w:r>
+              <w:rPr>
+                <w:sz w:val="22"/>
+                <w:szCs w:val="24"/>
+              </w:rPr>
+              <w:t>aoVenkatesh</w:t>
+            </w:r>
+            <w:proofErr w:type="spellEnd"/>
           </w:p>
           <w:p>
             <w:pPr>
@@ -1306,7 +1528,23 @@
                 <w:sz w:val="22"/>
                 <w:szCs w:val="24"/>
               </w:rPr>
-              <w:t>Dr Thippeswamy M N</w:t>
+              <w:t xml:space="preserve">Dr </w:t>
+            </w:r>
+            <w:proofErr w:type="spellStart"/>
+            <w:r>
+              <w:rPr>
+                <w:sz w:val="22"/>
+                <w:szCs w:val="24"/>
+              </w:rPr>
+              <w:t>Thippeswamy</w:t>
+            </w:r>
+            <w:proofErr w:type="spellEnd"/>
+            <w:r>
+              <w:rPr>
+                <w:sz w:val="22"/>
+                <w:szCs w:val="24"/>
+              </w:rPr>
+              <w:t xml:space="preserve"> M N</w:t>
             </w:r>
           </w:p>
           <w:p>
@@ -1375,6 +1613,8 @@
                 <w:szCs w:val="24"/>
               </w:rPr>
             </w:pPr>
+            <w:proofErr w:type="spellStart"/>
+            <w:proofErr w:type="gramStart"/>
             <w:r>
               <w:rPr>
                 <w:sz w:val="22"/>
@@ -1389,6 +1629,8 @@
               </w:rPr>
               <w:t>Bangalore</w:t>
             </w:r>
+            <w:proofErr w:type="spellEnd"/>
+            <w:proofErr w:type="gramEnd"/>
           </w:p>
         </w:tc>
       </w:tr>
@@ -1402,7 +1644,7 @@
             <w:insideH w:val="single" w:sz="4" w:space="0" w:color="auto"/>
             <w:insideV w:val="single" w:sz="4" w:space="0" w:color="auto"/>
           </w:tblBorders>
-          <w:tblLook w:val="0000"/>
+          <w:tblLook w:val="0000" w:firstRow="0" w:lastRow="0" w:firstColumn="0" w:lastColumn="0" w:noHBand="0" w:noVBand="0"/>
         </w:tblPrEx>
         <w:trPr>
           <w:gridBefore w:val="1"/>
@@ -1493,7 +1735,7 @@
             <w:insideH w:val="single" w:sz="4" w:space="0" w:color="auto"/>
             <w:insideV w:val="single" w:sz="4" w:space="0" w:color="auto"/>
           </w:tblBorders>
-          <w:tblLook w:val="0000"/>
+          <w:tblLook w:val="0000" w:firstRow="0" w:lastRow="0" w:firstColumn="0" w:lastColumn="0" w:noHBand="0" w:noVBand="0"/>
         </w:tblPrEx>
         <w:trPr>
           <w:gridBefore w:val="1"/>
@@ -1581,7 +1823,7 @@
             <w:insideH w:val="single" w:sz="4" w:space="0" w:color="auto"/>
             <w:insideV w:val="single" w:sz="4" w:space="0" w:color="auto"/>
           </w:tblBorders>
-          <w:tblLook w:val="0000"/>
+          <w:tblLook w:val="0000" w:firstRow="0" w:lastRow="0" w:firstColumn="0" w:lastColumn="0" w:noHBand="0" w:noVBand="0"/>
         </w:tblPrEx>
         <w:trPr>
           <w:gridBefore w:val="1"/>
@@ -1746,7 +1988,15 @@
         <w:t xml:space="preserve"> H. C. Nagaraj</w:t>
       </w:r>
       <w:r>
-        <w:t>, Nitte Meenakshi Institute of Technology for providing</w:t>
+        <w:t xml:space="preserve">, </w:t>
+      </w:r>
+      <w:proofErr w:type="spellStart"/>
+      <w:r>
+        <w:t>Nitte</w:t>
+      </w:r>
+      <w:proofErr w:type="spellEnd"/>
+      <w:r>
+        <w:t xml:space="preserve"> Meenakshi Institute of Technology for providing</w:t>
       </w:r>
       <w:r>
         <w:t xml:space="preserve"> the necessary</w:t>
@@ -1780,6 +2030,7 @@
         </w:rPr>
         <w:t xml:space="preserve">, Dr </w:t>
       </w:r>
+      <w:proofErr w:type="spellStart"/>
       <w:r>
         <w:rPr>
           <w:b/>
@@ -1787,6 +2038,7 @@
         </w:rPr>
         <w:t>Thippeswamy</w:t>
       </w:r>
+      <w:proofErr w:type="spellEnd"/>
       <w:r>
         <w:rPr>
           <w:b/>
@@ -1877,7 +2129,28 @@
           <w:b/>
           <w:szCs w:val="24"/>
         </w:rPr>
-        <w:t>KrishnaraoVenkatesh</w:t>
+        <w:t>Krishna R</w:t>
+      </w:r>
+      <w:r>
+        <w:rPr>
+          <w:b/>
+          <w:szCs w:val="24"/>
+        </w:rPr>
+        <w:t>ao</w:t>
+      </w:r>
+      <w:r>
+        <w:rPr>
+          <w:b/>
+          <w:szCs w:val="24"/>
+        </w:rPr>
+        <w:t xml:space="preserve"> </w:t>
+      </w:r>
+      <w:r>
+        <w:rPr>
+          <w:b/>
+          <w:szCs w:val="24"/>
+        </w:rPr>
+        <w:t>Venkatesh</w:t>
       </w:r>
       <w:r>
         <w:rPr>
@@ -1988,13 +2261,31 @@
         <w:rPr>
           <w:szCs w:val="24"/>
         </w:rPr>
-        <w:t>artmental Project coordinators</w:t>
+        <w:t>artmental Project co</w:t>
+      </w:r>
+      <w:r>
+        <w:rPr>
+          <w:szCs w:val="24"/>
+        </w:rPr>
+        <w:t>ordinato</w:t>
+      </w:r>
+      <w:r>
+        <w:rPr>
+          <w:szCs w:val="24"/>
+        </w:rPr>
+        <w:t>rs</w:t>
       </w:r>
       <w:r>
         <w:rPr>
           <w:szCs w:val="24"/>
         </w:rPr>
         <w:t>.</w:t>
+      </w:r>
+      <w:r>
+        <w:rPr>
+          <w:szCs w:val="24"/>
+        </w:rPr>
+        <w:t xml:space="preserve"> </w:t>
       </w:r>
       <w:r>
         <w:rPr>
@@ -2149,6 +2440,7 @@
           <w:docPartUnique/>
         </w:docPartObj>
       </w:sdtPr>
+      <w:sdtEndPr/>
       <w:sdtContent>
         <w:p>
           <w:pPr>
@@ -3219,8 +3511,21 @@
         <w:spacing w:after="0"/>
         <w:ind w:left="360"/>
       </w:pPr>
-      <w:r>
-        <w:t>Navbelt is developed by Borenstein and his co-worke</w:t>
+      <w:proofErr w:type="spellStart"/>
+      <w:r>
+        <w:t>Navbelt</w:t>
+      </w:r>
+      <w:proofErr w:type="spellEnd"/>
+      <w:r>
+        <w:t xml:space="preserve"> is developed by </w:t>
+      </w:r>
+      <w:proofErr w:type="spellStart"/>
+      <w:r>
+        <w:t>Borenstein</w:t>
+      </w:r>
+      <w:proofErr w:type="spellEnd"/>
+      <w:r>
+        <w:t xml:space="preserve"> and his co-worke</w:t>
       </w:r>
       <w:r>
         <w:t>rs in University of Michigan</w:t>
@@ -3233,6 +3538,7 @@
           <w:id w:val="1027452964"/>
           <w:citation/>
         </w:sdtPr>
+        <w:sdtEndPr/>
         <w:sdtContent>
           <w:r>
             <w:rPr>
@@ -3256,6 +3562,12 @@
             <w:rPr>
               <w:noProof/>
             </w:rPr>
+            <w:t xml:space="preserve"> </w:t>
+          </w:r>
+          <w:r>
+            <w:rPr>
+              <w:noProof/>
+            </w:rPr>
             <w:t>[1]</w:t>
           </w:r>
           <w:r>
@@ -3306,6 +3618,7 @@
           <w:id w:val="-580606822"/>
           <w:citation/>
         </w:sdtPr>
+        <w:sdtEndPr/>
         <w:sdtContent>
           <w:r>
             <w:rPr>
@@ -3341,6 +3654,15 @@
               <w:szCs w:val="24"/>
               <w:shd w:val="clear" w:color="auto" w:fill="FFFFFF"/>
             </w:rPr>
+            <w:t xml:space="preserve"> </w:t>
+          </w:r>
+          <w:r>
+            <w:rPr>
+              <w:noProof/>
+              <w:color w:val="101010"/>
+              <w:szCs w:val="24"/>
+              <w:shd w:val="clear" w:color="auto" w:fill="FFFFFF"/>
+            </w:rPr>
             <w:t>[2]</w:t>
           </w:r>
           <w:r>
@@ -3385,13 +3707,19 @@
         <w:ind w:left="360"/>
       </w:pPr>
       <w:r>
-        <w:t>John Zelek’s</w:t>
-      </w:r>
+        <w:t xml:space="preserve">John </w:t>
+      </w:r>
+      <w:proofErr w:type="spellStart"/>
+      <w:r>
+        <w:t>Zelek’s</w:t>
+      </w:r>
+      <w:proofErr w:type="spellEnd"/>
       <w:sdt>
         <w:sdtPr>
           <w:id w:val="1200052756"/>
           <w:citation/>
         </w:sdtPr>
+        <w:sdtEndPr/>
         <w:sdtContent>
           <w:r>
             <w:fldChar w:fldCharType="begin"/>
@@ -3409,6 +3737,12 @@
             <w:rPr>
               <w:noProof/>
             </w:rPr>
+            <w:t xml:space="preserve"> </w:t>
+          </w:r>
+          <w:r>
+            <w:rPr>
+              <w:noProof/>
+            </w:rPr>
             <w:t>[3]</w:t>
           </w:r>
           <w:r>
@@ -3471,8 +3805,18 @@
           <w:szCs w:val="24"/>
           <w:lang w:eastAsia="en-IN"/>
         </w:rPr>
-        <w:t>e Sharf</w:t>
-      </w:r>
+        <w:t xml:space="preserve">e </w:t>
+      </w:r>
+      <w:proofErr w:type="spellStart"/>
+      <w:r>
+        <w:rPr>
+          <w:color w:val="000000"/>
+          <w:szCs w:val="24"/>
+          <w:lang w:eastAsia="en-IN"/>
+        </w:rPr>
+        <w:t>Sharf</w:t>
+      </w:r>
+      <w:proofErr w:type="spellEnd"/>
       <w:sdt>
         <w:sdtPr>
           <w:rPr>
@@ -3483,6 +3827,7 @@
           <w:id w:val="2127656666"/>
           <w:citation/>
         </w:sdtPr>
+        <w:sdtEndPr/>
         <w:sdtContent>
           <w:r>
             <w:rPr>
@@ -3515,6 +3860,15 @@
               <w:szCs w:val="24"/>
               <w:lang w:eastAsia="en-IN"/>
             </w:rPr>
+            <w:t xml:space="preserve"> </w:t>
+          </w:r>
+          <w:r>
+            <w:rPr>
+              <w:noProof/>
+              <w:color w:val="000000"/>
+              <w:szCs w:val="24"/>
+              <w:lang w:eastAsia="en-IN"/>
+            </w:rPr>
             <w:t>[4]</w:t>
           </w:r>
           <w:r>
@@ -3583,6 +3937,7 @@
           <w:id w:val="473184319"/>
           <w:citation/>
         </w:sdtPr>
+        <w:sdtEndPr/>
         <w:sdtContent>
           <w:r>
             <w:rPr>
@@ -3615,6 +3970,15 @@
               <w:szCs w:val="24"/>
               <w:lang w:eastAsia="en-IN"/>
             </w:rPr>
+            <w:t xml:space="preserve"> </w:t>
+          </w:r>
+          <w:r>
+            <w:rPr>
+              <w:noProof/>
+              <w:color w:val="000000"/>
+              <w:szCs w:val="24"/>
+              <w:lang w:eastAsia="en-IN"/>
+            </w:rPr>
             <w:t>[5]</w:t>
           </w:r>
           <w:r>
@@ -3633,7 +3997,23 @@
           <w:szCs w:val="24"/>
           <w:lang w:eastAsia="en-IN"/>
         </w:rPr>
-        <w:t xml:space="preserve">introduces a monocular approach that employs the embedded camera on a smartphone. This system is capable of detecting on-floor obstacles. The conducted experiments included the participation of five blind users that were aided with vibrations and voice on-demand from the smartphone. The main disadvantage of this system is that the scenario is simulated despite the fact that some performance tests of the proposed algorithm were done indoors. In addition, it imposes the necessity of a 45 degree tilt angle of the phone </w:t>
+        <w:t>introduces a monocular approach that employs the embedded camera on a smartphone. This system is capable of detecting on-floor obstacles. The conducted experiments included the participation of five blind users that were aided with vibrations and voice on-demand from the smartphone. The main disadvantage of this system is that the scenario is simulated despite the fact that some performance tests of the proposed algorithm were done indoors. In addition, i</w:t>
+      </w:r>
+      <w:r>
+        <w:rPr>
+          <w:color w:val="000000"/>
+          <w:szCs w:val="24"/>
+          <w:lang w:eastAsia="en-IN"/>
+        </w:rPr>
+        <w:t>t imposes the necessity of a 45-degree</w:t>
+      </w:r>
+      <w:r>
+        <w:rPr>
+          <w:color w:val="000000"/>
+          <w:szCs w:val="24"/>
+          <w:lang w:eastAsia="en-IN"/>
+        </w:rPr>
+        <w:t xml:space="preserve"> tilt angle of the phone </w:t>
       </w:r>
       <w:r>
         <w:rPr>
@@ -3671,7 +4051,23 @@
           <w:szCs w:val="24"/>
           <w:lang w:eastAsia="en-IN"/>
         </w:rPr>
-        <w:t xml:space="preserve">Most of these systems address problems faced by the visually impaired but fail to provide an integrated system. The proposed system aims to provide solutions for collision avoidance, pit detection and an in built navigation system. It overcomes the weaknesses of these individual approaches to provide a solution to common problems faced by the visually impaired. </w:t>
+        <w:t xml:space="preserve">Most of these systems address problems faced by the visually impaired but fail to provide an integrated system. The proposed system aims to provide solutions for collision avoidance, pit detection and an </w:t>
+      </w:r>
+      <w:r>
+        <w:rPr>
+          <w:color w:val="000000"/>
+          <w:szCs w:val="24"/>
+          <w:lang w:eastAsia="en-IN"/>
+        </w:rPr>
+        <w:t>in-built</w:t>
+      </w:r>
+      <w:r>
+        <w:rPr>
+          <w:color w:val="000000"/>
+          <w:szCs w:val="24"/>
+          <w:lang w:eastAsia="en-IN"/>
+        </w:rPr>
+        <w:t xml:space="preserve"> navigation system. It overcomes the weaknesses of these individual approaches to provide a solution to common problems faced by the visually impaired. </w:t>
       </w:r>
     </w:p>
     <w:p>
@@ -3733,7 +4129,7 @@
           <w:bottom w:w="15" w:type="dxa"/>
           <w:right w:w="15" w:type="dxa"/>
         </w:tblCellMar>
-        <w:tblLook w:val="04A0"/>
+        <w:tblLook w:val="04A0" w:firstRow="1" w:lastRow="0" w:firstColumn="1" w:lastColumn="0" w:noHBand="0" w:noVBand="1"/>
       </w:tblPr>
       <w:tblGrid>
         <w:gridCol w:w="1134"/>
@@ -4061,6 +4457,7 @@
                 <w:lang w:eastAsia="en-IN"/>
               </w:rPr>
             </w:pPr>
+            <w:proofErr w:type="spellStart"/>
             <w:r>
               <w:rPr>
                 <w:rFonts w:eastAsia="Times New Roman"/>
@@ -4069,6 +4466,7 @@
               </w:rPr>
               <w:t>NavBelt</w:t>
             </w:r>
+            <w:proofErr w:type="spellEnd"/>
           </w:p>
         </w:tc>
         <w:tc>
@@ -4103,6 +4501,7 @@
                 <w:id w:val="-1017767264"/>
                 <w:citation/>
               </w:sdtPr>
+              <w:sdtEndPr/>
               <w:sdtContent>
                 <w:r>
                   <w:rPr>
@@ -4366,6 +4765,7 @@
                 <w:id w:val="-491416693"/>
                 <w:citation/>
               </w:sdtPr>
+              <w:sdtEndPr/>
               <w:sdtContent>
                 <w:r>
                   <w:rPr>
@@ -4586,8 +4986,18 @@
                 <w:szCs w:val="24"/>
                 <w:lang w:eastAsia="en-IN"/>
               </w:rPr>
-              <w:t>3D space perceptor</w:t>
-            </w:r>
+              <w:t xml:space="preserve">3D space </w:t>
+            </w:r>
+            <w:proofErr w:type="spellStart"/>
+            <w:r>
+              <w:rPr>
+                <w:rFonts w:eastAsia="Times New Roman"/>
+                <w:szCs w:val="24"/>
+                <w:lang w:eastAsia="en-IN"/>
+              </w:rPr>
+              <w:t>perceptor</w:t>
+            </w:r>
+            <w:proofErr w:type="spellEnd"/>
           </w:p>
         </w:tc>
         <w:tc>
@@ -4622,6 +5032,7 @@
                 <w:id w:val="1839885782"/>
                 <w:citation/>
               </w:sdtPr>
+              <w:sdtEndPr/>
               <w:sdtContent>
                 <w:r>
                   <w:rPr>
@@ -4887,6 +5298,7 @@
                 <w:id w:val="549274296"/>
                 <w:citation/>
               </w:sdtPr>
+              <w:sdtEndPr/>
               <w:sdtContent>
                 <w:r>
                   <w:rPr>
@@ -5108,6 +5520,7 @@
                 <w:lang w:eastAsia="en-IN"/>
               </w:rPr>
             </w:pPr>
+            <w:proofErr w:type="spellStart"/>
             <w:r>
               <w:rPr>
                 <w:rFonts w:eastAsia="Times New Roman"/>
@@ -5124,6 +5537,7 @@
               </w:rPr>
               <w:t>ICe</w:t>
             </w:r>
+            <w:proofErr w:type="spellEnd"/>
           </w:p>
         </w:tc>
         <w:tc>
@@ -5158,6 +5572,7 @@
                 <w:id w:val="1119037321"/>
                 <w:citation/>
               </w:sdtPr>
+              <w:sdtEndPr/>
               <w:sdtContent>
                 <w:r>
                   <w:rPr>
@@ -5411,6 +5826,7 @@
                 <w:lang w:eastAsia="en-IN"/>
               </w:rPr>
             </w:pPr>
+            <w:proofErr w:type="spellStart"/>
             <w:r>
               <w:rPr>
                 <w:rFonts w:eastAsia="Times New Roman"/>
@@ -5419,6 +5835,7 @@
               </w:rPr>
               <w:t>Tyflos</w:t>
             </w:r>
+            <w:proofErr w:type="spellEnd"/>
           </w:p>
         </w:tc>
         <w:tc>
@@ -5453,6 +5870,7 @@
                 <w:id w:val="744916350"/>
                 <w:citation/>
               </w:sdtPr>
+              <w:sdtEndPr/>
               <w:sdtContent>
                 <w:r>
                   <w:rPr>
@@ -5702,6 +6120,7 @@
                 <w:id w:val="-1617523832"/>
                 <w:citation/>
               </w:sdtPr>
+              <w:sdtEndPr/>
               <w:sdtContent>
                 <w:r>
                   <w:rPr>
@@ -5970,6 +6389,7 @@
                 <w:id w:val="1772732950"/>
                 <w:citation/>
               </w:sdtPr>
+              <w:sdtEndPr/>
               <w:sdtContent>
                 <w:r>
                   <w:rPr>
@@ -6238,6 +6658,7 @@
                 <w:id w:val="-1207721677"/>
                 <w:citation/>
               </w:sdtPr>
+              <w:sdtEndPr/>
               <w:sdtContent>
                 <w:r>
                   <w:rPr>
@@ -6444,7 +6865,7 @@
           <w:left w:w="90" w:type="dxa"/>
           <w:right w:w="90" w:type="dxa"/>
         </w:tblCellMar>
-        <w:tblLook w:val="04A0"/>
+        <w:tblLook w:val="04A0" w:firstRow="1" w:lastRow="0" w:firstColumn="1" w:lastColumn="0" w:noHBand="0" w:noVBand="1"/>
       </w:tblPr>
       <w:tblGrid>
         <w:gridCol w:w="10236"/>
@@ -6574,14 +6995,33 @@
           <w:szCs w:val="24"/>
           <w:shd w:val="clear" w:color="auto" w:fill="FFFFFF"/>
         </w:rPr>
-        <w:t>An embedded system can be thought of as a computer hardware system having software embedded in it. An embedded system can be an independent system or it can be a part of a large system. It offers many benefits such as sophisticated control, precision timing, low unit cost, low development cost, high flexibility, small size, and low weight.</w:t>
+        <w:t xml:space="preserve">An embedded system can be thought of as a computer hardware system having software embedded in it. An embedded system can be an independent system or it can be a part of a large system. It offers many benefits such as sophisticated control, precision timing, low unit cost, low development cost, high flexibility, small size, and low </w:t>
+      </w:r>
+      <w:proofErr w:type="spellStart"/>
+      <w:proofErr w:type="gramStart"/>
+      <w:r>
+        <w:rPr>
+          <w:color w:val="222222"/>
+          <w:szCs w:val="24"/>
+          <w:shd w:val="clear" w:color="auto" w:fill="FFFFFF"/>
+        </w:rPr>
+        <w:t>weight.</w:t>
       </w:r>
       <w:r>
         <w:rPr>
           <w:color w:val="111111"/>
           <w:szCs w:val="24"/>
         </w:rPr>
-        <w:t>Embedded systems contain two main elements:</w:t>
+        <w:t>Embedded</w:t>
+      </w:r>
+      <w:proofErr w:type="spellEnd"/>
+      <w:proofErr w:type="gramEnd"/>
+      <w:r>
+        <w:rPr>
+          <w:color w:val="111111"/>
+          <w:szCs w:val="24"/>
+        </w:rPr>
+        <w:t xml:space="preserve"> systems contain two main elements:</w:t>
       </w:r>
     </w:p>
     <w:p>
@@ -6714,7 +7154,7 @@
                     <a:blip r:embed="rId11" cstate="print">
                       <a:extLst>
                         <a:ext uri="{28A0092B-C50C-407E-A947-70E740481C1C}">
-                          <a14:useLocalDpi xmlns="" xmlns:wpc="http://schemas.microsoft.com/office/word/2010/wordprocessingCanvas" xmlns:mc="http://schemas.openxmlformats.org/markup-compatibility/2006" xmlns:o="urn:schemas-microsoft-com:office:office" xmlns:v="urn:schemas-microsoft-com:vml" xmlns:wp14="http://schemas.microsoft.com/office/word/2010/wordprocessingDrawing" xmlns:w10="urn:schemas-microsoft-com:office:word" xmlns:w="http://schemas.openxmlformats.org/wordprocessingml/2006/main" xmlns:w14="http://schemas.microsoft.com/office/word/2010/wordml" xmlns:w15="http://schemas.microsoft.com/office/word/2012/wordml" xmlns:wpg="http://schemas.microsoft.com/office/word/2010/wordprocessingGroup" xmlns:wpi="http://schemas.microsoft.com/office/word/2010/wordprocessingInk" xmlns:wps="http://schemas.microsoft.com/office/word/2010/wordprocessingShape" xmlns:a14="http://schemas.microsoft.com/office/drawing/2010/main" val="0"/>
+                          <a14:useLocalDpi xmlns:a14="http://schemas.microsoft.com/office/drawing/2010/main" val="0"/>
                         </a:ext>
                       </a:extLst>
                     </a:blip>
@@ -6794,7 +7234,109 @@
           <w:szCs w:val="24"/>
           <w:shd w:val="clear" w:color="auto" w:fill="FFFFFF"/>
         </w:rPr>
-        <w:t>The Bluetooth module HC-05 is a MASTER/SLAVE module.By default the factory setting is SLAVE.The Role of the module (Master or Slave) can be configured only by AT COMMANDS.The slave modules cannot initiate a connection to another Bluetooth device, but can accept connections.Master module can initiate a connection to other devices.The user can use it simply for a serial port replacement to establish connection</w:t>
+        <w:t xml:space="preserve">The Bluetooth module HC-05 is a MASTER/SLAVE </w:t>
+      </w:r>
+      <w:proofErr w:type="spellStart"/>
+      <w:proofErr w:type="gramStart"/>
+      <w:r>
+        <w:rPr>
+          <w:rFonts w:eastAsia="Microsoft YaHei"/>
+          <w:color w:val="252525"/>
+          <w:szCs w:val="24"/>
+          <w:shd w:val="clear" w:color="auto" w:fill="FFFFFF"/>
+        </w:rPr>
+        <w:t>module.By</w:t>
+      </w:r>
+      <w:proofErr w:type="spellEnd"/>
+      <w:proofErr w:type="gramEnd"/>
+      <w:r>
+        <w:rPr>
+          <w:rFonts w:eastAsia="Microsoft YaHei"/>
+          <w:color w:val="252525"/>
+          <w:szCs w:val="24"/>
+          <w:shd w:val="clear" w:color="auto" w:fill="FFFFFF"/>
+        </w:rPr>
+        <w:t xml:space="preserve"> default the factory setting is </w:t>
+      </w:r>
+      <w:proofErr w:type="spellStart"/>
+      <w:r>
+        <w:rPr>
+          <w:rFonts w:eastAsia="Microsoft YaHei"/>
+          <w:color w:val="252525"/>
+          <w:szCs w:val="24"/>
+          <w:shd w:val="clear" w:color="auto" w:fill="FFFFFF"/>
+        </w:rPr>
+        <w:t>SLAVE.The</w:t>
+      </w:r>
+      <w:proofErr w:type="spellEnd"/>
+      <w:r>
+        <w:rPr>
+          <w:rFonts w:eastAsia="Microsoft YaHei"/>
+          <w:color w:val="252525"/>
+          <w:szCs w:val="24"/>
+          <w:shd w:val="clear" w:color="auto" w:fill="FFFFFF"/>
+        </w:rPr>
+        <w:t xml:space="preserve"> Role of the module (Master or Slave) can be configured only by AT </w:t>
+      </w:r>
+      <w:proofErr w:type="spellStart"/>
+      <w:r>
+        <w:rPr>
+          <w:rFonts w:eastAsia="Microsoft YaHei"/>
+          <w:color w:val="252525"/>
+          <w:szCs w:val="24"/>
+          <w:shd w:val="clear" w:color="auto" w:fill="FFFFFF"/>
+        </w:rPr>
+        <w:t>COMMANDS.The</w:t>
+      </w:r>
+      <w:proofErr w:type="spellEnd"/>
+      <w:r>
+        <w:rPr>
+          <w:rFonts w:eastAsia="Microsoft YaHei"/>
+          <w:color w:val="252525"/>
+          <w:szCs w:val="24"/>
+          <w:shd w:val="clear" w:color="auto" w:fill="FFFFFF"/>
+        </w:rPr>
+        <w:t xml:space="preserve"> slave modules cannot initiate a connection to another Bluetooth device, but can accept </w:t>
+      </w:r>
+      <w:proofErr w:type="spellStart"/>
+      <w:r>
+        <w:rPr>
+          <w:rFonts w:eastAsia="Microsoft YaHei"/>
+          <w:color w:val="252525"/>
+          <w:szCs w:val="24"/>
+          <w:shd w:val="clear" w:color="auto" w:fill="FFFFFF"/>
+        </w:rPr>
+        <w:t>connections.Master</w:t>
+      </w:r>
+      <w:proofErr w:type="spellEnd"/>
+      <w:r>
+        <w:rPr>
+          <w:rFonts w:eastAsia="Microsoft YaHei"/>
+          <w:color w:val="252525"/>
+          <w:szCs w:val="24"/>
+          <w:shd w:val="clear" w:color="auto" w:fill="FFFFFF"/>
+        </w:rPr>
+        <w:t xml:space="preserve"> module can initiate a connection to other </w:t>
+      </w:r>
+      <w:proofErr w:type="spellStart"/>
+      <w:r>
+        <w:rPr>
+          <w:rFonts w:eastAsia="Microsoft YaHei"/>
+          <w:color w:val="252525"/>
+          <w:szCs w:val="24"/>
+          <w:shd w:val="clear" w:color="auto" w:fill="FFFFFF"/>
+        </w:rPr>
+        <w:t>devices.The</w:t>
+      </w:r>
+      <w:proofErr w:type="spellEnd"/>
+      <w:r>
+        <w:rPr>
+          <w:rFonts w:eastAsia="Microsoft YaHei"/>
+          <w:color w:val="252525"/>
+          <w:szCs w:val="24"/>
+          <w:shd w:val="clear" w:color="auto" w:fill="FFFFFF"/>
+        </w:rPr>
+        <w:t xml:space="preserve"> user can use it simply for a serial port replacement to establish connection</w:t>
       </w:r>
       <w:r>
         <w:rPr>
@@ -6859,7 +7401,7 @@
                     <a:blip r:embed="rId12">
                       <a:extLst>
                         <a:ext uri="{28A0092B-C50C-407E-A947-70E740481C1C}">
-                          <a14:useLocalDpi xmlns="" xmlns:wpc="http://schemas.microsoft.com/office/word/2010/wordprocessingCanvas" xmlns:mc="http://schemas.openxmlformats.org/markup-compatibility/2006" xmlns:o="urn:schemas-microsoft-com:office:office" xmlns:v="urn:schemas-microsoft-com:vml" xmlns:wp14="http://schemas.microsoft.com/office/word/2010/wordprocessingDrawing" xmlns:w10="urn:schemas-microsoft-com:office:word" xmlns:w="http://schemas.openxmlformats.org/wordprocessingml/2006/main" xmlns:w14="http://schemas.microsoft.com/office/word/2010/wordml" xmlns:w15="http://schemas.microsoft.com/office/word/2012/wordml" xmlns:wpg="http://schemas.microsoft.com/office/word/2010/wordprocessingGroup" xmlns:wpi="http://schemas.microsoft.com/office/word/2010/wordprocessingInk" xmlns:wps="http://schemas.microsoft.com/office/word/2010/wordprocessingShape" xmlns:a14="http://schemas.microsoft.com/office/drawing/2010/main" val="0"/>
+                          <a14:useLocalDpi xmlns:a14="http://schemas.microsoft.com/office/drawing/2010/main" val="0"/>
                         </a:ext>
                       </a:extLst>
                     </a:blip>
@@ -6904,7 +7446,19 @@
         <w:rPr>
           <w:color w:val="222222"/>
         </w:rPr>
-        <w:t>A HC-04 Bluetooth Module</w:t>
+        <w:t>A HC-0</w:t>
+      </w:r>
+      <w:r>
+        <w:rPr>
+          <w:color w:val="222222"/>
+        </w:rPr>
+        <w:t>5</w:t>
+      </w:r>
+      <w:r>
+        <w:rPr>
+          <w:color w:val="222222"/>
+        </w:rPr>
+        <w:t xml:space="preserve"> Bluetooth Module</w:t>
       </w:r>
     </w:p>
     <w:p>
@@ -6956,7 +7510,19 @@
         <w:rPr>
           <w:color w:val="222222"/>
         </w:rPr>
-        <w:t xml:space="preserve"> function. It is typically written in a high level format and then compil</w:t>
+        <w:t xml:space="preserve"> function. It</w:t>
+      </w:r>
+      <w:r>
+        <w:rPr>
+          <w:color w:val="222222"/>
+        </w:rPr>
+        <w:t xml:space="preserve"> is typically written in a high-</w:t>
+      </w:r>
+      <w:r>
+        <w:rPr>
+          <w:color w:val="222222"/>
+        </w:rPr>
+        <w:t>level format and then compil</w:t>
       </w:r>
       <w:r>
         <w:rPr>
@@ -7026,7 +7592,19 @@
         <w:rPr>
           <w:color w:val="000000"/>
         </w:rPr>
-        <w:t>Android applications are usually developed in the Java language using the Android Software Development Kit.Once developed, Android applications can be packaged easily and sold</w:t>
+        <w:t>Android applications are usually developed in the Java language using the A</w:t>
+      </w:r>
+      <w:r>
+        <w:rPr>
+          <w:color w:val="000000"/>
+        </w:rPr>
+        <w:t xml:space="preserve">ndroid Software Development Kit. </w:t>
+      </w:r>
+      <w:r>
+        <w:rPr>
+          <w:color w:val="000000"/>
+        </w:rPr>
+        <w:t>Once developed, Android applications can be packaged easily and sold</w:t>
       </w:r>
       <w:r>
         <w:rPr>
@@ -7149,7 +7727,7 @@
                     <a:blip r:embed="rId13">
                       <a:extLst>
                         <a:ext uri="{28A0092B-C50C-407E-A947-70E740481C1C}">
-                          <a14:useLocalDpi xmlns="" xmlns:wpc="http://schemas.microsoft.com/office/word/2010/wordprocessingCanvas" xmlns:mc="http://schemas.openxmlformats.org/markup-compatibility/2006" xmlns:o="urn:schemas-microsoft-com:office:office" xmlns:v="urn:schemas-microsoft-com:vml" xmlns:wp14="http://schemas.microsoft.com/office/word/2010/wordprocessingDrawing" xmlns:w10="urn:schemas-microsoft-com:office:word" xmlns:w="http://schemas.openxmlformats.org/wordprocessingml/2006/main" xmlns:w14="http://schemas.microsoft.com/office/word/2010/wordml" xmlns:w15="http://schemas.microsoft.com/office/word/2012/wordml" xmlns:wpg="http://schemas.microsoft.com/office/word/2010/wordprocessingGroup" xmlns:wpi="http://schemas.microsoft.com/office/word/2010/wordprocessingInk" xmlns:wps="http://schemas.microsoft.com/office/word/2010/wordprocessingShape" xmlns:a14="http://schemas.microsoft.com/office/drawing/2010/main" val="0"/>
+                          <a14:useLocalDpi xmlns:a14="http://schemas.microsoft.com/office/drawing/2010/main" val="0"/>
                         </a:ext>
                       </a:extLst>
                     </a:blip>
@@ -7282,7 +7860,7 @@
                     <a:blip r:embed="rId14">
                       <a:extLst>
                         <a:ext uri="{28A0092B-C50C-407E-A947-70E740481C1C}">
-                          <a14:useLocalDpi xmlns="" xmlns:wpc="http://schemas.microsoft.com/office/word/2010/wordprocessingCanvas" xmlns:mc="http://schemas.openxmlformats.org/markup-compatibility/2006" xmlns:o="urn:schemas-microsoft-com:office:office" xmlns:v="urn:schemas-microsoft-com:vml" xmlns:wp14="http://schemas.microsoft.com/office/word/2010/wordprocessingDrawing" xmlns:w10="urn:schemas-microsoft-com:office:word" xmlns:w="http://schemas.openxmlformats.org/wordprocessingml/2006/main" xmlns:w14="http://schemas.microsoft.com/office/word/2010/wordml" xmlns:w15="http://schemas.microsoft.com/office/word/2012/wordml" xmlns:wpg="http://schemas.microsoft.com/office/word/2010/wordprocessingGroup" xmlns:wpi="http://schemas.microsoft.com/office/word/2010/wordprocessingInk" xmlns:wps="http://schemas.microsoft.com/office/word/2010/wordprocessingShape" xmlns:a14="http://schemas.microsoft.com/office/drawing/2010/main" val="0"/>
+                          <a14:useLocalDpi xmlns:a14="http://schemas.microsoft.com/office/drawing/2010/main" val="0"/>
                         </a:ext>
                       </a:extLst>
                     </a:blip>
@@ -7424,7 +8002,7 @@
                     <a:blip r:embed="rId15">
                       <a:extLst>
                         <a:ext uri="{28A0092B-C50C-407E-A947-70E740481C1C}">
-                          <a14:useLocalDpi xmlns="" xmlns:wpc="http://schemas.microsoft.com/office/word/2010/wordprocessingCanvas" xmlns:mc="http://schemas.openxmlformats.org/markup-compatibility/2006" xmlns:o="urn:schemas-microsoft-com:office:office" xmlns:v="urn:schemas-microsoft-com:vml" xmlns:wp14="http://schemas.microsoft.com/office/word/2010/wordprocessingDrawing" xmlns:w10="urn:schemas-microsoft-com:office:word" xmlns:w="http://schemas.openxmlformats.org/wordprocessingml/2006/main" xmlns:w14="http://schemas.microsoft.com/office/word/2010/wordml" xmlns:w15="http://schemas.microsoft.com/office/word/2012/wordml" xmlns:wpg="http://schemas.microsoft.com/office/word/2010/wordprocessingGroup" xmlns:wpi="http://schemas.microsoft.com/office/word/2010/wordprocessingInk" xmlns:wps="http://schemas.microsoft.com/office/word/2010/wordprocessingShape" xmlns:a14="http://schemas.microsoft.com/office/drawing/2010/main" val="0"/>
+                          <a14:useLocalDpi xmlns:a14="http://schemas.microsoft.com/office/drawing/2010/main" val="0"/>
                         </a:ext>
                       </a:extLst>
                     </a:blip>
@@ -7547,7 +8125,7 @@
                     <a:blip r:embed="rId16">
                       <a:extLst>
                         <a:ext uri="{28A0092B-C50C-407E-A947-70E740481C1C}">
-                          <a14:useLocalDpi xmlns="" xmlns:wpc="http://schemas.microsoft.com/office/word/2010/wordprocessingCanvas" xmlns:mc="http://schemas.openxmlformats.org/markup-compatibility/2006" xmlns:o="urn:schemas-microsoft-com:office:office" xmlns:v="urn:schemas-microsoft-com:vml" xmlns:wp14="http://schemas.microsoft.com/office/word/2010/wordprocessingDrawing" xmlns:w10="urn:schemas-microsoft-com:office:word" xmlns:w="http://schemas.openxmlformats.org/wordprocessingml/2006/main" xmlns:w14="http://schemas.microsoft.com/office/word/2010/wordml" xmlns:w15="http://schemas.microsoft.com/office/word/2012/wordml" xmlns:wpg="http://schemas.microsoft.com/office/word/2010/wordprocessingGroup" xmlns:wpi="http://schemas.microsoft.com/office/word/2010/wordprocessingInk" xmlns:wps="http://schemas.microsoft.com/office/word/2010/wordprocessingShape" xmlns:a14="http://schemas.microsoft.com/office/drawing/2010/main" val="0"/>
+                          <a14:useLocalDpi xmlns:a14="http://schemas.microsoft.com/office/drawing/2010/main" val="0"/>
                         </a:ext>
                       </a:extLst>
                     </a:blip>
@@ -7864,18 +8442,18 @@
         </w:rPr>
         <w:t xml:space="preserve">There is no better pleasure than the realization of a noble idea. Our project strives to make the world a better place for the visually impaired and aid them in their day to day activities. The first working prototype of this project has been developed which implements the basic functionality of an obstacle detection unit. The idea is to incorporate a navigational aid as well as a pit detection system in this project. We also aim to improve the user interface by adding tactile responses which will be a better solution. </w:t>
       </w:r>
+    </w:p>
+    <w:p>
+      <w:pPr>
+        <w:spacing w:after="0" w:line="240" w:lineRule="auto"/>
+        <w:jc w:val="left"/>
+        <w:rPr>
+          <w:b/>
+          <w:szCs w:val="32"/>
+        </w:rPr>
+      </w:pPr>
       <w:bookmarkStart w:id="10" w:name="_GoBack"/>
       <w:bookmarkEnd w:id="10"/>
-    </w:p>
-    <w:p>
-      <w:pPr>
-        <w:spacing w:after="0" w:line="240" w:lineRule="auto"/>
-        <w:jc w:val="left"/>
-        <w:rPr>
-          <w:b/>
-          <w:szCs w:val="32"/>
-        </w:rPr>
-      </w:pPr>
       <w:r>
         <w:rPr>
           <w:b/>
@@ -7900,6 +8478,7 @@
           <w:docPartUnique/>
         </w:docPartObj>
       </w:sdtPr>
+      <w:sdtEndPr/>
       <w:sdtContent>
         <w:bookmarkStart w:id="11" w:name="_Toc495589186" w:displacedByCustomXml="prev"/>
         <w:p>
@@ -7922,6 +8501,7 @@
             <w:id w:val="111145805"/>
             <w:bibliography/>
           </w:sdtPr>
+          <w:sdtEndPr/>
           <w:sdtContent>
             <w:p>
               <w:pPr>
@@ -7953,7 +8533,7 @@
                   <w:bottom w:w="15" w:type="dxa"/>
                   <w:right w:w="15" w:type="dxa"/>
                 </w:tblCellMar>
-                <w:tblLook w:val="04A0"/>
+                <w:tblLook w:val="04A0" w:firstRow="1" w:lastRow="0" w:firstColumn="1" w:lastColumn="0" w:noHBand="0" w:noVBand="1"/>
               </w:tblPr>
               <w:tblGrid>
                 <w:gridCol w:w="475"/>
@@ -7961,7 +8541,7 @@
               </w:tblGrid>
               <w:tr>
                 <w:trPr>
-                  <w:divId w:val="780149456"/>
+                  <w:divId w:val="1848712908"/>
                   <w:tblCellSpacing w:w="15" w:type="dxa"/>
                 </w:trPr>
                 <w:tc>
@@ -8022,7 +8602,7 @@
               </w:tr>
               <w:tr>
                 <w:trPr>
-                  <w:divId w:val="780149456"/>
+                  <w:divId w:val="1848712908"/>
                   <w:tblCellSpacing w:w="15" w:type="dxa"/>
                 </w:trPr>
                 <w:tc>
@@ -8082,7 +8662,7 @@
               </w:tr>
               <w:tr>
                 <w:trPr>
-                  <w:divId w:val="780149456"/>
+                  <w:divId w:val="1848712908"/>
                   <w:tblCellSpacing w:w="15" w:type="dxa"/>
                 </w:trPr>
                 <w:tc>
@@ -8128,7 +8708,7 @@
               </w:tr>
               <w:tr>
                 <w:trPr>
-                  <w:divId w:val="780149456"/>
+                  <w:divId w:val="1848712908"/>
                   <w:tblCellSpacing w:w="15" w:type="dxa"/>
                 </w:trPr>
                 <w:tc>
@@ -8188,7 +8768,7 @@
               </w:tr>
               <w:tr>
                 <w:trPr>
-                  <w:divId w:val="780149456"/>
+                  <w:divId w:val="1848712908"/>
                   <w:tblCellSpacing w:w="15" w:type="dxa"/>
                 </w:trPr>
                 <w:tc>
@@ -8248,7 +8828,7 @@
               </w:tr>
               <w:tr>
                 <w:trPr>
-                  <w:divId w:val="780149456"/>
+                  <w:divId w:val="1848712908"/>
                   <w:tblCellSpacing w:w="15" w:type="dxa"/>
                 </w:trPr>
                 <w:tc>
@@ -8308,7 +8888,7 @@
               </w:tr>
               <w:tr>
                 <w:trPr>
-                  <w:divId w:val="780149456"/>
+                  <w:divId w:val="1848712908"/>
                   <w:tblCellSpacing w:w="15" w:type="dxa"/>
                 </w:trPr>
                 <w:tc>
@@ -8368,7 +8948,7 @@
               </w:tr>
               <w:tr>
                 <w:trPr>
-                  <w:divId w:val="780149456"/>
+                  <w:divId w:val="1848712908"/>
                   <w:tblCellSpacing w:w="15" w:type="dxa"/>
                 </w:trPr>
                 <w:tc>
@@ -8428,7 +9008,7 @@
               </w:tr>
               <w:tr>
                 <w:trPr>
-                  <w:divId w:val="780149456"/>
+                  <w:divId w:val="1848712908"/>
                   <w:tblCellSpacing w:w="15" w:type="dxa"/>
                 </w:trPr>
                 <w:tc>
@@ -8497,7 +9077,7 @@
               </w:tr>
               <w:tr>
                 <w:trPr>
-                  <w:divId w:val="780149456"/>
+                  <w:divId w:val="1848712908"/>
                   <w:tblCellSpacing w:w="15" w:type="dxa"/>
                 </w:trPr>
                 <w:tc>
@@ -8558,7 +9138,7 @@
               </w:tr>
               <w:tr>
                 <w:trPr>
-                  <w:divId w:val="780149456"/>
+                  <w:divId w:val="1848712908"/>
                   <w:tblCellSpacing w:w="15" w:type="dxa"/>
                 </w:trPr>
                 <w:tc>
@@ -8618,7 +9198,7 @@
               </w:tr>
               <w:tr>
                 <w:trPr>
-                  <w:divId w:val="780149456"/>
+                  <w:divId w:val="1848712908"/>
                   <w:tblCellSpacing w:w="15" w:type="dxa"/>
                 </w:trPr>
                 <w:tc>
@@ -8679,7 +9259,7 @@
             </w:tbl>
             <w:p>
               <w:pPr>
-                <w:divId w:val="780149456"/>
+                <w:divId w:val="1848712908"/>
                 <w:rPr>
                   <w:rFonts w:eastAsia="Times New Roman"/>
                   <w:noProof/>
@@ -8735,8 +9315,8 @@
 </file>
 
 <file path=word/endnotes.xml><?xml version="1.0" encoding="utf-8"?>
-<w:endnotes xmlns:ve="http://schemas.openxmlformats.org/markup-compatibility/2006" xmlns:o="urn:schemas-microsoft-com:office:office" xmlns:r="http://schemas.openxmlformats.org/officeDocument/2006/relationships" xmlns:m="http://schemas.openxmlformats.org/officeDocument/2006/math" xmlns:v="urn:schemas-microsoft-com:vml" xmlns:wp="http://schemas.openxmlformats.org/drawingml/2006/wordprocessingDrawing" xmlns:w10="urn:schemas-microsoft-com:office:word" xmlns:w="http://schemas.openxmlformats.org/wordprocessingml/2006/main" xmlns:wne="http://schemas.microsoft.com/office/word/2006/wordml">
-  <w:endnote w:type="separator" w:id="0">
+<w:endnotes xmlns:wpc="http://schemas.microsoft.com/office/word/2010/wordprocessingCanvas" xmlns:cx="http://schemas.microsoft.com/office/drawing/2014/chartex" xmlns:cx1="http://schemas.microsoft.com/office/drawing/2015/9/8/chartex" xmlns:cx2="http://schemas.microsoft.com/office/drawing/2015/10/21/chartex" xmlns:cx3="http://schemas.microsoft.com/office/drawing/2016/5/9/chartex" xmlns:cx4="http://schemas.microsoft.com/office/drawing/2016/5/10/chartex" xmlns:cx5="http://schemas.microsoft.com/office/drawing/2016/5/11/chartex" xmlns:cx6="http://schemas.microsoft.com/office/drawing/2016/5/12/chartex" xmlns:cx7="http://schemas.microsoft.com/office/drawing/2016/5/13/chartex" xmlns:cx8="http://schemas.microsoft.com/office/drawing/2016/5/14/chartex" xmlns:mc="http://schemas.openxmlformats.org/markup-compatibility/2006" xmlns:aink="http://schemas.microsoft.com/office/drawing/2016/ink" xmlns:am3d="http://schemas.microsoft.com/office/drawing/2017/model3d" xmlns:o="urn:schemas-microsoft-com:office:office" xmlns:r="http://schemas.openxmlformats.org/officeDocument/2006/relationships" xmlns:m="http://schemas.openxmlformats.org/officeDocument/2006/math" xmlns:v="urn:schemas-microsoft-com:vml" xmlns:wp14="http://schemas.microsoft.com/office/word/2010/wordprocessingDrawing" xmlns:wp="http://schemas.openxmlformats.org/drawingml/2006/wordprocessingDrawing" xmlns:w10="urn:schemas-microsoft-com:office:word" xmlns:w="http://schemas.openxmlformats.org/wordprocessingml/2006/main" xmlns:w14="http://schemas.microsoft.com/office/word/2010/wordml" xmlns:w15="http://schemas.microsoft.com/office/word/2012/wordml" xmlns:w16cid="http://schemas.microsoft.com/office/word/2016/wordml/cid" xmlns:w16se="http://schemas.microsoft.com/office/word/2015/wordml/symex" xmlns:wpg="http://schemas.microsoft.com/office/word/2010/wordprocessingGroup" xmlns:wpi="http://schemas.microsoft.com/office/word/2010/wordprocessingInk" xmlns:wne="http://schemas.microsoft.com/office/word/2006/wordml" xmlns:wps="http://schemas.microsoft.com/office/word/2010/wordprocessingShape" mc:Ignorable="w14 w15 w16se w16cid wp14">
+  <w:endnote w:type="separator" w:id="-1">
     <w:p>
       <w:pPr>
         <w:spacing w:after="0" w:line="240" w:lineRule="auto"/>
@@ -8746,7 +9326,7 @@
       </w:r>
     </w:p>
   </w:endnote>
-  <w:endnote w:type="continuationSeparator" w:id="1">
+  <w:endnote w:type="continuationSeparator" w:id="0">
     <w:p>
       <w:pPr>
         <w:spacing w:after="0" w:line="240" w:lineRule="auto"/>
@@ -8760,7 +9340,7 @@
 </file>
 
 <file path=word/footer1.xml><?xml version="1.0" encoding="utf-8"?>
-<w:ftr xmlns:ve="http://schemas.openxmlformats.org/markup-compatibility/2006" xmlns:o="urn:schemas-microsoft-com:office:office" xmlns:r="http://schemas.openxmlformats.org/officeDocument/2006/relationships" xmlns:m="http://schemas.openxmlformats.org/officeDocument/2006/math" xmlns:v="urn:schemas-microsoft-com:vml" xmlns:wp="http://schemas.openxmlformats.org/drawingml/2006/wordprocessingDrawing" xmlns:w10="urn:schemas-microsoft-com:office:word" xmlns:w="http://schemas.openxmlformats.org/wordprocessingml/2006/main" xmlns:wne="http://schemas.microsoft.com/office/word/2006/wordml">
+<w:ftr xmlns:wpc="http://schemas.microsoft.com/office/word/2010/wordprocessingCanvas" xmlns:cx="http://schemas.microsoft.com/office/drawing/2014/chartex" xmlns:cx1="http://schemas.microsoft.com/office/drawing/2015/9/8/chartex" xmlns:cx2="http://schemas.microsoft.com/office/drawing/2015/10/21/chartex" xmlns:cx3="http://schemas.microsoft.com/office/drawing/2016/5/9/chartex" xmlns:cx4="http://schemas.microsoft.com/office/drawing/2016/5/10/chartex" xmlns:cx5="http://schemas.microsoft.com/office/drawing/2016/5/11/chartex" xmlns:cx6="http://schemas.microsoft.com/office/drawing/2016/5/12/chartex" xmlns:cx7="http://schemas.microsoft.com/office/drawing/2016/5/13/chartex" xmlns:cx8="http://schemas.microsoft.com/office/drawing/2016/5/14/chartex" xmlns:mc="http://schemas.openxmlformats.org/markup-compatibility/2006" xmlns:aink="http://schemas.microsoft.com/office/drawing/2016/ink" xmlns:am3d="http://schemas.microsoft.com/office/drawing/2017/model3d" xmlns:o="urn:schemas-microsoft-com:office:office" xmlns:r="http://schemas.openxmlformats.org/officeDocument/2006/relationships" xmlns:m="http://schemas.openxmlformats.org/officeDocument/2006/math" xmlns:v="urn:schemas-microsoft-com:vml" xmlns:wp14="http://schemas.microsoft.com/office/word/2010/wordprocessingDrawing" xmlns:wp="http://schemas.openxmlformats.org/drawingml/2006/wordprocessingDrawing" xmlns:w10="urn:schemas-microsoft-com:office:word" xmlns:w="http://schemas.openxmlformats.org/wordprocessingml/2006/main" xmlns:w14="http://schemas.microsoft.com/office/word/2010/wordml" xmlns:w15="http://schemas.microsoft.com/office/word/2012/wordml" xmlns:w16cid="http://schemas.microsoft.com/office/word/2016/wordml/cid" xmlns:w16se="http://schemas.microsoft.com/office/word/2015/wordml/symex" xmlns:wpg="http://schemas.microsoft.com/office/word/2010/wordprocessingGroup" xmlns:wpi="http://schemas.microsoft.com/office/word/2010/wordprocessingInk" xmlns:wne="http://schemas.microsoft.com/office/word/2006/wordml" xmlns:wps="http://schemas.microsoft.com/office/word/2010/wordprocessingShape" mc:Ignorable="w14 w15 w16se w16cid wp14">
   <w:p>
     <w:pPr>
       <w:pStyle w:val="Footer"/>
@@ -8771,7 +9351,7 @@
 </file>
 
 <file path=word/footer2.xml><?xml version="1.0" encoding="utf-8"?>
-<w:ftr xmlns:ve="http://schemas.openxmlformats.org/markup-compatibility/2006" xmlns:o="urn:schemas-microsoft-com:office:office" xmlns:r="http://schemas.openxmlformats.org/officeDocument/2006/relationships" xmlns:m="http://schemas.openxmlformats.org/officeDocument/2006/math" xmlns:v="urn:schemas-microsoft-com:vml" xmlns:wp="http://schemas.openxmlformats.org/drawingml/2006/wordprocessingDrawing" xmlns:w10="urn:schemas-microsoft-com:office:word" xmlns:w="http://schemas.openxmlformats.org/wordprocessingml/2006/main" xmlns:wne="http://schemas.microsoft.com/office/word/2006/wordml">
+<w:ftr xmlns:wpc="http://schemas.microsoft.com/office/word/2010/wordprocessingCanvas" xmlns:cx="http://schemas.microsoft.com/office/drawing/2014/chartex" xmlns:cx1="http://schemas.microsoft.com/office/drawing/2015/9/8/chartex" xmlns:cx2="http://schemas.microsoft.com/office/drawing/2015/10/21/chartex" xmlns:cx3="http://schemas.microsoft.com/office/drawing/2016/5/9/chartex" xmlns:cx4="http://schemas.microsoft.com/office/drawing/2016/5/10/chartex" xmlns:cx5="http://schemas.microsoft.com/office/drawing/2016/5/11/chartex" xmlns:cx6="http://schemas.microsoft.com/office/drawing/2016/5/12/chartex" xmlns:cx7="http://schemas.microsoft.com/office/drawing/2016/5/13/chartex" xmlns:cx8="http://schemas.microsoft.com/office/drawing/2016/5/14/chartex" xmlns:mc="http://schemas.openxmlformats.org/markup-compatibility/2006" xmlns:aink="http://schemas.microsoft.com/office/drawing/2016/ink" xmlns:am3d="http://schemas.microsoft.com/office/drawing/2017/model3d" xmlns:o="urn:schemas-microsoft-com:office:office" xmlns:r="http://schemas.openxmlformats.org/officeDocument/2006/relationships" xmlns:m="http://schemas.openxmlformats.org/officeDocument/2006/math" xmlns:v="urn:schemas-microsoft-com:vml" xmlns:wp14="http://schemas.microsoft.com/office/word/2010/wordprocessingDrawing" xmlns:wp="http://schemas.openxmlformats.org/drawingml/2006/wordprocessingDrawing" xmlns:w10="urn:schemas-microsoft-com:office:word" xmlns:w="http://schemas.openxmlformats.org/wordprocessingml/2006/main" xmlns:w14="http://schemas.microsoft.com/office/word/2010/wordml" xmlns:w15="http://schemas.microsoft.com/office/word/2012/wordml" xmlns:w16cid="http://schemas.microsoft.com/office/word/2016/wordml/cid" xmlns:w16se="http://schemas.microsoft.com/office/word/2015/wordml/symex" xmlns:wpg="http://schemas.microsoft.com/office/word/2010/wordprocessingGroup" xmlns:wpi="http://schemas.microsoft.com/office/word/2010/wordprocessingInk" xmlns:wne="http://schemas.microsoft.com/office/word/2006/wordml" xmlns:wps="http://schemas.microsoft.com/office/word/2010/wordprocessingShape" mc:Ignorable="w14 w15 w16se w16cid wp14">
   <w:p>
     <w:pPr>
       <w:pStyle w:val="Footer"/>
@@ -8782,14 +9362,27 @@
     <w:r>
       <w:t xml:space="preserve">                                                            </w:t>
     </w:r>
-    <w:fldSimple w:instr=" PAGE  \* Arabic  \* MERGEFORMAT ">
-      <w:r>
-        <w:rPr>
-          <w:noProof/>
-        </w:rPr>
-        <w:t>3</w:t>
-      </w:r>
-    </w:fldSimple>
+    <w:r>
+      <w:fldChar w:fldCharType="begin"/>
+    </w:r>
+    <w:r>
+      <w:instrText xml:space="preserve"> PAGE  \* Arabic  \* MERGEFORMAT </w:instrText>
+    </w:r>
+    <w:r>
+      <w:fldChar w:fldCharType="separate"/>
+    </w:r>
+    <w:r>
+      <w:rPr>
+        <w:noProof/>
+      </w:rPr>
+      <w:t>16</w:t>
+    </w:r>
+    <w:r>
+      <w:rPr>
+        <w:noProof/>
+      </w:rPr>
+      <w:fldChar w:fldCharType="end"/>
+    </w:r>
   </w:p>
   <w:p>
     <w:pPr>
@@ -8801,8 +9394,8 @@
 </file>
 
 <file path=word/footnotes.xml><?xml version="1.0" encoding="utf-8"?>
-<w:footnotes xmlns:ve="http://schemas.openxmlformats.org/markup-compatibility/2006" xmlns:o="urn:schemas-microsoft-com:office:office" xmlns:r="http://schemas.openxmlformats.org/officeDocument/2006/relationships" xmlns:m="http://schemas.openxmlformats.org/officeDocument/2006/math" xmlns:v="urn:schemas-microsoft-com:vml" xmlns:wp="http://schemas.openxmlformats.org/drawingml/2006/wordprocessingDrawing" xmlns:w10="urn:schemas-microsoft-com:office:word" xmlns:w="http://schemas.openxmlformats.org/wordprocessingml/2006/main" xmlns:wne="http://schemas.microsoft.com/office/word/2006/wordml">
-  <w:footnote w:type="separator" w:id="0">
+<w:footnotes xmlns:wpc="http://schemas.microsoft.com/office/word/2010/wordprocessingCanvas" xmlns:cx="http://schemas.microsoft.com/office/drawing/2014/chartex" xmlns:cx1="http://schemas.microsoft.com/office/drawing/2015/9/8/chartex" xmlns:cx2="http://schemas.microsoft.com/office/drawing/2015/10/21/chartex" xmlns:cx3="http://schemas.microsoft.com/office/drawing/2016/5/9/chartex" xmlns:cx4="http://schemas.microsoft.com/office/drawing/2016/5/10/chartex" xmlns:cx5="http://schemas.microsoft.com/office/drawing/2016/5/11/chartex" xmlns:cx6="http://schemas.microsoft.com/office/drawing/2016/5/12/chartex" xmlns:cx7="http://schemas.microsoft.com/office/drawing/2016/5/13/chartex" xmlns:cx8="http://schemas.microsoft.com/office/drawing/2016/5/14/chartex" xmlns:mc="http://schemas.openxmlformats.org/markup-compatibility/2006" xmlns:aink="http://schemas.microsoft.com/office/drawing/2016/ink" xmlns:am3d="http://schemas.microsoft.com/office/drawing/2017/model3d" xmlns:o="urn:schemas-microsoft-com:office:office" xmlns:r="http://schemas.openxmlformats.org/officeDocument/2006/relationships" xmlns:m="http://schemas.openxmlformats.org/officeDocument/2006/math" xmlns:v="urn:schemas-microsoft-com:vml" xmlns:wp14="http://schemas.microsoft.com/office/word/2010/wordprocessingDrawing" xmlns:wp="http://schemas.openxmlformats.org/drawingml/2006/wordprocessingDrawing" xmlns:w10="urn:schemas-microsoft-com:office:word" xmlns:w="http://schemas.openxmlformats.org/wordprocessingml/2006/main" xmlns:w14="http://schemas.microsoft.com/office/word/2010/wordml" xmlns:w15="http://schemas.microsoft.com/office/word/2012/wordml" xmlns:w16cid="http://schemas.microsoft.com/office/word/2016/wordml/cid" xmlns:w16se="http://schemas.microsoft.com/office/word/2015/wordml/symex" xmlns:wpg="http://schemas.microsoft.com/office/word/2010/wordprocessingGroup" xmlns:wpi="http://schemas.microsoft.com/office/word/2010/wordprocessingInk" xmlns:wne="http://schemas.microsoft.com/office/word/2006/wordml" xmlns:wps="http://schemas.microsoft.com/office/word/2010/wordprocessingShape" mc:Ignorable="w14 w15 w16se w16cid wp14">
+  <w:footnote w:type="separator" w:id="-1">
     <w:p>
       <w:pPr>
         <w:spacing w:after="0" w:line="240" w:lineRule="auto"/>
@@ -8812,7 +9405,7 @@
       </w:r>
     </w:p>
   </w:footnote>
-  <w:footnote w:type="continuationSeparator" w:id="1">
+  <w:footnote w:type="continuationSeparator" w:id="0">
     <w:p>
       <w:pPr>
         <w:spacing w:after="0" w:line="240" w:lineRule="auto"/>
@@ -8826,7 +9419,7 @@
 </file>
 
 <file path=word/header1.xml><?xml version="1.0" encoding="utf-8"?>
-<w:hdr xmlns:ve="http://schemas.openxmlformats.org/markup-compatibility/2006" xmlns:o="urn:schemas-microsoft-com:office:office" xmlns:r="http://schemas.openxmlformats.org/officeDocument/2006/relationships" xmlns:m="http://schemas.openxmlformats.org/officeDocument/2006/math" xmlns:v="urn:schemas-microsoft-com:vml" xmlns:wp="http://schemas.openxmlformats.org/drawingml/2006/wordprocessingDrawing" xmlns:w10="urn:schemas-microsoft-com:office:word" xmlns:w="http://schemas.openxmlformats.org/wordprocessingml/2006/main" xmlns:wne="http://schemas.microsoft.com/office/word/2006/wordml">
+<w:hdr xmlns:wpc="http://schemas.microsoft.com/office/word/2010/wordprocessingCanvas" xmlns:cx="http://schemas.microsoft.com/office/drawing/2014/chartex" xmlns:cx1="http://schemas.microsoft.com/office/drawing/2015/9/8/chartex" xmlns:cx2="http://schemas.microsoft.com/office/drawing/2015/10/21/chartex" xmlns:cx3="http://schemas.microsoft.com/office/drawing/2016/5/9/chartex" xmlns:cx4="http://schemas.microsoft.com/office/drawing/2016/5/10/chartex" xmlns:cx5="http://schemas.microsoft.com/office/drawing/2016/5/11/chartex" xmlns:cx6="http://schemas.microsoft.com/office/drawing/2016/5/12/chartex" xmlns:cx7="http://schemas.microsoft.com/office/drawing/2016/5/13/chartex" xmlns:cx8="http://schemas.microsoft.com/office/drawing/2016/5/14/chartex" xmlns:mc="http://schemas.openxmlformats.org/markup-compatibility/2006" xmlns:aink="http://schemas.microsoft.com/office/drawing/2016/ink" xmlns:am3d="http://schemas.microsoft.com/office/drawing/2017/model3d" xmlns:o="urn:schemas-microsoft-com:office:office" xmlns:r="http://schemas.openxmlformats.org/officeDocument/2006/relationships" xmlns:m="http://schemas.openxmlformats.org/officeDocument/2006/math" xmlns:v="urn:schemas-microsoft-com:vml" xmlns:wp14="http://schemas.microsoft.com/office/word/2010/wordprocessingDrawing" xmlns:wp="http://schemas.openxmlformats.org/drawingml/2006/wordprocessingDrawing" xmlns:w10="urn:schemas-microsoft-com:office:word" xmlns:w="http://schemas.openxmlformats.org/wordprocessingml/2006/main" xmlns:w14="http://schemas.microsoft.com/office/word/2010/wordml" xmlns:w15="http://schemas.microsoft.com/office/word/2012/wordml" xmlns:w16cid="http://schemas.microsoft.com/office/word/2016/wordml/cid" xmlns:w16se="http://schemas.microsoft.com/office/word/2015/wordml/symex" xmlns:wpg="http://schemas.microsoft.com/office/word/2010/wordprocessingGroup" xmlns:wpi="http://schemas.microsoft.com/office/word/2010/wordprocessingInk" xmlns:wne="http://schemas.microsoft.com/office/word/2006/wordml" xmlns:wps="http://schemas.microsoft.com/office/word/2010/wordprocessingShape" mc:Ignorable="w14 w15 w16se w16cid wp14">
   <w:sdt>
     <w:sdtPr>
       <w:id w:val="1488773053"/>
@@ -8835,6 +9428,7 @@
         <w:docPartUnique/>
       </w:docPartObj>
     </w:sdtPr>
+    <w:sdtEndPr/>
     <w:sdtContent>
       <w:p>
         <w:pPr>
@@ -8881,8 +9475,8 @@
 </file>
 
 <file path=word/numbering.xml><?xml version="1.0" encoding="utf-8"?>
-<w:numbering xmlns:ve="http://schemas.openxmlformats.org/markup-compatibility/2006" xmlns:o="urn:schemas-microsoft-com:office:office" xmlns:r="http://schemas.openxmlformats.org/officeDocument/2006/relationships" xmlns:m="http://schemas.openxmlformats.org/officeDocument/2006/math" xmlns:v="urn:schemas-microsoft-com:vml" xmlns:wp="http://schemas.openxmlformats.org/drawingml/2006/wordprocessingDrawing" xmlns:w10="urn:schemas-microsoft-com:office:word" xmlns:w="http://schemas.openxmlformats.org/wordprocessingml/2006/main" xmlns:wne="http://schemas.microsoft.com/office/word/2006/wordml">
-  <w:abstractNum w:abstractNumId="0">
+<w:numbering xmlns:wpc="http://schemas.microsoft.com/office/word/2010/wordprocessingCanvas" xmlns:cx="http://schemas.microsoft.com/office/drawing/2014/chartex" xmlns:cx1="http://schemas.microsoft.com/office/drawing/2015/9/8/chartex" xmlns:cx2="http://schemas.microsoft.com/office/drawing/2015/10/21/chartex" xmlns:cx3="http://schemas.microsoft.com/office/drawing/2016/5/9/chartex" xmlns:cx4="http://schemas.microsoft.com/office/drawing/2016/5/10/chartex" xmlns:cx5="http://schemas.microsoft.com/office/drawing/2016/5/11/chartex" xmlns:cx6="http://schemas.microsoft.com/office/drawing/2016/5/12/chartex" xmlns:cx7="http://schemas.microsoft.com/office/drawing/2016/5/13/chartex" xmlns:cx8="http://schemas.microsoft.com/office/drawing/2016/5/14/chartex" xmlns:mc="http://schemas.openxmlformats.org/markup-compatibility/2006" xmlns:aink="http://schemas.microsoft.com/office/drawing/2016/ink" xmlns:am3d="http://schemas.microsoft.com/office/drawing/2017/model3d" xmlns:o="urn:schemas-microsoft-com:office:office" xmlns:r="http://schemas.openxmlformats.org/officeDocument/2006/relationships" xmlns:m="http://schemas.openxmlformats.org/officeDocument/2006/math" xmlns:v="urn:schemas-microsoft-com:vml" xmlns:wp14="http://schemas.microsoft.com/office/word/2010/wordprocessingDrawing" xmlns:wp="http://schemas.openxmlformats.org/drawingml/2006/wordprocessingDrawing" xmlns:w10="urn:schemas-microsoft-com:office:word" xmlns:w="http://schemas.openxmlformats.org/wordprocessingml/2006/main" xmlns:w14="http://schemas.microsoft.com/office/word/2010/wordml" xmlns:w15="http://schemas.microsoft.com/office/word/2012/wordml" xmlns:w16cid="http://schemas.microsoft.com/office/word/2016/wordml/cid" xmlns:w16se="http://schemas.microsoft.com/office/word/2015/wordml/symex" xmlns:wpg="http://schemas.microsoft.com/office/word/2010/wordprocessingGroup" xmlns:wpi="http://schemas.microsoft.com/office/word/2010/wordprocessingInk" xmlns:wne="http://schemas.microsoft.com/office/word/2006/wordml" xmlns:wps="http://schemas.microsoft.com/office/word/2010/wordprocessingShape" mc:Ignorable="w14 w15 w16se w16cid wp14">
+  <w:abstractNum w:abstractNumId="0" w15:restartNumberingAfterBreak="0">
     <w:nsid w:val="06995822"/>
     <w:multiLevelType w:val="hybridMultilevel"/>
     <w:tmpl w:val="9842BBE8"/>
@@ -8968,7 +9562,7 @@
       </w:pPr>
     </w:lvl>
   </w:abstractNum>
-  <w:abstractNum w:abstractNumId="1">
+  <w:abstractNum w:abstractNumId="1" w15:restartNumberingAfterBreak="0">
     <w:nsid w:val="22664E34"/>
     <w:multiLevelType w:val="hybridMultilevel"/>
     <w:tmpl w:val="5622E456"/>
@@ -9081,7 +9675,7 @@
       </w:rPr>
     </w:lvl>
   </w:abstractNum>
-  <w:abstractNum w:abstractNumId="2">
+  <w:abstractNum w:abstractNumId="2" w15:restartNumberingAfterBreak="0">
     <w:nsid w:val="28383116"/>
     <w:multiLevelType w:val="multilevel"/>
     <w:tmpl w:val="4009001F"/>
@@ -9167,7 +9761,7 @@
       </w:pPr>
     </w:lvl>
   </w:abstractNum>
-  <w:abstractNum w:abstractNumId="3">
+  <w:abstractNum w:abstractNumId="3" w15:restartNumberingAfterBreak="0">
     <w:nsid w:val="30EF7549"/>
     <w:multiLevelType w:val="hybridMultilevel"/>
     <w:tmpl w:val="0E705DBC"/>
@@ -9256,7 +9850,7 @@
       </w:pPr>
     </w:lvl>
   </w:abstractNum>
-  <w:abstractNum w:abstractNumId="4">
+  <w:abstractNum w:abstractNumId="4" w15:restartNumberingAfterBreak="0">
     <w:nsid w:val="38596633"/>
     <w:multiLevelType w:val="hybridMultilevel"/>
     <w:tmpl w:val="F766901A"/>
@@ -9369,7 +9963,7 @@
       </w:rPr>
     </w:lvl>
   </w:abstractNum>
-  <w:abstractNum w:abstractNumId="5">
+  <w:abstractNum w:abstractNumId="5" w15:restartNumberingAfterBreak="0">
     <w:nsid w:val="3F6E2A54"/>
     <w:multiLevelType w:val="multilevel"/>
     <w:tmpl w:val="4009001F"/>
@@ -9455,7 +10049,7 @@
       </w:pPr>
     </w:lvl>
   </w:abstractNum>
-  <w:abstractNum w:abstractNumId="6">
+  <w:abstractNum w:abstractNumId="6" w15:restartNumberingAfterBreak="0">
     <w:nsid w:val="670F0715"/>
     <w:multiLevelType w:val="multilevel"/>
     <w:tmpl w:val="4009001F"/>
@@ -9541,7 +10135,7 @@
       </w:pPr>
     </w:lvl>
   </w:abstractNum>
-  <w:abstractNum w:abstractNumId="7">
+  <w:abstractNum w:abstractNumId="7" w15:restartNumberingAfterBreak="0">
     <w:nsid w:val="6F2F3A38"/>
     <w:multiLevelType w:val="hybridMultilevel"/>
     <w:tmpl w:val="CAE2DE02"/>
@@ -9658,7 +10252,7 @@
 </file>
 
 <file path=word/styles.xml><?xml version="1.0" encoding="utf-8"?>
-<w:styles xmlns:r="http://schemas.openxmlformats.org/officeDocument/2006/relationships" xmlns:w="http://schemas.openxmlformats.org/wordprocessingml/2006/main">
+<w:styles xmlns:mc="http://schemas.openxmlformats.org/markup-compatibility/2006" xmlns:r="http://schemas.openxmlformats.org/officeDocument/2006/relationships" xmlns:w="http://schemas.openxmlformats.org/wordprocessingml/2006/main" xmlns:w14="http://schemas.microsoft.com/office/word/2010/wordml" xmlns:w15="http://schemas.microsoft.com/office/word/2012/wordml" xmlns:w16cid="http://schemas.microsoft.com/office/word/2016/wordml/cid" xmlns:w16se="http://schemas.microsoft.com/office/word/2015/wordml/symex" mc:Ignorable="w14 w15 w16se w16cid">
   <w:docDefaults>
     <w:rPrDefault>
       <w:rPr>
@@ -9668,144 +10262,382 @@
     </w:rPrDefault>
     <w:pPrDefault/>
   </w:docDefaults>
-  <w:latentStyles w:defLockedState="0" w:defUIPriority="99" w:defSemiHidden="1" w:defUnhideWhenUsed="1" w:defQFormat="0" w:count="267">
-    <w:lsdException w:name="Normal" w:semiHidden="0" w:uiPriority="0" w:unhideWhenUsed="0" w:qFormat="1"/>
-    <w:lsdException w:name="heading 1" w:semiHidden="0" w:uiPriority="9" w:unhideWhenUsed="0" w:qFormat="1"/>
-    <w:lsdException w:name="heading 2" w:uiPriority="9" w:qFormat="1"/>
-    <w:lsdException w:name="heading 3" w:uiPriority="9" w:qFormat="1"/>
-    <w:lsdException w:name="heading 4" w:uiPriority="9" w:qFormat="1"/>
-    <w:lsdException w:name="heading 5" w:uiPriority="9" w:qFormat="1"/>
-    <w:lsdException w:name="heading 6" w:uiPriority="9" w:qFormat="1"/>
-    <w:lsdException w:name="heading 7" w:uiPriority="9" w:qFormat="1"/>
-    <w:lsdException w:name="heading 8" w:uiPriority="9" w:qFormat="1"/>
-    <w:lsdException w:name="heading 9" w:uiPriority="9" w:qFormat="1"/>
-    <w:lsdException w:name="toc 1" w:uiPriority="39"/>
-    <w:lsdException w:name="toc 2" w:uiPriority="39"/>
-    <w:lsdException w:name="toc 3" w:uiPriority="39"/>
-    <w:lsdException w:name="toc 4" w:uiPriority="39"/>
-    <w:lsdException w:name="toc 5" w:uiPriority="39"/>
-    <w:lsdException w:name="toc 6" w:uiPriority="39"/>
-    <w:lsdException w:name="toc 7" w:uiPriority="39"/>
-    <w:lsdException w:name="toc 8" w:uiPriority="39"/>
-    <w:lsdException w:name="toc 9" w:uiPriority="39"/>
-    <w:lsdException w:name="caption" w:uiPriority="35" w:qFormat="1"/>
-    <w:lsdException w:name="Title" w:semiHidden="0" w:uiPriority="10" w:unhideWhenUsed="0" w:qFormat="1"/>
-    <w:lsdException w:name="Default Paragraph Font" w:uiPriority="1"/>
-    <w:lsdException w:name="Subtitle" w:semiHidden="0" w:uiPriority="11" w:unhideWhenUsed="0" w:qFormat="1"/>
-    <w:lsdException w:name="Strong" w:semiHidden="0" w:uiPriority="22" w:unhideWhenUsed="0" w:qFormat="1"/>
-    <w:lsdException w:name="Emphasis" w:semiHidden="0" w:uiPriority="20" w:unhideWhenUsed="0" w:qFormat="1"/>
-    <w:lsdException w:name="Table Grid" w:semiHidden="0" w:uiPriority="39" w:unhideWhenUsed="0"/>
-    <w:lsdException w:name="Placeholder Text" w:unhideWhenUsed="0"/>
-    <w:lsdException w:name="No Spacing" w:semiHidden="0" w:uiPriority="1" w:unhideWhenUsed="0" w:qFormat="1"/>
-    <w:lsdException w:name="Light Shading" w:semiHidden="0" w:uiPriority="60" w:unhideWhenUsed="0"/>
-    <w:lsdException w:name="Light List" w:semiHidden="0" w:uiPriority="61" w:unhideWhenUsed="0"/>
-    <w:lsdException w:name="Light Grid" w:semiHidden="0" w:uiPriority="62" w:unhideWhenUsed="0"/>
-    <w:lsdException w:name="Medium Shading 1" w:semiHidden="0" w:uiPriority="63" w:unhideWhenUsed="0"/>
-    <w:lsdException w:name="Medium Shading 2" w:semiHidden="0" w:uiPriority="64" w:unhideWhenUsed="0"/>
-    <w:lsdException w:name="Medium List 1" w:semiHidden="0" w:uiPriority="65" w:unhideWhenUsed="0"/>
-    <w:lsdException w:name="Medium List 2" w:semiHidden="0" w:uiPriority="66" w:unhideWhenUsed="0"/>
-    <w:lsdException w:name="Medium Grid 1" w:semiHidden="0" w:uiPriority="67" w:unhideWhenUsed="0"/>
-    <w:lsdException w:name="Medium Grid 2" w:semiHidden="0" w:uiPriority="68" w:unhideWhenUsed="0"/>
-    <w:lsdException w:name="Medium Grid 3" w:semiHidden="0" w:uiPriority="69" w:unhideWhenUsed="0"/>
-    <w:lsdException w:name="Dark List" w:semiHidden="0" w:uiPriority="70" w:unhideWhenUsed="0"/>
-    <w:lsdException w:name="Colorful Shading" w:semiHidden="0" w:uiPriority="71" w:unhideWhenUsed="0"/>
-    <w:lsdException w:name="Colorful List" w:semiHidden="0" w:uiPriority="72" w:unhideWhenUsed="0"/>
-    <w:lsdException w:name="Colorful Grid" w:semiHidden="0" w:uiPriority="73" w:unhideWhenUsed="0"/>
-    <w:lsdException w:name="Light Shading Accent 1" w:semiHidden="0" w:uiPriority="60" w:unhideWhenUsed="0"/>
-    <w:lsdException w:name="Light List Accent 1" w:semiHidden="0" w:uiPriority="61" w:unhideWhenUsed="0"/>
-    <w:lsdException w:name="Light Grid Accent 1" w:semiHidden="0" w:uiPriority="62" w:unhideWhenUsed="0"/>
-    <w:lsdException w:name="Medium Shading 1 Accent 1" w:semiHidden="0" w:uiPriority="63" w:unhideWhenUsed="0"/>
-    <w:lsdException w:name="Medium Shading 2 Accent 1" w:semiHidden="0" w:uiPriority="64" w:unhideWhenUsed="0"/>
-    <w:lsdException w:name="Medium List 1 Accent 1" w:semiHidden="0" w:uiPriority="65" w:unhideWhenUsed="0"/>
-    <w:lsdException w:name="Revision" w:unhideWhenUsed="0"/>
-    <w:lsdException w:name="List Paragraph" w:semiHidden="0" w:uiPriority="0" w:unhideWhenUsed="0" w:qFormat="1"/>
-    <w:lsdException w:name="Quote" w:semiHidden="0" w:uiPriority="29" w:unhideWhenUsed="0" w:qFormat="1"/>
-    <w:lsdException w:name="Intense Quote" w:semiHidden="0" w:uiPriority="30" w:unhideWhenUsed="0" w:qFormat="1"/>
-    <w:lsdException w:name="Medium List 2 Accent 1" w:semiHidden="0" w:uiPriority="66" w:unhideWhenUsed="0"/>
-    <w:lsdException w:name="Medium Grid 1 Accent 1" w:semiHidden="0" w:uiPriority="67" w:unhideWhenUsed="0"/>
-    <w:lsdException w:name="Medium Grid 2 Accent 1" w:semiHidden="0" w:uiPriority="68" w:unhideWhenUsed="0"/>
-    <w:lsdException w:name="Medium Grid 3 Accent 1" w:semiHidden="0" w:uiPriority="69" w:unhideWhenUsed="0"/>
-    <w:lsdException w:name="Dark List Accent 1" w:semiHidden="0" w:uiPriority="70" w:unhideWhenUsed="0"/>
-    <w:lsdException w:name="Colorful Shading Accent 1" w:semiHidden="0" w:uiPriority="71" w:unhideWhenUsed="0"/>
-    <w:lsdException w:name="Colorful List Accent 1" w:semiHidden="0" w:uiPriority="72" w:unhideWhenUsed="0"/>
-    <w:lsdException w:name="Colorful Grid Accent 1" w:semiHidden="0" w:uiPriority="73" w:unhideWhenUsed="0"/>
-    <w:lsdException w:name="Light Shading Accent 2" w:semiHidden="0" w:uiPriority="60" w:unhideWhenUsed="0"/>
-    <w:lsdException w:name="Light List Accent 2" w:semiHidden="0" w:uiPriority="61" w:unhideWhenUsed="0"/>
-    <w:lsdException w:name="Light Grid Accent 2" w:semiHidden="0" w:uiPriority="62" w:unhideWhenUsed="0"/>
-    <w:lsdException w:name="Medium Shading 1 Accent 2" w:semiHidden="0" w:uiPriority="63" w:unhideWhenUsed="0"/>
-    <w:lsdException w:name="Medium Shading 2 Accent 2" w:semiHidden="0" w:uiPriority="64" w:unhideWhenUsed="0"/>
-    <w:lsdException w:name="Medium List 1 Accent 2" w:semiHidden="0" w:uiPriority="65" w:unhideWhenUsed="0"/>
-    <w:lsdException w:name="Medium List 2 Accent 2" w:semiHidden="0" w:uiPriority="66" w:unhideWhenUsed="0"/>
-    <w:lsdException w:name="Medium Grid 1 Accent 2" w:semiHidden="0" w:uiPriority="67" w:unhideWhenUsed="0"/>
-    <w:lsdException w:name="Medium Grid 2 Accent 2" w:semiHidden="0" w:uiPriority="68" w:unhideWhenUsed="0"/>
-    <w:lsdException w:name="Medium Grid 3 Accent 2" w:semiHidden="0" w:uiPriority="69" w:unhideWhenUsed="0"/>
-    <w:lsdException w:name="Dark List Accent 2" w:semiHidden="0" w:uiPriority="70" w:unhideWhenUsed="0"/>
-    <w:lsdException w:name="Colorful Shading Accent 2" w:semiHidden="0" w:uiPriority="71" w:unhideWhenUsed="0"/>
-    <w:lsdException w:name="Colorful List Accent 2" w:semiHidden="0" w:uiPriority="72" w:unhideWhenUsed="0"/>
-    <w:lsdException w:name="Colorful Grid Accent 2" w:semiHidden="0" w:uiPriority="73" w:unhideWhenUsed="0"/>
-    <w:lsdException w:name="Light Shading Accent 3" w:semiHidden="0" w:uiPriority="60" w:unhideWhenUsed="0"/>
-    <w:lsdException w:name="Light List Accent 3" w:semiHidden="0" w:uiPriority="61" w:unhideWhenUsed="0"/>
-    <w:lsdException w:name="Light Grid Accent 3" w:semiHidden="0" w:uiPriority="62" w:unhideWhenUsed="0"/>
-    <w:lsdException w:name="Medium Shading 1 Accent 3" w:semiHidden="0" w:uiPriority="63" w:unhideWhenUsed="0"/>
-    <w:lsdException w:name="Medium Shading 2 Accent 3" w:semiHidden="0" w:uiPriority="64" w:unhideWhenUsed="0"/>
-    <w:lsdException w:name="Medium List 1 Accent 3" w:semiHidden="0" w:uiPriority="65" w:unhideWhenUsed="0"/>
-    <w:lsdException w:name="Medium List 2 Accent 3" w:semiHidden="0" w:uiPriority="66" w:unhideWhenUsed="0"/>
-    <w:lsdException w:name="Medium Grid 1 Accent 3" w:semiHidden="0" w:uiPriority="67" w:unhideWhenUsed="0"/>
-    <w:lsdException w:name="Medium Grid 2 Accent 3" w:semiHidden="0" w:uiPriority="68" w:unhideWhenUsed="0"/>
-    <w:lsdException w:name="Medium Grid 3 Accent 3" w:semiHidden="0" w:uiPriority="69" w:unhideWhenUsed="0"/>
-    <w:lsdException w:name="Dark List Accent 3" w:semiHidden="0" w:uiPriority="70" w:unhideWhenUsed="0"/>
-    <w:lsdException w:name="Colorful Shading Accent 3" w:semiHidden="0" w:uiPriority="71" w:unhideWhenUsed="0"/>
-    <w:lsdException w:name="Colorful List Accent 3" w:semiHidden="0" w:uiPriority="72" w:unhideWhenUsed="0"/>
-    <w:lsdException w:name="Colorful Grid Accent 3" w:semiHidden="0" w:uiPriority="73" w:unhideWhenUsed="0"/>
-    <w:lsdException w:name="Light Shading Accent 4" w:semiHidden="0" w:uiPriority="60" w:unhideWhenUsed="0"/>
-    <w:lsdException w:name="Light List Accent 4" w:semiHidden="0" w:uiPriority="61" w:unhideWhenUsed="0"/>
-    <w:lsdException w:name="Light Grid Accent 4" w:semiHidden="0" w:uiPriority="62" w:unhideWhenUsed="0"/>
-    <w:lsdException w:name="Medium Shading 1 Accent 4" w:semiHidden="0" w:uiPriority="63" w:unhideWhenUsed="0"/>
-    <w:lsdException w:name="Medium Shading 2 Accent 4" w:semiHidden="0" w:uiPriority="64" w:unhideWhenUsed="0"/>
-    <w:lsdException w:name="Medium List 1 Accent 4" w:semiHidden="0" w:uiPriority="65" w:unhideWhenUsed="0"/>
-    <w:lsdException w:name="Medium List 2 Accent 4" w:semiHidden="0" w:uiPriority="66" w:unhideWhenUsed="0"/>
-    <w:lsdException w:name="Medium Grid 1 Accent 4" w:semiHidden="0" w:uiPriority="67" w:unhideWhenUsed="0"/>
-    <w:lsdException w:name="Medium Grid 2 Accent 4" w:semiHidden="0" w:uiPriority="68" w:unhideWhenUsed="0"/>
-    <w:lsdException w:name="Medium Grid 3 Accent 4" w:semiHidden="0" w:uiPriority="69" w:unhideWhenUsed="0"/>
-    <w:lsdException w:name="Dark List Accent 4" w:semiHidden="0" w:uiPriority="70" w:unhideWhenUsed="0"/>
-    <w:lsdException w:name="Colorful Shading Accent 4" w:semiHidden="0" w:uiPriority="71" w:unhideWhenUsed="0"/>
-    <w:lsdException w:name="Colorful List Accent 4" w:semiHidden="0" w:uiPriority="72" w:unhideWhenUsed="0"/>
-    <w:lsdException w:name="Colorful Grid Accent 4" w:semiHidden="0" w:uiPriority="73" w:unhideWhenUsed="0"/>
-    <w:lsdException w:name="Light Shading Accent 5" w:semiHidden="0" w:uiPriority="60" w:unhideWhenUsed="0"/>
-    <w:lsdException w:name="Light List Accent 5" w:semiHidden="0" w:uiPriority="61" w:unhideWhenUsed="0"/>
-    <w:lsdException w:name="Light Grid Accent 5" w:semiHidden="0" w:uiPriority="62" w:unhideWhenUsed="0"/>
-    <w:lsdException w:name="Medium Shading 1 Accent 5" w:semiHidden="0" w:uiPriority="63" w:unhideWhenUsed="0"/>
-    <w:lsdException w:name="Medium Shading 2 Accent 5" w:semiHidden="0" w:uiPriority="64" w:unhideWhenUsed="0"/>
-    <w:lsdException w:name="Medium List 1 Accent 5" w:semiHidden="0" w:uiPriority="65" w:unhideWhenUsed="0"/>
-    <w:lsdException w:name="Medium List 2 Accent 5" w:semiHidden="0" w:uiPriority="66" w:unhideWhenUsed="0"/>
-    <w:lsdException w:name="Medium Grid 1 Accent 5" w:semiHidden="0" w:uiPriority="67" w:unhideWhenUsed="0"/>
-    <w:lsdException w:name="Medium Grid 2 Accent 5" w:semiHidden="0" w:uiPriority="68" w:unhideWhenUsed="0"/>
-    <w:lsdException w:name="Medium Grid 3 Accent 5" w:semiHidden="0" w:uiPriority="69" w:unhideWhenUsed="0"/>
-    <w:lsdException w:name="Dark List Accent 5" w:semiHidden="0" w:uiPriority="70" w:unhideWhenUsed="0"/>
-    <w:lsdException w:name="Colorful Shading Accent 5" w:semiHidden="0" w:uiPriority="71" w:unhideWhenUsed="0"/>
-    <w:lsdException w:name="Colorful List Accent 5" w:semiHidden="0" w:uiPriority="72" w:unhideWhenUsed="0"/>
-    <w:lsdException w:name="Colorful Grid Accent 5" w:semiHidden="0" w:uiPriority="73" w:unhideWhenUsed="0"/>
-    <w:lsdException w:name="Light Shading Accent 6" w:semiHidden="0" w:uiPriority="60" w:unhideWhenUsed="0"/>
-    <w:lsdException w:name="Light List Accent 6" w:semiHidden="0" w:uiPriority="61" w:unhideWhenUsed="0"/>
-    <w:lsdException w:name="Light Grid Accent 6" w:semiHidden="0" w:uiPriority="62" w:unhideWhenUsed="0"/>
-    <w:lsdException w:name="Medium Shading 1 Accent 6" w:semiHidden="0" w:uiPriority="63" w:unhideWhenUsed="0"/>
-    <w:lsdException w:name="Medium Shading 2 Accent 6" w:semiHidden="0" w:uiPriority="64" w:unhideWhenUsed="0"/>
-    <w:lsdException w:name="Medium List 1 Accent 6" w:semiHidden="0" w:uiPriority="65" w:unhideWhenUsed="0"/>
-    <w:lsdException w:name="Medium List 2 Accent 6" w:semiHidden="0" w:uiPriority="66" w:unhideWhenUsed="0"/>
-    <w:lsdException w:name="Medium Grid 1 Accent 6" w:semiHidden="0" w:uiPriority="67" w:unhideWhenUsed="0"/>
-    <w:lsdException w:name="Medium Grid 2 Accent 6" w:semiHidden="0" w:uiPriority="68" w:unhideWhenUsed="0"/>
-    <w:lsdException w:name="Medium Grid 3 Accent 6" w:semiHidden="0" w:uiPriority="69" w:unhideWhenUsed="0"/>
-    <w:lsdException w:name="Dark List Accent 6" w:semiHidden="0" w:uiPriority="70" w:unhideWhenUsed="0"/>
-    <w:lsdException w:name="Colorful Shading Accent 6" w:semiHidden="0" w:uiPriority="71" w:unhideWhenUsed="0"/>
-    <w:lsdException w:name="Colorful List Accent 6" w:semiHidden="0" w:uiPriority="72" w:unhideWhenUsed="0"/>
-    <w:lsdException w:name="Colorful Grid Accent 6" w:semiHidden="0" w:uiPriority="73" w:unhideWhenUsed="0"/>
-    <w:lsdException w:name="Subtle Emphasis" w:semiHidden="0" w:uiPriority="19" w:unhideWhenUsed="0" w:qFormat="1"/>
-    <w:lsdException w:name="Intense Emphasis" w:semiHidden="0" w:uiPriority="21" w:unhideWhenUsed="0" w:qFormat="1"/>
-    <w:lsdException w:name="Subtle Reference" w:semiHidden="0" w:uiPriority="31" w:unhideWhenUsed="0" w:qFormat="1"/>
-    <w:lsdException w:name="Intense Reference" w:semiHidden="0" w:uiPriority="32" w:unhideWhenUsed="0" w:qFormat="1"/>
-    <w:lsdException w:name="Book Title" w:semiHidden="0" w:uiPriority="33" w:unhideWhenUsed="0" w:qFormat="1"/>
-    <w:lsdException w:name="Bibliography" w:uiPriority="37"/>
-    <w:lsdException w:name="TOC Heading" w:uiPriority="39" w:qFormat="1"/>
+  <w:latentStyles w:defLockedState="0" w:defUIPriority="99" w:defSemiHidden="0" w:defUnhideWhenUsed="0" w:defQFormat="0" w:count="375">
+    <w:lsdException w:name="Normal" w:uiPriority="0" w:qFormat="1"/>
+    <w:lsdException w:name="heading 1" w:uiPriority="9" w:qFormat="1"/>
+    <w:lsdException w:name="heading 2" w:semiHidden="1" w:uiPriority="9" w:unhideWhenUsed="1" w:qFormat="1"/>
+    <w:lsdException w:name="heading 3" w:semiHidden="1" w:uiPriority="9" w:unhideWhenUsed="1" w:qFormat="1"/>
+    <w:lsdException w:name="heading 4" w:semiHidden="1" w:uiPriority="9" w:unhideWhenUsed="1" w:qFormat="1"/>
+    <w:lsdException w:name="heading 5" w:semiHidden="1" w:uiPriority="9" w:unhideWhenUsed="1" w:qFormat="1"/>
+    <w:lsdException w:name="heading 6" w:semiHidden="1" w:uiPriority="9" w:unhideWhenUsed="1" w:qFormat="1"/>
+    <w:lsdException w:name="heading 7" w:semiHidden="1" w:uiPriority="9" w:unhideWhenUsed="1" w:qFormat="1"/>
+    <w:lsdException w:name="heading 8" w:semiHidden="1" w:uiPriority="9" w:unhideWhenUsed="1" w:qFormat="1"/>
+    <w:lsdException w:name="heading 9" w:semiHidden="1" w:uiPriority="9" w:unhideWhenUsed="1" w:qFormat="1"/>
+    <w:lsdException w:name="index 1" w:semiHidden="1" w:unhideWhenUsed="1"/>
+    <w:lsdException w:name="index 2" w:semiHidden="1" w:unhideWhenUsed="1"/>
+    <w:lsdException w:name="index 3" w:semiHidden="1" w:unhideWhenUsed="1"/>
+    <w:lsdException w:name="index 4" w:semiHidden="1" w:unhideWhenUsed="1"/>
+    <w:lsdException w:name="index 5" w:semiHidden="1" w:unhideWhenUsed="1"/>
+    <w:lsdException w:name="index 6" w:semiHidden="1" w:unhideWhenUsed="1"/>
+    <w:lsdException w:name="index 7" w:semiHidden="1" w:unhideWhenUsed="1"/>
+    <w:lsdException w:name="index 8" w:semiHidden="1" w:unhideWhenUsed="1"/>
+    <w:lsdException w:name="index 9" w:semiHidden="1" w:unhideWhenUsed="1"/>
+    <w:lsdException w:name="toc 1" w:semiHidden="1" w:uiPriority="39" w:unhideWhenUsed="1"/>
+    <w:lsdException w:name="toc 2" w:semiHidden="1" w:uiPriority="39" w:unhideWhenUsed="1"/>
+    <w:lsdException w:name="toc 3" w:semiHidden="1" w:uiPriority="39" w:unhideWhenUsed="1"/>
+    <w:lsdException w:name="toc 4" w:semiHidden="1" w:uiPriority="39" w:unhideWhenUsed="1"/>
+    <w:lsdException w:name="toc 5" w:semiHidden="1" w:uiPriority="39" w:unhideWhenUsed="1"/>
+    <w:lsdException w:name="toc 6" w:semiHidden="1" w:uiPriority="39" w:unhideWhenUsed="1"/>
+    <w:lsdException w:name="toc 7" w:semiHidden="1" w:uiPriority="39" w:unhideWhenUsed="1"/>
+    <w:lsdException w:name="toc 8" w:semiHidden="1" w:uiPriority="39" w:unhideWhenUsed="1"/>
+    <w:lsdException w:name="toc 9" w:semiHidden="1" w:uiPriority="39" w:unhideWhenUsed="1"/>
+    <w:lsdException w:name="Normal Indent" w:semiHidden="1" w:unhideWhenUsed="1"/>
+    <w:lsdException w:name="footnote text" w:semiHidden="1" w:unhideWhenUsed="1"/>
+    <w:lsdException w:name="annotation text" w:semiHidden="1" w:unhideWhenUsed="1"/>
+    <w:lsdException w:name="header" w:semiHidden="1" w:unhideWhenUsed="1"/>
+    <w:lsdException w:name="footer" w:semiHidden="1" w:unhideWhenUsed="1"/>
+    <w:lsdException w:name="index heading" w:semiHidden="1" w:unhideWhenUsed="1"/>
+    <w:lsdException w:name="caption" w:semiHidden="1" w:uiPriority="35" w:unhideWhenUsed="1" w:qFormat="1"/>
+    <w:lsdException w:name="table of figures" w:semiHidden="1" w:unhideWhenUsed="1"/>
+    <w:lsdException w:name="envelope address" w:semiHidden="1" w:unhideWhenUsed="1"/>
+    <w:lsdException w:name="envelope return" w:semiHidden="1" w:unhideWhenUsed="1"/>
+    <w:lsdException w:name="footnote reference" w:semiHidden="1" w:unhideWhenUsed="1"/>
+    <w:lsdException w:name="annotation reference" w:semiHidden="1" w:unhideWhenUsed="1"/>
+    <w:lsdException w:name="line number" w:semiHidden="1" w:unhideWhenUsed="1"/>
+    <w:lsdException w:name="page number" w:semiHidden="1" w:unhideWhenUsed="1"/>
+    <w:lsdException w:name="endnote reference" w:semiHidden="1" w:unhideWhenUsed="1"/>
+    <w:lsdException w:name="endnote text" w:semiHidden="1" w:unhideWhenUsed="1"/>
+    <w:lsdException w:name="table of authorities" w:semiHidden="1" w:unhideWhenUsed="1"/>
+    <w:lsdException w:name="macro" w:semiHidden="1" w:unhideWhenUsed="1"/>
+    <w:lsdException w:name="toa heading" w:semiHidden="1" w:unhideWhenUsed="1"/>
+    <w:lsdException w:name="List" w:semiHidden="1" w:unhideWhenUsed="1"/>
+    <w:lsdException w:name="List Bullet" w:semiHidden="1" w:unhideWhenUsed="1"/>
+    <w:lsdException w:name="List Number" w:semiHidden="1" w:unhideWhenUsed="1"/>
+    <w:lsdException w:name="List 2" w:semiHidden="1" w:unhideWhenUsed="1"/>
+    <w:lsdException w:name="List 3" w:semiHidden="1" w:unhideWhenUsed="1"/>
+    <w:lsdException w:name="List 4" w:semiHidden="1" w:unhideWhenUsed="1"/>
+    <w:lsdException w:name="List 5" w:semiHidden="1" w:unhideWhenUsed="1"/>
+    <w:lsdException w:name="List Bullet 2" w:semiHidden="1" w:unhideWhenUsed="1"/>
+    <w:lsdException w:name="List Bullet 3" w:semiHidden="1" w:unhideWhenUsed="1"/>
+    <w:lsdException w:name="List Bullet 4" w:semiHidden="1" w:unhideWhenUsed="1"/>
+    <w:lsdException w:name="List Bullet 5" w:semiHidden="1" w:unhideWhenUsed="1"/>
+    <w:lsdException w:name="List Number 2" w:semiHidden="1" w:unhideWhenUsed="1"/>
+    <w:lsdException w:name="List Number 3" w:semiHidden="1" w:unhideWhenUsed="1"/>
+    <w:lsdException w:name="List Number 4" w:semiHidden="1" w:unhideWhenUsed="1"/>
+    <w:lsdException w:name="List Number 5" w:semiHidden="1" w:unhideWhenUsed="1"/>
+    <w:lsdException w:name="Title" w:uiPriority="10" w:qFormat="1"/>
+    <w:lsdException w:name="Closing" w:semiHidden="1" w:unhideWhenUsed="1"/>
+    <w:lsdException w:name="Signature" w:semiHidden="1" w:unhideWhenUsed="1"/>
+    <w:lsdException w:name="Default Paragraph Font" w:semiHidden="1" w:uiPriority="1" w:unhideWhenUsed="1"/>
+    <w:lsdException w:name="Body Text" w:semiHidden="1" w:unhideWhenUsed="1"/>
+    <w:lsdException w:name="Body Text Indent" w:semiHidden="1" w:unhideWhenUsed="1"/>
+    <w:lsdException w:name="List Continue" w:semiHidden="1" w:unhideWhenUsed="1"/>
+    <w:lsdException w:name="List Continue 2" w:semiHidden="1" w:unhideWhenUsed="1"/>
+    <w:lsdException w:name="List Continue 3" w:semiHidden="1" w:unhideWhenUsed="1"/>
+    <w:lsdException w:name="List Continue 4" w:semiHidden="1" w:unhideWhenUsed="1"/>
+    <w:lsdException w:name="List Continue 5" w:semiHidden="1" w:unhideWhenUsed="1"/>
+    <w:lsdException w:name="Message Header" w:semiHidden="1" w:unhideWhenUsed="1"/>
+    <w:lsdException w:name="Subtitle" w:uiPriority="11" w:qFormat="1"/>
+    <w:lsdException w:name="Salutation" w:semiHidden="1" w:unhideWhenUsed="1"/>
+    <w:lsdException w:name="Date" w:semiHidden="1" w:unhideWhenUsed="1"/>
+    <w:lsdException w:name="Body Text First Indent" w:semiHidden="1" w:unhideWhenUsed="1"/>
+    <w:lsdException w:name="Body Text First Indent 2" w:semiHidden="1" w:unhideWhenUsed="1"/>
+    <w:lsdException w:name="Note Heading" w:semiHidden="1" w:unhideWhenUsed="1"/>
+    <w:lsdException w:name="Body Text 2" w:semiHidden="1" w:unhideWhenUsed="1"/>
+    <w:lsdException w:name="Body Text 3" w:semiHidden="1" w:unhideWhenUsed="1"/>
+    <w:lsdException w:name="Body Text Indent 2" w:semiHidden="1" w:unhideWhenUsed="1"/>
+    <w:lsdException w:name="Body Text Indent 3" w:semiHidden="1" w:unhideWhenUsed="1"/>
+    <w:lsdException w:name="Block Text" w:semiHidden="1" w:unhideWhenUsed="1"/>
+    <w:lsdException w:name="Hyperlink" w:semiHidden="1" w:unhideWhenUsed="1"/>
+    <w:lsdException w:name="FollowedHyperlink" w:semiHidden="1" w:unhideWhenUsed="1"/>
+    <w:lsdException w:name="Strong" w:uiPriority="22" w:qFormat="1"/>
+    <w:lsdException w:name="Emphasis" w:uiPriority="20" w:qFormat="1"/>
+    <w:lsdException w:name="Document Map" w:semiHidden="1" w:unhideWhenUsed="1"/>
+    <w:lsdException w:name="Plain Text" w:semiHidden="1" w:unhideWhenUsed="1"/>
+    <w:lsdException w:name="E-mail Signature" w:semiHidden="1" w:unhideWhenUsed="1"/>
+    <w:lsdException w:name="HTML Top of Form" w:semiHidden="1" w:unhideWhenUsed="1"/>
+    <w:lsdException w:name="HTML Bottom of Form" w:semiHidden="1" w:unhideWhenUsed="1"/>
+    <w:lsdException w:name="Normal (Web)" w:semiHidden="1" w:unhideWhenUsed="1"/>
+    <w:lsdException w:name="HTML Acronym" w:semiHidden="1" w:unhideWhenUsed="1"/>
+    <w:lsdException w:name="HTML Address" w:semiHidden="1" w:unhideWhenUsed="1"/>
+    <w:lsdException w:name="HTML Cite" w:semiHidden="1" w:unhideWhenUsed="1"/>
+    <w:lsdException w:name="HTML Code" w:semiHidden="1" w:unhideWhenUsed="1"/>
+    <w:lsdException w:name="HTML Definition" w:semiHidden="1" w:unhideWhenUsed="1"/>
+    <w:lsdException w:name="HTML Keyboard" w:semiHidden="1" w:unhideWhenUsed="1"/>
+    <w:lsdException w:name="HTML Preformatted" w:semiHidden="1" w:unhideWhenUsed="1"/>
+    <w:lsdException w:name="HTML Sample" w:semiHidden="1" w:unhideWhenUsed="1"/>
+    <w:lsdException w:name="HTML Typewriter" w:semiHidden="1" w:unhideWhenUsed="1"/>
+    <w:lsdException w:name="HTML Variable" w:semiHidden="1" w:unhideWhenUsed="1"/>
+    <w:lsdException w:name="Normal Table" w:semiHidden="1" w:unhideWhenUsed="1"/>
+    <w:lsdException w:name="annotation subject" w:semiHidden="1" w:unhideWhenUsed="1"/>
+    <w:lsdException w:name="No List" w:semiHidden="1" w:unhideWhenUsed="1"/>
+    <w:lsdException w:name="Outline List 1" w:semiHidden="1" w:unhideWhenUsed="1"/>
+    <w:lsdException w:name="Outline List 2" w:semiHidden="1" w:unhideWhenUsed="1"/>
+    <w:lsdException w:name="Outline List 3" w:semiHidden="1" w:unhideWhenUsed="1"/>
+    <w:lsdException w:name="Table Simple 1" w:semiHidden="1" w:unhideWhenUsed="1"/>
+    <w:lsdException w:name="Table Simple 2" w:semiHidden="1" w:unhideWhenUsed="1"/>
+    <w:lsdException w:name="Table Simple 3" w:semiHidden="1" w:unhideWhenUsed="1"/>
+    <w:lsdException w:name="Table Classic 1" w:semiHidden="1" w:unhideWhenUsed="1"/>
+    <w:lsdException w:name="Table Classic 2" w:semiHidden="1" w:unhideWhenUsed="1"/>
+    <w:lsdException w:name="Table Classic 3" w:semiHidden="1" w:unhideWhenUsed="1"/>
+    <w:lsdException w:name="Table Classic 4" w:semiHidden="1" w:unhideWhenUsed="1"/>
+    <w:lsdException w:name="Table Colorful 1" w:semiHidden="1" w:unhideWhenUsed="1"/>
+    <w:lsdException w:name="Table Colorful 2" w:semiHidden="1" w:unhideWhenUsed="1"/>
+    <w:lsdException w:name="Table Colorful 3" w:semiHidden="1" w:unhideWhenUsed="1"/>
+    <w:lsdException w:name="Table Columns 1" w:semiHidden="1" w:unhideWhenUsed="1"/>
+    <w:lsdException w:name="Table Columns 2" w:semiHidden="1" w:unhideWhenUsed="1"/>
+    <w:lsdException w:name="Table Columns 3" w:semiHidden="1" w:unhideWhenUsed="1"/>
+    <w:lsdException w:name="Table Columns 4" w:semiHidden="1" w:unhideWhenUsed="1"/>
+    <w:lsdException w:name="Table Columns 5" w:semiHidden="1" w:unhideWhenUsed="1"/>
+    <w:lsdException w:name="Table Grid 1" w:semiHidden="1" w:unhideWhenUsed="1"/>
+    <w:lsdException w:name="Table Grid 2" w:semiHidden="1" w:unhideWhenUsed="1"/>
+    <w:lsdException w:name="Table Grid 3" w:semiHidden="1" w:unhideWhenUsed="1"/>
+    <w:lsdException w:name="Table Grid 4" w:semiHidden="1" w:unhideWhenUsed="1"/>
+    <w:lsdException w:name="Table Grid 5" w:semiHidden="1" w:unhideWhenUsed="1"/>
+    <w:lsdException w:name="Table Grid 6" w:semiHidden="1" w:unhideWhenUsed="1"/>
+    <w:lsdException w:name="Table Grid 7" w:semiHidden="1" w:unhideWhenUsed="1"/>
+    <w:lsdException w:name="Table Grid 8" w:semiHidden="1" w:unhideWhenUsed="1"/>
+    <w:lsdException w:name="Table List 1" w:semiHidden="1" w:unhideWhenUsed="1"/>
+    <w:lsdException w:name="Table List 2" w:semiHidden="1" w:unhideWhenUsed="1"/>
+    <w:lsdException w:name="Table List 3" w:semiHidden="1" w:unhideWhenUsed="1"/>
+    <w:lsdException w:name="Table List 4" w:semiHidden="1" w:unhideWhenUsed="1"/>
+    <w:lsdException w:name="Table List 5" w:semiHidden="1" w:unhideWhenUsed="1"/>
+    <w:lsdException w:name="Table List 6" w:semiHidden="1" w:unhideWhenUsed="1"/>
+    <w:lsdException w:name="Table List 7" w:semiHidden="1" w:unhideWhenUsed="1"/>
+    <w:lsdException w:name="Table List 8" w:semiHidden="1" w:unhideWhenUsed="1"/>
+    <w:lsdException w:name="Table 3D effects 1" w:semiHidden="1" w:unhideWhenUsed="1"/>
+    <w:lsdException w:name="Table 3D effects 2" w:semiHidden="1" w:unhideWhenUsed="1"/>
+    <w:lsdException w:name="Table 3D effects 3" w:semiHidden="1" w:unhideWhenUsed="1"/>
+    <w:lsdException w:name="Table Contemporary" w:semiHidden="1" w:unhideWhenUsed="1"/>
+    <w:lsdException w:name="Table Elegant" w:semiHidden="1" w:unhideWhenUsed="1"/>
+    <w:lsdException w:name="Table Professional" w:semiHidden="1" w:unhideWhenUsed="1"/>
+    <w:lsdException w:name="Table Subtle 1" w:semiHidden="1" w:unhideWhenUsed="1"/>
+    <w:lsdException w:name="Table Subtle 2" w:semiHidden="1" w:unhideWhenUsed="1"/>
+    <w:lsdException w:name="Table Web 1" w:semiHidden="1" w:unhideWhenUsed="1"/>
+    <w:lsdException w:name="Table Web 2" w:semiHidden="1" w:unhideWhenUsed="1"/>
+    <w:lsdException w:name="Table Web 3" w:semiHidden="1" w:unhideWhenUsed="1"/>
+    <w:lsdException w:name="Balloon Text" w:semiHidden="1" w:unhideWhenUsed="1"/>
+    <w:lsdException w:name="Table Grid" w:semiHidden="1" w:uiPriority="39" w:unhideWhenUsed="1"/>
+    <w:lsdException w:name="Table Theme" w:semiHidden="1" w:unhideWhenUsed="1"/>
+    <w:lsdException w:name="Placeholder Text" w:semiHidden="1"/>
+    <w:lsdException w:name="No Spacing" w:uiPriority="1" w:qFormat="1"/>
+    <w:lsdException w:name="Light Shading" w:uiPriority="60"/>
+    <w:lsdException w:name="Light List" w:uiPriority="61"/>
+    <w:lsdException w:name="Light Grid" w:uiPriority="62"/>
+    <w:lsdException w:name="Medium Shading 1" w:uiPriority="63"/>
+    <w:lsdException w:name="Medium Shading 2" w:uiPriority="64"/>
+    <w:lsdException w:name="Medium List 1" w:uiPriority="65"/>
+    <w:lsdException w:name="Medium List 2" w:uiPriority="66"/>
+    <w:lsdException w:name="Medium Grid 1" w:uiPriority="67"/>
+    <w:lsdException w:name="Medium Grid 2" w:uiPriority="68"/>
+    <w:lsdException w:name="Medium Grid 3" w:uiPriority="69"/>
+    <w:lsdException w:name="Dark List" w:uiPriority="70"/>
+    <w:lsdException w:name="Colorful Shading" w:uiPriority="71"/>
+    <w:lsdException w:name="Colorful List" w:uiPriority="72"/>
+    <w:lsdException w:name="Colorful Grid" w:uiPriority="73"/>
+    <w:lsdException w:name="Light Shading Accent 1" w:uiPriority="60"/>
+    <w:lsdException w:name="Light List Accent 1" w:uiPriority="61"/>
+    <w:lsdException w:name="Light Grid Accent 1" w:uiPriority="62"/>
+    <w:lsdException w:name="Medium Shading 1 Accent 1" w:uiPriority="63"/>
+    <w:lsdException w:name="Medium Shading 2 Accent 1" w:uiPriority="64"/>
+    <w:lsdException w:name="Medium List 1 Accent 1" w:uiPriority="65"/>
+    <w:lsdException w:name="Revision" w:semiHidden="1"/>
+    <w:lsdException w:name="List Paragraph" w:uiPriority="0" w:qFormat="1"/>
+    <w:lsdException w:name="Quote" w:uiPriority="29" w:qFormat="1"/>
+    <w:lsdException w:name="Intense Quote" w:uiPriority="30" w:qFormat="1"/>
+    <w:lsdException w:name="Medium List 2 Accent 1" w:uiPriority="66"/>
+    <w:lsdException w:name="Medium Grid 1 Accent 1" w:uiPriority="67"/>
+    <w:lsdException w:name="Medium Grid 2 Accent 1" w:uiPriority="68"/>
+    <w:lsdException w:name="Medium Grid 3 Accent 1" w:uiPriority="69"/>
+    <w:lsdException w:name="Dark List Accent 1" w:uiPriority="70"/>
+    <w:lsdException w:name="Colorful Shading Accent 1" w:uiPriority="71"/>
+    <w:lsdException w:name="Colorful List Accent 1" w:uiPriority="72"/>
+    <w:lsdException w:name="Colorful Grid Accent 1" w:uiPriority="73"/>
+    <w:lsdException w:name="Light Shading Accent 2" w:uiPriority="60"/>
+    <w:lsdException w:name="Light List Accent 2" w:uiPriority="61"/>
+    <w:lsdException w:name="Light Grid Accent 2" w:uiPriority="62"/>
+    <w:lsdException w:name="Medium Shading 1 Accent 2" w:uiPriority="63"/>
+    <w:lsdException w:name="Medium Shading 2 Accent 2" w:uiPriority="64"/>
+    <w:lsdException w:name="Medium List 1 Accent 2" w:uiPriority="65"/>
+    <w:lsdException w:name="Medium List 2 Accent 2" w:uiPriority="66"/>
+    <w:lsdException w:name="Medium Grid 1 Accent 2" w:uiPriority="67"/>
+    <w:lsdException w:name="Medium Grid 2 Accent 2" w:uiPriority="68"/>
+    <w:lsdException w:name="Medium Grid 3 Accent 2" w:uiPriority="69"/>
+    <w:lsdException w:name="Dark List Accent 2" w:uiPriority="70"/>
+    <w:lsdException w:name="Colorful Shading Accent 2" w:uiPriority="71"/>
+    <w:lsdException w:name="Colorful List Accent 2" w:uiPriority="72"/>
+    <w:lsdException w:name="Colorful Grid Accent 2" w:uiPriority="73"/>
+    <w:lsdException w:name="Light Shading Accent 3" w:uiPriority="60"/>
+    <w:lsdException w:name="Light List Accent 3" w:uiPriority="61"/>
+    <w:lsdException w:name="Light Grid Accent 3" w:uiPriority="62"/>
+    <w:lsdException w:name="Medium Shading 1 Accent 3" w:uiPriority="63"/>
+    <w:lsdException w:name="Medium Shading 2 Accent 3" w:uiPriority="64"/>
+    <w:lsdException w:name="Medium List 1 Accent 3" w:uiPriority="65"/>
+    <w:lsdException w:name="Medium List 2 Accent 3" w:uiPriority="66"/>
+    <w:lsdException w:name="Medium Grid 1 Accent 3" w:uiPriority="67"/>
+    <w:lsdException w:name="Medium Grid 2 Accent 3" w:uiPriority="68"/>
+    <w:lsdException w:name="Medium Grid 3 Accent 3" w:uiPriority="69"/>
+    <w:lsdException w:name="Dark List Accent 3" w:uiPriority="70"/>
+    <w:lsdException w:name="Colorful Shading Accent 3" w:uiPriority="71"/>
+    <w:lsdException w:name="Colorful List Accent 3" w:uiPriority="72"/>
+    <w:lsdException w:name="Colorful Grid Accent 3" w:uiPriority="73"/>
+    <w:lsdException w:name="Light Shading Accent 4" w:uiPriority="60"/>
+    <w:lsdException w:name="Light List Accent 4" w:uiPriority="61"/>
+    <w:lsdException w:name="Light Grid Accent 4" w:uiPriority="62"/>
+    <w:lsdException w:name="Medium Shading 1 Accent 4" w:uiPriority="63"/>
+    <w:lsdException w:name="Medium Shading 2 Accent 4" w:uiPriority="64"/>
+    <w:lsdException w:name="Medium List 1 Accent 4" w:uiPriority="65"/>
+    <w:lsdException w:name="Medium List 2 Accent 4" w:uiPriority="66"/>
+    <w:lsdException w:name="Medium Grid 1 Accent 4" w:uiPriority="67"/>
+    <w:lsdException w:name="Medium Grid 2 Accent 4" w:uiPriority="68"/>
+    <w:lsdException w:name="Medium Grid 3 Accent 4" w:uiPriority="69"/>
+    <w:lsdException w:name="Dark List Accent 4" w:uiPriority="70"/>
+    <w:lsdException w:name="Colorful Shading Accent 4" w:uiPriority="71"/>
+    <w:lsdException w:name="Colorful List Accent 4" w:uiPriority="72"/>
+    <w:lsdException w:name="Colorful Grid Accent 4" w:uiPriority="73"/>
+    <w:lsdException w:name="Light Shading Accent 5" w:uiPriority="60"/>
+    <w:lsdException w:name="Light List Accent 5" w:uiPriority="61"/>
+    <w:lsdException w:name="Light Grid Accent 5" w:uiPriority="62"/>
+    <w:lsdException w:name="Medium Shading 1 Accent 5" w:uiPriority="63"/>
+    <w:lsdException w:name="Medium Shading 2 Accent 5" w:uiPriority="64"/>
+    <w:lsdException w:name="Medium List 1 Accent 5" w:uiPriority="65"/>
+    <w:lsdException w:name="Medium List 2 Accent 5" w:uiPriority="66"/>
+    <w:lsdException w:name="Medium Grid 1 Accent 5" w:uiPriority="67"/>
+    <w:lsdException w:name="Medium Grid 2 Accent 5" w:uiPriority="68"/>
+    <w:lsdException w:name="Medium Grid 3 Accent 5" w:uiPriority="69"/>
+    <w:lsdException w:name="Dark List Accent 5" w:uiPriority="70"/>
+    <w:lsdException w:name="Colorful Shading Accent 5" w:uiPriority="71"/>
+    <w:lsdException w:name="Colorful List Accent 5" w:uiPriority="72"/>
+    <w:lsdException w:name="Colorful Grid Accent 5" w:uiPriority="73"/>
+    <w:lsdException w:name="Light Shading Accent 6" w:uiPriority="60"/>
+    <w:lsdException w:name="Light List Accent 6" w:uiPriority="61"/>
+    <w:lsdException w:name="Light Grid Accent 6" w:uiPriority="62"/>
+    <w:lsdException w:name="Medium Shading 1 Accent 6" w:uiPriority="63"/>
+    <w:lsdException w:name="Medium Shading 2 Accent 6" w:uiPriority="64"/>
+    <w:lsdException w:name="Medium List 1 Accent 6" w:uiPriority="65"/>
+    <w:lsdException w:name="Medium List 2 Accent 6" w:uiPriority="66"/>
+    <w:lsdException w:name="Medium Grid 1 Accent 6" w:uiPriority="67"/>
+    <w:lsdException w:name="Medium Grid 2 Accent 6" w:uiPriority="68"/>
+    <w:lsdException w:name="Medium Grid 3 Accent 6" w:uiPriority="69"/>
+    <w:lsdException w:name="Dark List Accent 6" w:uiPriority="70"/>
+    <w:lsdException w:name="Colorful Shading Accent 6" w:uiPriority="71"/>
+    <w:lsdException w:name="Colorful List Accent 6" w:uiPriority="72"/>
+    <w:lsdException w:name="Colorful Grid Accent 6" w:uiPriority="73"/>
+    <w:lsdException w:name="Subtle Emphasis" w:uiPriority="19" w:qFormat="1"/>
+    <w:lsdException w:name="Intense Emphasis" w:uiPriority="21" w:qFormat="1"/>
+    <w:lsdException w:name="Subtle Reference" w:uiPriority="31" w:qFormat="1"/>
+    <w:lsdException w:name="Intense Reference" w:uiPriority="32" w:qFormat="1"/>
+    <w:lsdException w:name="Book Title" w:uiPriority="33" w:qFormat="1"/>
+    <w:lsdException w:name="Bibliography" w:semiHidden="1" w:uiPriority="37" w:unhideWhenUsed="1"/>
+    <w:lsdException w:name="TOC Heading" w:semiHidden="1" w:uiPriority="39" w:unhideWhenUsed="1" w:qFormat="1"/>
+    <w:lsdException w:name="Plain Table 1" w:uiPriority="41"/>
+    <w:lsdException w:name="Plain Table 2" w:uiPriority="42"/>
+    <w:lsdException w:name="Plain Table 3" w:uiPriority="43"/>
+    <w:lsdException w:name="Plain Table 4" w:uiPriority="44"/>
+    <w:lsdException w:name="Plain Table 5" w:uiPriority="45"/>
+    <w:lsdException w:name="Grid Table Light" w:uiPriority="40"/>
+    <w:lsdException w:name="Grid Table 1 Light" w:uiPriority="46"/>
+    <w:lsdException w:name="Grid Table 2" w:uiPriority="47"/>
+    <w:lsdException w:name="Grid Table 3" w:uiPriority="48"/>
+    <w:lsdException w:name="Grid Table 4" w:uiPriority="49"/>
+    <w:lsdException w:name="Grid Table 5 Dark" w:uiPriority="50"/>
+    <w:lsdException w:name="Grid Table 6 Colorful" w:uiPriority="51"/>
+    <w:lsdException w:name="Grid Table 7 Colorful" w:uiPriority="52"/>
+    <w:lsdException w:name="Grid Table 1 Light Accent 1" w:uiPriority="46"/>
+    <w:lsdException w:name="Grid Table 2 Accent 1" w:uiPriority="47"/>
+    <w:lsdException w:name="Grid Table 3 Accent 1" w:uiPriority="48"/>
+    <w:lsdException w:name="Grid Table 4 Accent 1" w:uiPriority="49"/>
+    <w:lsdException w:name="Grid Table 5 Dark Accent 1" w:uiPriority="50"/>
+    <w:lsdException w:name="Grid Table 6 Colorful Accent 1" w:uiPriority="51"/>
+    <w:lsdException w:name="Grid Table 7 Colorful Accent 1" w:uiPriority="52"/>
+    <w:lsdException w:name="Grid Table 1 Light Accent 2" w:uiPriority="46"/>
+    <w:lsdException w:name="Grid Table 2 Accent 2" w:uiPriority="47"/>
+    <w:lsdException w:name="Grid Table 3 Accent 2" w:uiPriority="48"/>
+    <w:lsdException w:name="Grid Table 4 Accent 2" w:uiPriority="49"/>
+    <w:lsdException w:name="Grid Table 5 Dark Accent 2" w:uiPriority="50"/>
+    <w:lsdException w:name="Grid Table 6 Colorful Accent 2" w:uiPriority="51"/>
+    <w:lsdException w:name="Grid Table 7 Colorful Accent 2" w:uiPriority="52"/>
+    <w:lsdException w:name="Grid Table 1 Light Accent 3" w:uiPriority="46"/>
+    <w:lsdException w:name="Grid Table 2 Accent 3" w:uiPriority="47"/>
+    <w:lsdException w:name="Grid Table 3 Accent 3" w:uiPriority="48"/>
+    <w:lsdException w:name="Grid Table 4 Accent 3" w:uiPriority="49"/>
+    <w:lsdException w:name="Grid Table 5 Dark Accent 3" w:uiPriority="50"/>
+    <w:lsdException w:name="Grid Table 6 Colorful Accent 3" w:uiPriority="51"/>
+    <w:lsdException w:name="Grid Table 7 Colorful Accent 3" w:uiPriority="52"/>
+    <w:lsdException w:name="Grid Table 1 Light Accent 4" w:uiPriority="46"/>
+    <w:lsdException w:name="Grid Table 2 Accent 4" w:uiPriority="47"/>
+    <w:lsdException w:name="Grid Table 3 Accent 4" w:uiPriority="48"/>
+    <w:lsdException w:name="Grid Table 4 Accent 4" w:uiPriority="49"/>
+    <w:lsdException w:name="Grid Table 5 Dark Accent 4" w:uiPriority="50"/>
+    <w:lsdException w:name="Grid Table 6 Colorful Accent 4" w:uiPriority="51"/>
+    <w:lsdException w:name="Grid Table 7 Colorful Accent 4" w:uiPriority="52"/>
+    <w:lsdException w:name="Grid Table 1 Light Accent 5" w:uiPriority="46"/>
+    <w:lsdException w:name="Grid Table 2 Accent 5" w:uiPriority="47"/>
+    <w:lsdException w:name="Grid Table 3 Accent 5" w:uiPriority="48"/>
+    <w:lsdException w:name="Grid Table 4 Accent 5" w:uiPriority="49"/>
+    <w:lsdException w:name="Grid Table 5 Dark Accent 5" w:uiPriority="50"/>
+    <w:lsdException w:name="Grid Table 6 Colorful Accent 5" w:uiPriority="51"/>
+    <w:lsdException w:name="Grid Table 7 Colorful Accent 5" w:uiPriority="52"/>
+    <w:lsdException w:name="Grid Table 1 Light Accent 6" w:uiPriority="46"/>
+    <w:lsdException w:name="Grid Table 2 Accent 6" w:uiPriority="47"/>
+    <w:lsdException w:name="Grid Table 3 Accent 6" w:uiPriority="48"/>
+    <w:lsdException w:name="Grid Table 4 Accent 6" w:uiPriority="49"/>
+    <w:lsdException w:name="Grid Table 5 Dark Accent 6" w:uiPriority="50"/>
+    <w:lsdException w:name="Grid Table 6 Colorful Accent 6" w:uiPriority="51"/>
+    <w:lsdException w:name="Grid Table 7 Colorful Accent 6" w:uiPriority="52"/>
+    <w:lsdException w:name="List Table 1 Light" w:uiPriority="46"/>
+    <w:lsdException w:name="List Table 2" w:uiPriority="47"/>
+    <w:lsdException w:name="List Table 3" w:uiPriority="48"/>
+    <w:lsdException w:name="List Table 4" w:uiPriority="49"/>
+    <w:lsdException w:name="List Table 5 Dark" w:uiPriority="50"/>
+    <w:lsdException w:name="List Table 6 Colorful" w:uiPriority="51"/>
+    <w:lsdException w:name="List Table 7 Colorful" w:uiPriority="52"/>
+    <w:lsdException w:name="List Table 1 Light Accent 1" w:uiPriority="46"/>
+    <w:lsdException w:name="List Table 2 Accent 1" w:uiPriority="47"/>
+    <w:lsdException w:name="List Table 3 Accent 1" w:uiPriority="48"/>
+    <w:lsdException w:name="List Table 4 Accent 1" w:uiPriority="49"/>
+    <w:lsdException w:name="List Table 5 Dark Accent 1" w:uiPriority="50"/>
+    <w:lsdException w:name="List Table 6 Colorful Accent 1" w:uiPriority="51"/>
+    <w:lsdException w:name="List Table 7 Colorful Accent 1" w:uiPriority="52"/>
+    <w:lsdException w:name="List Table 1 Light Accent 2" w:uiPriority="46"/>
+    <w:lsdException w:name="List Table 2 Accent 2" w:uiPriority="47"/>
+    <w:lsdException w:name="List Table 3 Accent 2" w:uiPriority="48"/>
+    <w:lsdException w:name="List Table 4 Accent 2" w:uiPriority="49"/>
+    <w:lsdException w:name="List Table 5 Dark Accent 2" w:uiPriority="50"/>
+    <w:lsdException w:name="List Table 6 Colorful Accent 2" w:uiPriority="51"/>
+    <w:lsdException w:name="List Table 7 Colorful Accent 2" w:uiPriority="52"/>
+    <w:lsdException w:name="List Table 1 Light Accent 3" w:uiPriority="46"/>
+    <w:lsdException w:name="List Table 2 Accent 3" w:uiPriority="47"/>
+    <w:lsdException w:name="List Table 3 Accent 3" w:uiPriority="48"/>
+    <w:lsdException w:name="List Table 4 Accent 3" w:uiPriority="49"/>
+    <w:lsdException w:name="List Table 5 Dark Accent 3" w:uiPriority="50"/>
+    <w:lsdException w:name="List Table 6 Colorful Accent 3" w:uiPriority="51"/>
+    <w:lsdException w:name="List Table 7 Colorful Accent 3" w:uiPriority="52"/>
+    <w:lsdException w:name="List Table 1 Light Accent 4" w:uiPriority="46"/>
+    <w:lsdException w:name="List Table 2 Accent 4" w:uiPriority="47"/>
+    <w:lsdException w:name="List Table 3 Accent 4" w:uiPriority="48"/>
+    <w:lsdException w:name="List Table 4 Accent 4" w:uiPriority="49"/>
+    <w:lsdException w:name="List Table 5 Dark Accent 4" w:uiPriority="50"/>
+    <w:lsdException w:name="List Table 6 Colorful Accent 4" w:uiPriority="51"/>
+    <w:lsdException w:name="List Table 7 Colorful Accent 4" w:uiPriority="52"/>
+    <w:lsdException w:name="List Table 1 Light Accent 5" w:uiPriority="46"/>
+    <w:lsdException w:name="List Table 2 Accent 5" w:uiPriority="47"/>
+    <w:lsdException w:name="List Table 3 Accent 5" w:uiPriority="48"/>
+    <w:lsdException w:name="List Table 4 Accent 5" w:uiPriority="49"/>
+    <w:lsdException w:name="List Table 5 Dark Accent 5" w:uiPriority="50"/>
+    <w:lsdException w:name="List Table 6 Colorful Accent 5" w:uiPriority="51"/>
+    <w:lsdException w:name="List Table 7 Colorful Accent 5" w:uiPriority="52"/>
+    <w:lsdException w:name="List Table 1 Light Accent 6" w:uiPriority="46"/>
+    <w:lsdException w:name="List Table 2 Accent 6" w:uiPriority="47"/>
+    <w:lsdException w:name="List Table 3 Accent 6" w:uiPriority="48"/>
+    <w:lsdException w:name="List Table 4 Accent 6" w:uiPriority="49"/>
+    <w:lsdException w:name="List Table 5 Dark Accent 6" w:uiPriority="50"/>
+    <w:lsdException w:name="List Table 6 Colorful Accent 6" w:uiPriority="51"/>
+    <w:lsdException w:name="List Table 7 Colorful Accent 6" w:uiPriority="52"/>
+    <w:lsdException w:name="Mention" w:semiHidden="1" w:unhideWhenUsed="1"/>
+    <w:lsdException w:name="Smart Hyperlink" w:semiHidden="1" w:unhideWhenUsed="1"/>
+    <w:lsdException w:name="Hashtag" w:semiHidden="1" w:unhideWhenUsed="1"/>
+    <w:lsdException w:name="Unresolved Mention" w:semiHidden="1" w:unhideWhenUsed="1"/>
   </w:latentStyles>
   <w:style w:type="paragraph" w:default="1" w:styleId="Normal">
     <w:name w:val="Normal"/>
@@ -9923,7 +10755,6 @@
     <w:uiPriority w:val="99"/>
     <w:semiHidden/>
     <w:unhideWhenUsed/>
-    <w:qFormat/>
     <w:tblPr>
       <w:tblInd w:w="0" w:type="dxa"/>
       <w:tblCellMar>
@@ -9965,7 +10796,6 @@
     <w:uiPriority w:val="39"/>
     <w:rsid w:val="00126716"/>
     <w:tblPr>
-      <w:tblInd w:w="0" w:type="dxa"/>
       <w:tblBorders>
         <w:top w:val="single" w:sz="4" w:space="0" w:color="auto"/>
         <w:left w:val="single" w:sz="4" w:space="0" w:color="auto"/>
@@ -9974,12 +10804,6 @@
         <w:insideH w:val="single" w:sz="4" w:space="0" w:color="auto"/>
         <w:insideV w:val="single" w:sz="4" w:space="0" w:color="auto"/>
       </w:tblBorders>
-      <w:tblCellMar>
-        <w:top w:w="0" w:type="dxa"/>
-        <w:left w:w="108" w:type="dxa"/>
-        <w:bottom w:w="0" w:type="dxa"/>
-        <w:right w:w="108" w:type="dxa"/>
-      </w:tblCellMar>
     </w:tblPr>
   </w:style>
   <w:style w:type="paragraph" w:styleId="Footer">
@@ -10266,17 +11090,10 @@
     <w:tblPr>
       <w:tblStyleRowBandSize w:val="1"/>
       <w:tblStyleColBandSize w:val="1"/>
-      <w:tblInd w:w="0" w:type="dxa"/>
       <w:tblBorders>
         <w:top w:val="single" w:sz="8" w:space="0" w:color="5B9BD5"/>
         <w:bottom w:val="single" w:sz="8" w:space="0" w:color="5B9BD5"/>
       </w:tblBorders>
-      <w:tblCellMar>
-        <w:top w:w="0" w:type="dxa"/>
-        <w:left w:w="108" w:type="dxa"/>
-        <w:bottom w:w="0" w:type="dxa"/>
-        <w:right w:w="108" w:type="dxa"/>
-      </w:tblCellMar>
     </w:tblPr>
     <w:tblStylePr w:type="firstRow">
       <w:pPr>
@@ -10457,356 +11274,6 @@
     </w:rPr>
   </w:style>
 </w:styles>
-</file>
-
-<file path=word/glossary/document.xml><?xml version="1.0" encoding="utf-8"?>
-<w:glossaryDocument xmlns:ve="http://schemas.openxmlformats.org/markup-compatibility/2006" xmlns:o="urn:schemas-microsoft-com:office:office" xmlns:r="http://schemas.openxmlformats.org/officeDocument/2006/relationships" xmlns:m="http://schemas.openxmlformats.org/officeDocument/2006/math" xmlns:v="urn:schemas-microsoft-com:vml" xmlns:wp="http://schemas.openxmlformats.org/drawingml/2006/wordprocessingDrawing" xmlns:w10="urn:schemas-microsoft-com:office:word" xmlns:w="http://schemas.openxmlformats.org/wordprocessingml/2006/main" xmlns:wne="http://schemas.microsoft.com/office/word/2006/wordml">
-  <w:docParts/>
-</w:glossaryDocument>
-</file>
-
-<file path=word/glossary/fontTable.xml><?xml version="1.0" encoding="utf-8"?>
-<w:fonts xmlns:r="http://schemas.openxmlformats.org/officeDocument/2006/relationships" xmlns:w="http://schemas.openxmlformats.org/wordprocessingml/2006/main">
-  <w:font w:name="Symbol">
-    <w:panose1 w:val="05050102010706020507"/>
-    <w:charset w:val="02"/>
-    <w:family w:val="roman"/>
-    <w:pitch w:val="variable"/>
-    <w:sig w:usb0="00000000" w:usb1="10000000" w:usb2="00000000" w:usb3="00000000" w:csb0="80000000" w:csb1="00000000"/>
-  </w:font>
-  <w:font w:name="Times New Roman">
-    <w:panose1 w:val="02020603050405020304"/>
-    <w:charset w:val="00"/>
-    <w:family w:val="roman"/>
-    <w:pitch w:val="variable"/>
-    <w:sig w:usb0="E0002EFF" w:usb1="C000785B" w:usb2="00000009" w:usb3="00000000" w:csb0="000001FF" w:csb1="00000000"/>
-  </w:font>
-  <w:font w:name="Courier New">
-    <w:panose1 w:val="02070309020205020404"/>
-    <w:charset w:val="00"/>
-    <w:family w:val="modern"/>
-    <w:pitch w:val="fixed"/>
-    <w:sig w:usb0="E0002EFF" w:usb1="C0007843" w:usb2="00000009" w:usb3="00000000" w:csb0="000001FF" w:csb1="00000000"/>
-  </w:font>
-  <w:font w:name="Wingdings">
-    <w:panose1 w:val="05000000000000000000"/>
-    <w:charset w:val="02"/>
-    <w:family w:val="auto"/>
-    <w:pitch w:val="variable"/>
-    <w:sig w:usb0="00000000" w:usb1="10000000" w:usb2="00000000" w:usb3="00000000" w:csb0="80000000" w:csb1="00000000"/>
-  </w:font>
-  <w:font w:name="Calibri">
-    <w:panose1 w:val="020F0502020204030204"/>
-    <w:charset w:val="00"/>
-    <w:family w:val="swiss"/>
-    <w:pitch w:val="variable"/>
-    <w:sig w:usb0="E0002AFF" w:usb1="C000247B" w:usb2="00000009" w:usb3="00000000" w:csb0="000001FF" w:csb1="00000000"/>
-  </w:font>
-  <w:font w:name="Calibri Light">
-    <w:panose1 w:val="020F0302020204030204"/>
-    <w:charset w:val="00"/>
-    <w:family w:val="swiss"/>
-    <w:pitch w:val="variable"/>
-    <w:sig w:usb0="E0002AFF" w:usb1="C000247B" w:usb2="00000009" w:usb3="00000000" w:csb0="000001FF" w:csb1="00000000"/>
-  </w:font>
-  <w:font w:name="Tahoma">
-    <w:panose1 w:val="020B0604030504040204"/>
-    <w:charset w:val="00"/>
-    <w:family w:val="swiss"/>
-    <w:pitch w:val="variable"/>
-    <w:sig w:usb0="E1002EFF" w:usb1="C000605B" w:usb2="00000029" w:usb3="00000000" w:csb0="000101FF" w:csb1="00000000"/>
-  </w:font>
-  <w:font w:name="Arial">
-    <w:panose1 w:val="020B0604020202020204"/>
-    <w:charset w:val="00"/>
-    <w:family w:val="swiss"/>
-    <w:pitch w:val="variable"/>
-    <w:sig w:usb0="E0002EFF" w:usb1="C0007843" w:usb2="00000009" w:usb3="00000000" w:csb0="000001FF" w:csb1="00000000"/>
-  </w:font>
-  <w:font w:name="Times">
-    <w:panose1 w:val="02020603050405020304"/>
-    <w:charset w:val="00"/>
-    <w:family w:val="roman"/>
-    <w:pitch w:val="variable"/>
-    <w:sig w:usb0="E0002EFF" w:usb1="C000785B" w:usb2="00000009" w:usb3="00000000" w:csb0="000001FF" w:csb1="00000000"/>
-  </w:font>
-  <w:font w:name="Microsoft YaHei">
-    <w:panose1 w:val="020B0503020204020204"/>
-    <w:charset w:val="86"/>
-    <w:family w:val="swiss"/>
-    <w:pitch w:val="variable"/>
-    <w:sig w:usb0="80000287" w:usb1="28CF3C50" w:usb2="00000016" w:usb3="00000000" w:csb0="0004001F" w:csb1="00000000"/>
-  </w:font>
-  <w:font w:name="Cambria">
-    <w:panose1 w:val="02040503050406030204"/>
-    <w:charset w:val="00"/>
-    <w:family w:val="roman"/>
-    <w:pitch w:val="variable"/>
-    <w:sig w:usb0="E00002FF" w:usb1="400004FF" w:usb2="00000000" w:usb3="00000000" w:csb0="0000019F" w:csb1="00000000"/>
-  </w:font>
-</w:fonts>
-</file>
-
-<file path=word/glossary/settings.xml><?xml version="1.0" encoding="utf-8"?>
-<w:settings xmlns:o="urn:schemas-microsoft-com:office:office" xmlns:r="http://schemas.openxmlformats.org/officeDocument/2006/relationships" xmlns:m="http://schemas.openxmlformats.org/officeDocument/2006/math" xmlns:v="urn:schemas-microsoft-com:vml" xmlns:w10="urn:schemas-microsoft-com:office:word" xmlns:w="http://schemas.openxmlformats.org/wordprocessingml/2006/main" xmlns:sl="http://schemas.openxmlformats.org/schemaLibrary/2006/main">
-  <w:view w:val="normal"/>
-  <w:defaultTabStop w:val="720"/>
-  <w:characterSpacingControl w:val="doNotCompress"/>
-  <w:compat>
-    <w:useFELayout/>
-  </w:compat>
-  <w:rsids>
-    <w:rsidRoot w:val="00C15B31"/>
-    <w:rsid w:val="00C15B31"/>
-    <w:rsid w:val="00CC71D8"/>
-  </w:rsids>
-  <m:mathPr>
-    <m:mathFont m:val="Cambria Math"/>
-    <m:brkBin m:val="before"/>
-    <m:brkBinSub m:val="--"/>
-    <m:smallFrac m:val="off"/>
-    <m:dispDef/>
-    <m:lMargin m:val="0"/>
-    <m:rMargin m:val="0"/>
-    <m:defJc m:val="centerGroup"/>
-    <m:wrapIndent m:val="1440"/>
-    <m:intLim m:val="subSup"/>
-    <m:naryLim m:val="undOvr"/>
-  </m:mathPr>
-  <w:themeFontLang w:val="en-US"/>
-  <w:clrSchemeMapping w:bg1="light1" w:t1="dark1" w:bg2="light2" w:t2="dark2" w:accent1="accent1" w:accent2="accent2" w:accent3="accent3" w:accent4="accent4" w:accent5="accent5" w:accent6="accent6" w:hyperlink="hyperlink" w:followedHyperlink="followedHyperlink"/>
-  <w:decimalSymbol w:val="."/>
-  <w:listSeparator w:val=","/>
-</w:settings>
-</file>
-
-<file path=word/glossary/styles.xml><?xml version="1.0" encoding="utf-8"?>
-<w:styles xmlns:r="http://schemas.openxmlformats.org/officeDocument/2006/relationships" xmlns:w="http://schemas.openxmlformats.org/wordprocessingml/2006/main">
-  <w:docDefaults>
-    <w:rPrDefault>
-      <w:rPr>
-        <w:rFonts w:asciiTheme="minorHAnsi" w:eastAsiaTheme="minorEastAsia" w:hAnsiTheme="minorHAnsi" w:cstheme="minorBidi"/>
-        <w:sz w:val="22"/>
-        <w:szCs w:val="22"/>
-        <w:lang w:val="en-US" w:eastAsia="en-US" w:bidi="ar-SA"/>
-      </w:rPr>
-    </w:rPrDefault>
-    <w:pPrDefault>
-      <w:pPr>
-        <w:spacing w:after="200" w:line="276" w:lineRule="auto"/>
-      </w:pPr>
-    </w:pPrDefault>
-  </w:docDefaults>
-  <w:latentStyles w:defLockedState="0" w:defUIPriority="99" w:defSemiHidden="1" w:defUnhideWhenUsed="1" w:defQFormat="0" w:count="267">
-    <w:lsdException w:name="Normal" w:semiHidden="0" w:uiPriority="0" w:unhideWhenUsed="0" w:qFormat="1"/>
-    <w:lsdException w:name="heading 1" w:semiHidden="0" w:uiPriority="9" w:unhideWhenUsed="0" w:qFormat="1"/>
-    <w:lsdException w:name="heading 2" w:uiPriority="9" w:qFormat="1"/>
-    <w:lsdException w:name="heading 3" w:uiPriority="9" w:qFormat="1"/>
-    <w:lsdException w:name="heading 4" w:uiPriority="9" w:qFormat="1"/>
-    <w:lsdException w:name="heading 5" w:uiPriority="9" w:qFormat="1"/>
-    <w:lsdException w:name="heading 6" w:uiPriority="9" w:qFormat="1"/>
-    <w:lsdException w:name="heading 7" w:uiPriority="9" w:qFormat="1"/>
-    <w:lsdException w:name="heading 8" w:uiPriority="9" w:qFormat="1"/>
-    <w:lsdException w:name="heading 9" w:uiPriority="9" w:qFormat="1"/>
-    <w:lsdException w:name="toc 1" w:uiPriority="39"/>
-    <w:lsdException w:name="toc 2" w:uiPriority="39"/>
-    <w:lsdException w:name="toc 3" w:uiPriority="39"/>
-    <w:lsdException w:name="toc 4" w:uiPriority="39"/>
-    <w:lsdException w:name="toc 5" w:uiPriority="39"/>
-    <w:lsdException w:name="toc 6" w:uiPriority="39"/>
-    <w:lsdException w:name="toc 7" w:uiPriority="39"/>
-    <w:lsdException w:name="toc 8" w:uiPriority="39"/>
-    <w:lsdException w:name="toc 9" w:uiPriority="39"/>
-    <w:lsdException w:name="caption" w:uiPriority="35" w:qFormat="1"/>
-    <w:lsdException w:name="Title" w:semiHidden="0" w:uiPriority="10" w:unhideWhenUsed="0" w:qFormat="1"/>
-    <w:lsdException w:name="Default Paragraph Font" w:uiPriority="1"/>
-    <w:lsdException w:name="Subtitle" w:semiHidden="0" w:uiPriority="11" w:unhideWhenUsed="0" w:qFormat="1"/>
-    <w:lsdException w:name="Strong" w:semiHidden="0" w:uiPriority="22" w:unhideWhenUsed="0" w:qFormat="1"/>
-    <w:lsdException w:name="Emphasis" w:semiHidden="0" w:uiPriority="20" w:unhideWhenUsed="0" w:qFormat="1"/>
-    <w:lsdException w:name="Table Grid" w:semiHidden="0" w:uiPriority="59" w:unhideWhenUsed="0"/>
-    <w:lsdException w:name="Placeholder Text" w:unhideWhenUsed="0"/>
-    <w:lsdException w:name="No Spacing" w:semiHidden="0" w:uiPriority="1" w:unhideWhenUsed="0" w:qFormat="1"/>
-    <w:lsdException w:name="Light Shading" w:semiHidden="0" w:uiPriority="60" w:unhideWhenUsed="0"/>
-    <w:lsdException w:name="Light List" w:semiHidden="0" w:uiPriority="61" w:unhideWhenUsed="0"/>
-    <w:lsdException w:name="Light Grid" w:semiHidden="0" w:uiPriority="62" w:unhideWhenUsed="0"/>
-    <w:lsdException w:name="Medium Shading 1" w:semiHidden="0" w:uiPriority="63" w:unhideWhenUsed="0"/>
-    <w:lsdException w:name="Medium Shading 2" w:semiHidden="0" w:uiPriority="64" w:unhideWhenUsed="0"/>
-    <w:lsdException w:name="Medium List 1" w:semiHidden="0" w:uiPriority="65" w:unhideWhenUsed="0"/>
-    <w:lsdException w:name="Medium List 2" w:semiHidden="0" w:uiPriority="66" w:unhideWhenUsed="0"/>
-    <w:lsdException w:name="Medium Grid 1" w:semiHidden="0" w:uiPriority="67" w:unhideWhenUsed="0"/>
-    <w:lsdException w:name="Medium Grid 2" w:semiHidden="0" w:uiPriority="68" w:unhideWhenUsed="0"/>
-    <w:lsdException w:name="Medium Grid 3" w:semiHidden="0" w:uiPriority="69" w:unhideWhenUsed="0"/>
-    <w:lsdException w:name="Dark List" w:semiHidden="0" w:uiPriority="70" w:unhideWhenUsed="0"/>
-    <w:lsdException w:name="Colorful Shading" w:semiHidden="0" w:uiPriority="71" w:unhideWhenUsed="0"/>
-    <w:lsdException w:name="Colorful List" w:semiHidden="0" w:uiPriority="72" w:unhideWhenUsed="0"/>
-    <w:lsdException w:name="Colorful Grid" w:semiHidden="0" w:uiPriority="73" w:unhideWhenUsed="0"/>
-    <w:lsdException w:name="Light Shading Accent 1" w:semiHidden="0" w:uiPriority="60" w:unhideWhenUsed="0"/>
-    <w:lsdException w:name="Light List Accent 1" w:semiHidden="0" w:uiPriority="61" w:unhideWhenUsed="0"/>
-    <w:lsdException w:name="Light Grid Accent 1" w:semiHidden="0" w:uiPriority="62" w:unhideWhenUsed="0"/>
-    <w:lsdException w:name="Medium Shading 1 Accent 1" w:semiHidden="0" w:uiPriority="63" w:unhideWhenUsed="0"/>
-    <w:lsdException w:name="Medium Shading 2 Accent 1" w:semiHidden="0" w:uiPriority="64" w:unhideWhenUsed="0"/>
-    <w:lsdException w:name="Medium List 1 Accent 1" w:semiHidden="0" w:uiPriority="65" w:unhideWhenUsed="0"/>
-    <w:lsdException w:name="Revision" w:unhideWhenUsed="0"/>
-    <w:lsdException w:name="List Paragraph" w:semiHidden="0" w:uiPriority="34" w:unhideWhenUsed="0" w:qFormat="1"/>
-    <w:lsdException w:name="Quote" w:semiHidden="0" w:uiPriority="29" w:unhideWhenUsed="0" w:qFormat="1"/>
-    <w:lsdException w:name="Intense Quote" w:semiHidden="0" w:uiPriority="30" w:unhideWhenUsed="0" w:qFormat="1"/>
-    <w:lsdException w:name="Medium List 2 Accent 1" w:semiHidden="0" w:uiPriority="66" w:unhideWhenUsed="0"/>
-    <w:lsdException w:name="Medium Grid 1 Accent 1" w:semiHidden="0" w:uiPriority="67" w:unhideWhenUsed="0"/>
-    <w:lsdException w:name="Medium Grid 2 Accent 1" w:semiHidden="0" w:uiPriority="68" w:unhideWhenUsed="0"/>
-    <w:lsdException w:name="Medium Grid 3 Accent 1" w:semiHidden="0" w:uiPriority="69" w:unhideWhenUsed="0"/>
-    <w:lsdException w:name="Dark List Accent 1" w:semiHidden="0" w:uiPriority="70" w:unhideWhenUsed="0"/>
-    <w:lsdException w:name="Colorful Shading Accent 1" w:semiHidden="0" w:uiPriority="71" w:unhideWhenUsed="0"/>
-    <w:lsdException w:name="Colorful List Accent 1" w:semiHidden="0" w:uiPriority="72" w:unhideWhenUsed="0"/>
-    <w:lsdException w:name="Colorful Grid Accent 1" w:semiHidden="0" w:uiPriority="73" w:unhideWhenUsed="0"/>
-    <w:lsdException w:name="Light Shading Accent 2" w:semiHidden="0" w:uiPriority="60" w:unhideWhenUsed="0"/>
-    <w:lsdException w:name="Light List Accent 2" w:semiHidden="0" w:uiPriority="61" w:unhideWhenUsed="0"/>
-    <w:lsdException w:name="Light Grid Accent 2" w:semiHidden="0" w:uiPriority="62" w:unhideWhenUsed="0"/>
-    <w:lsdException w:name="Medium Shading 1 Accent 2" w:semiHidden="0" w:uiPriority="63" w:unhideWhenUsed="0"/>
-    <w:lsdException w:name="Medium Shading 2 Accent 2" w:semiHidden="0" w:uiPriority="64" w:unhideWhenUsed="0"/>
-    <w:lsdException w:name="Medium List 1 Accent 2" w:semiHidden="0" w:uiPriority="65" w:unhideWhenUsed="0"/>
-    <w:lsdException w:name="Medium List 2 Accent 2" w:semiHidden="0" w:uiPriority="66" w:unhideWhenUsed="0"/>
-    <w:lsdException w:name="Medium Grid 1 Accent 2" w:semiHidden="0" w:uiPriority="67" w:unhideWhenUsed="0"/>
-    <w:lsdException w:name="Medium Grid 2 Accent 2" w:semiHidden="0" w:uiPriority="68" w:unhideWhenUsed="0"/>
-    <w:lsdException w:name="Medium Grid 3 Accent 2" w:semiHidden="0" w:uiPriority="69" w:unhideWhenUsed="0"/>
-    <w:lsdException w:name="Dark List Accent 2" w:semiHidden="0" w:uiPriority="70" w:unhideWhenUsed="0"/>
-    <w:lsdException w:name="Colorful Shading Accent 2" w:semiHidden="0" w:uiPriority="71" w:unhideWhenUsed="0"/>
-    <w:lsdException w:name="Colorful List Accent 2" w:semiHidden="0" w:uiPriority="72" w:unhideWhenUsed="0"/>
-    <w:lsdException w:name="Colorful Grid Accent 2" w:semiHidden="0" w:uiPriority="73" w:unhideWhenUsed="0"/>
-    <w:lsdException w:name="Light Shading Accent 3" w:semiHidden="0" w:uiPriority="60" w:unhideWhenUsed="0"/>
-    <w:lsdException w:name="Light List Accent 3" w:semiHidden="0" w:uiPriority="61" w:unhideWhenUsed="0"/>
-    <w:lsdException w:name="Light Grid Accent 3" w:semiHidden="0" w:uiPriority="62" w:unhideWhenUsed="0"/>
-    <w:lsdException w:name="Medium Shading 1 Accent 3" w:semiHidden="0" w:uiPriority="63" w:unhideWhenUsed="0"/>
-    <w:lsdException w:name="Medium Shading 2 Accent 3" w:semiHidden="0" w:uiPriority="64" w:unhideWhenUsed="0"/>
-    <w:lsdException w:name="Medium List 1 Accent 3" w:semiHidden="0" w:uiPriority="65" w:unhideWhenUsed="0"/>
-    <w:lsdException w:name="Medium List 2 Accent 3" w:semiHidden="0" w:uiPriority="66" w:unhideWhenUsed="0"/>
-    <w:lsdException w:name="Medium Grid 1 Accent 3" w:semiHidden="0" w:uiPriority="67" w:unhideWhenUsed="0"/>
-    <w:lsdException w:name="Medium Grid 2 Accent 3" w:semiHidden="0" w:uiPriority="68" w:unhideWhenUsed="0"/>
-    <w:lsdException w:name="Medium Grid 3 Accent 3" w:semiHidden="0" w:uiPriority="69" w:unhideWhenUsed="0"/>
-    <w:lsdException w:name="Dark List Accent 3" w:semiHidden="0" w:uiPriority="70" w:unhideWhenUsed="0"/>
-    <w:lsdException w:name="Colorful Shading Accent 3" w:semiHidden="0" w:uiPriority="71" w:unhideWhenUsed="0"/>
-    <w:lsdException w:name="Colorful List Accent 3" w:semiHidden="0" w:uiPriority="72" w:unhideWhenUsed="0"/>
-    <w:lsdException w:name="Colorful Grid Accent 3" w:semiHidden="0" w:uiPriority="73" w:unhideWhenUsed="0"/>
-    <w:lsdException w:name="Light Shading Accent 4" w:semiHidden="0" w:uiPriority="60" w:unhideWhenUsed="0"/>
-    <w:lsdException w:name="Light List Accent 4" w:semiHidden="0" w:uiPriority="61" w:unhideWhenUsed="0"/>
-    <w:lsdException w:name="Light Grid Accent 4" w:semiHidden="0" w:uiPriority="62" w:unhideWhenUsed="0"/>
-    <w:lsdException w:name="Medium Shading 1 Accent 4" w:semiHidden="0" w:uiPriority="63" w:unhideWhenUsed="0"/>
-    <w:lsdException w:name="Medium Shading 2 Accent 4" w:semiHidden="0" w:uiPriority="64" w:unhideWhenUsed="0"/>
-    <w:lsdException w:name="Medium List 1 Accent 4" w:semiHidden="0" w:uiPriority="65" w:unhideWhenUsed="0"/>
-    <w:lsdException w:name="Medium List 2 Accent 4" w:semiHidden="0" w:uiPriority="66" w:unhideWhenUsed="0"/>
-    <w:lsdException w:name="Medium Grid 1 Accent 4" w:semiHidden="0" w:uiPriority="67" w:unhideWhenUsed="0"/>
-    <w:lsdException w:name="Medium Grid 2 Accent 4" w:semiHidden="0" w:uiPriority="68" w:unhideWhenUsed="0"/>
-    <w:lsdException w:name="Medium Grid 3 Accent 4" w:semiHidden="0" w:uiPriority="69" w:unhideWhenUsed="0"/>
-    <w:lsdException w:name="Dark List Accent 4" w:semiHidden="0" w:uiPriority="70" w:unhideWhenUsed="0"/>
-    <w:lsdException w:name="Colorful Shading Accent 4" w:semiHidden="0" w:uiPriority="71" w:unhideWhenUsed="0"/>
-    <w:lsdException w:name="Colorful List Accent 4" w:semiHidden="0" w:uiPriority="72" w:unhideWhenUsed="0"/>
-    <w:lsdException w:name="Colorful Grid Accent 4" w:semiHidden="0" w:uiPriority="73" w:unhideWhenUsed="0"/>
-    <w:lsdException w:name="Light Shading Accent 5" w:semiHidden="0" w:uiPriority="60" w:unhideWhenUsed="0"/>
-    <w:lsdException w:name="Light List Accent 5" w:semiHidden="0" w:uiPriority="61" w:unhideWhenUsed="0"/>
-    <w:lsdException w:name="Light Grid Accent 5" w:semiHidden="0" w:uiPriority="62" w:unhideWhenUsed="0"/>
-    <w:lsdException w:name="Medium Shading 1 Accent 5" w:semiHidden="0" w:uiPriority="63" w:unhideWhenUsed="0"/>
-    <w:lsdException w:name="Medium Shading 2 Accent 5" w:semiHidden="0" w:uiPriority="64" w:unhideWhenUsed="0"/>
-    <w:lsdException w:name="Medium List 1 Accent 5" w:semiHidden="0" w:uiPriority="65" w:unhideWhenUsed="0"/>
-    <w:lsdException w:name="Medium List 2 Accent 5" w:semiHidden="0" w:uiPriority="66" w:unhideWhenUsed="0"/>
-    <w:lsdException w:name="Medium Grid 1 Accent 5" w:semiHidden="0" w:uiPriority="67" w:unhideWhenUsed="0"/>
-    <w:lsdException w:name="Medium Grid 2 Accent 5" w:semiHidden="0" w:uiPriority="68" w:unhideWhenUsed="0"/>
-    <w:lsdException w:name="Medium Grid 3 Accent 5" w:semiHidden="0" w:uiPriority="69" w:unhideWhenUsed="0"/>
-    <w:lsdException w:name="Dark List Accent 5" w:semiHidden="0" w:uiPriority="70" w:unhideWhenUsed="0"/>
-    <w:lsdException w:name="Colorful Shading Accent 5" w:semiHidden="0" w:uiPriority="71" w:unhideWhenUsed="0"/>
-    <w:lsdException w:name="Colorful List Accent 5" w:semiHidden="0" w:uiPriority="72" w:unhideWhenUsed="0"/>
-    <w:lsdException w:name="Colorful Grid Accent 5" w:semiHidden="0" w:uiPriority="73" w:unhideWhenUsed="0"/>
-    <w:lsdException w:name="Light Shading Accent 6" w:semiHidden="0" w:uiPriority="60" w:unhideWhenUsed="0"/>
-    <w:lsdException w:name="Light List Accent 6" w:semiHidden="0" w:uiPriority="61" w:unhideWhenUsed="0"/>
-    <w:lsdException w:name="Light Grid Accent 6" w:semiHidden="0" w:uiPriority="62" w:unhideWhenUsed="0"/>
-    <w:lsdException w:name="Medium Shading 1 Accent 6" w:semiHidden="0" w:uiPriority="63" w:unhideWhenUsed="0"/>
-    <w:lsdException w:name="Medium Shading 2 Accent 6" w:semiHidden="0" w:uiPriority="64" w:unhideWhenUsed="0"/>
-    <w:lsdException w:name="Medium List 1 Accent 6" w:semiHidden="0" w:uiPriority="65" w:unhideWhenUsed="0"/>
-    <w:lsdException w:name="Medium List 2 Accent 6" w:semiHidden="0" w:uiPriority="66" w:unhideWhenUsed="0"/>
-    <w:lsdException w:name="Medium Grid 1 Accent 6" w:semiHidden="0" w:uiPriority="67" w:unhideWhenUsed="0"/>
-    <w:lsdException w:name="Medium Grid 2 Accent 6" w:semiHidden="0" w:uiPriority="68" w:unhideWhenUsed="0"/>
-    <w:lsdException w:name="Medium Grid 3 Accent 6" w:semiHidden="0" w:uiPriority="69" w:unhideWhenUsed="0"/>
-    <w:lsdException w:name="Dark List Accent 6" w:semiHidden="0" w:uiPriority="70" w:unhideWhenUsed="0"/>
-    <w:lsdException w:name="Colorful Shading Accent 6" w:semiHidden="0" w:uiPriority="71" w:unhideWhenUsed="0"/>
-    <w:lsdException w:name="Colorful List Accent 6" w:semiHidden="0" w:uiPriority="72" w:unhideWhenUsed="0"/>
-    <w:lsdException w:name="Colorful Grid Accent 6" w:semiHidden="0" w:uiPriority="73" w:unhideWhenUsed="0"/>
-    <w:lsdException w:name="Subtle Emphasis" w:semiHidden="0" w:uiPriority="19" w:unhideWhenUsed="0" w:qFormat="1"/>
-    <w:lsdException w:name="Intense Emphasis" w:semiHidden="0" w:uiPriority="21" w:unhideWhenUsed="0" w:qFormat="1"/>
-    <w:lsdException w:name="Subtle Reference" w:semiHidden="0" w:uiPriority="31" w:unhideWhenUsed="0" w:qFormat="1"/>
-    <w:lsdException w:name="Intense Reference" w:semiHidden="0" w:uiPriority="32" w:unhideWhenUsed="0" w:qFormat="1"/>
-    <w:lsdException w:name="Book Title" w:semiHidden="0" w:uiPriority="33" w:unhideWhenUsed="0" w:qFormat="1"/>
-    <w:lsdException w:name="Bibliography" w:uiPriority="37"/>
-    <w:lsdException w:name="TOC Heading" w:uiPriority="39" w:qFormat="1"/>
-  </w:latentStyles>
-  <w:style w:type="paragraph" w:default="1" w:styleId="Normal">
-    <w:name w:val="Normal"/>
-    <w:qFormat/>
-  </w:style>
-  <w:style w:type="character" w:default="1" w:styleId="DefaultParagraphFont">
-    <w:name w:val="Default Paragraph Font"/>
-    <w:uiPriority w:val="1"/>
-    <w:semiHidden/>
-    <w:unhideWhenUsed/>
-  </w:style>
-  <w:style w:type="table" w:default="1" w:styleId="TableNormal">
-    <w:name w:val="Normal Table"/>
-    <w:uiPriority w:val="99"/>
-    <w:semiHidden/>
-    <w:unhideWhenUsed/>
-    <w:qFormat/>
-    <w:tblPr>
-      <w:tblInd w:w="0" w:type="dxa"/>
-      <w:tblCellMar>
-        <w:top w:w="0" w:type="dxa"/>
-        <w:left w:w="108" w:type="dxa"/>
-        <w:bottom w:w="0" w:type="dxa"/>
-        <w:right w:w="108" w:type="dxa"/>
-      </w:tblCellMar>
-    </w:tblPr>
-  </w:style>
-  <w:style w:type="numbering" w:default="1" w:styleId="NoList">
-    <w:name w:val="No List"/>
-    <w:uiPriority w:val="99"/>
-    <w:semiHidden/>
-    <w:unhideWhenUsed/>
-  </w:style>
-  <w:style w:type="paragraph" w:customStyle="1" w:styleId="61FC695315B9455F93E2C242AB4B561F">
-    <w:name w:val="61FC695315B9455F93E2C242AB4B561F"/>
-    <w:rsid w:val="00C15B31"/>
-  </w:style>
-  <w:style w:type="paragraph" w:customStyle="1" w:styleId="E7B9B5DBDB2D4CEFB47C40B6B058AE4A">
-    <w:name w:val="E7B9B5DBDB2D4CEFB47C40B6B058AE4A"/>
-    <w:rsid w:val="00C15B31"/>
-  </w:style>
-  <w:style w:type="paragraph" w:customStyle="1" w:styleId="D3B919A18E254B9D8ABCFA5EF67CD2DC">
-    <w:name w:val="D3B919A18E254B9D8ABCFA5EF67CD2DC"/>
-    <w:rsid w:val="00C15B31"/>
-  </w:style>
-  <w:style w:type="paragraph" w:customStyle="1" w:styleId="522A1000C9E94752999F61906FD7FBF9">
-    <w:name w:val="522A1000C9E94752999F61906FD7FBF9"/>
-    <w:rsid w:val="00C15B31"/>
-  </w:style>
-  <w:style w:type="paragraph" w:customStyle="1" w:styleId="603FB40D343D4E07AFB31C6FFCDA1A5B">
-    <w:name w:val="603FB40D343D4E07AFB31C6FFCDA1A5B"/>
-    <w:rsid w:val="00C15B31"/>
-  </w:style>
-  <w:style w:type="paragraph" w:customStyle="1" w:styleId="C08F03F487394AD3BFAEB50ABC3998CB">
-    <w:name w:val="C08F03F487394AD3BFAEB50ABC3998CB"/>
-    <w:rsid w:val="00C15B31"/>
-  </w:style>
-  <w:style w:type="paragraph" w:customStyle="1" w:styleId="15A6BE806BB9491E8C78008EBF71C53A">
-    <w:name w:val="15A6BE806BB9491E8C78008EBF71C53A"/>
-    <w:rsid w:val="00C15B31"/>
-  </w:style>
-  <w:style w:type="paragraph" w:customStyle="1" w:styleId="94CD91749BDE4E78BBDD540FC3FFE58D">
-    <w:name w:val="94CD91749BDE4E78BBDD540FC3FFE58D"/>
-    <w:rsid w:val="00C15B31"/>
-  </w:style>
-</w:styles>
-</file>
-
-<file path=word/glossary/webSettings.xml><?xml version="1.0" encoding="utf-8"?>
-<w:webSettings xmlns:r="http://schemas.openxmlformats.org/officeDocument/2006/relationships" xmlns:w="http://schemas.openxmlformats.org/wordprocessingml/2006/main">
-  <w:optimizeForBrowser/>
-</w:webSettings>
 </file>
 
 <file path=word/theme/theme1.xml><?xml version="1.0" encoding="utf-8"?>
@@ -11064,7 +11531,7 @@
   <a:extraClrSchemeLst/>
   <a:extLst>
     <a:ext uri="{05A4C25C-085E-4340-85A3-A5531E510DB2}">
-      <thm15:themeFamily xmlns="" xmlns:thm15="http://schemas.microsoft.com/office/thememl/2012/main" name="Office Theme" id="{62F939B6-93AF-4DB8-9C6B-D6C7DFDC589F}" vid="{4A3C46E8-61CC-4603-A589-7422A47A8E4A}"/>
+      <thm15:themeFamily xmlns:thm15="http://schemas.microsoft.com/office/thememl/2012/main" name="Office Theme" id="{62F939B6-93AF-4DB8-9C6B-D6C7DFDC589F}" vid="{4A3C46E8-61CC-4603-A589-7422A47A8E4A}"/>
     </a:ext>
   </a:extLst>
 </a:theme>
@@ -11339,7 +11806,7 @@
 </file>
 
 <file path=customXml/itemProps1.xml><?xml version="1.0" encoding="utf-8"?>
-<ds:datastoreItem xmlns:ds="http://schemas.openxmlformats.org/officeDocument/2006/customXml" ds:itemID="{7A710647-F339-4716-9FB9-71AF1B7959A6}">
+<ds:datastoreItem xmlns:ds="http://schemas.openxmlformats.org/officeDocument/2006/customXml" ds:itemID="{381A9017-1834-405E-B7C3-8C13B472C084}">
   <ds:schemaRefs>
     <ds:schemaRef ds:uri="http://schemas.openxmlformats.org/officeDocument/2006/bibliography"/>
   </ds:schemaRefs>
